--- a/Oir/Bilan_Oir.docx
+++ b/Oir/Bilan_Oir.docx
@@ -47,7 +47,7 @@
         <w:pStyle w:val="Date"/>
       </w:pPr>
       <w:r>
-        <w:t xml:space="preserve">3/12/2020</w:t>
+        <w:t xml:space="preserve">4/14/2020</w:t>
       </w:r>
     </w:p>
     <w:p>
@@ -410,7 +410,7 @@
               <w:jc w:val="right"/>
             </w:pPr>
             <w:r>
-              <w:t xml:space="preserve">77</w:t>
+              <w:t xml:space="preserve">78</w:t>
             </w:r>
           </w:p>
         </w:tc>
@@ -432,7 +432,7 @@
               <w:jc w:val="right"/>
             </w:pPr>
             <w:r>
-              <w:t xml:space="preserve">45</w:t>
+              <w:t xml:space="preserve">46</w:t>
             </w:r>
           </w:p>
         </w:tc>
@@ -467,7 +467,7 @@
               <w:jc w:val="right"/>
             </w:pPr>
             <w:r>
-              <w:t xml:space="preserve">355</w:t>
+              <w:t xml:space="preserve">356</w:t>
             </w:r>
           </w:p>
         </w:tc>
@@ -625,7 +625,7 @@
               <w:jc w:val="right"/>
             </w:pPr>
             <w:r>
-              <w:t xml:space="preserve">824</w:t>
+              <w:t xml:space="preserve">823</w:t>
             </w:r>
           </w:p>
         </w:tc>
@@ -704,18 +704,18 @@
               <w:jc w:val="right"/>
             </w:pPr>
             <w:r>
-              <w:t xml:space="preserve">806</w:t>
-            </w:r>
-          </w:p>
-        </w:tc>
-        <w:tc>
-          <w:p>
-            <w:pPr>
-              <w:pStyle w:val="Compact"/>
-              <w:jc w:val="right"/>
-            </w:pPr>
-            <w:r>
-              <w:t xml:space="preserve">82</w:t>
+              <w:t xml:space="preserve">805</w:t>
+            </w:r>
+          </w:p>
+        </w:tc>
+        <w:tc>
+          <w:p>
+            <w:pPr>
+              <w:pStyle w:val="Compact"/>
+              <w:jc w:val="right"/>
+            </w:pPr>
+            <w:r>
+              <w:t xml:space="preserve">81</w:t>
             </w:r>
           </w:p>
         </w:tc>
@@ -737,7 +737,7 @@
               <w:jc w:val="right"/>
             </w:pPr>
             <w:r>
-              <w:t xml:space="preserve">79</w:t>
+              <w:t xml:space="preserve">78</w:t>
             </w:r>
           </w:p>
         </w:tc>
@@ -862,7 +862,7 @@
               <w:jc w:val="right"/>
             </w:pPr>
             <w:r>
-              <w:t xml:space="preserve">672</w:t>
+              <w:t xml:space="preserve">673</w:t>
             </w:r>
           </w:p>
         </w:tc>
@@ -1110,7 +1110,7 @@
               <w:jc w:val="right"/>
             </w:pPr>
             <w:r>
-              <w:t xml:space="preserve">141</w:t>
+              <w:t xml:space="preserve">142</w:t>
             </w:r>
           </w:p>
         </w:tc>
@@ -1132,7 +1132,7 @@
               <w:jc w:val="right"/>
             </w:pPr>
             <w:r>
-              <w:t xml:space="preserve">134</w:t>
+              <w:t xml:space="preserve">135</w:t>
             </w:r>
           </w:p>
         </w:tc>
@@ -1257,7 +1257,7 @@
               <w:jc w:val="right"/>
             </w:pPr>
             <w:r>
-              <w:t xml:space="preserve">478</w:t>
+              <w:t xml:space="preserve">479</w:t>
             </w:r>
           </w:p>
         </w:tc>
@@ -1336,7 +1336,7 @@
               <w:jc w:val="right"/>
             </w:pPr>
             <w:r>
-              <w:t xml:space="preserve">1080</w:t>
+              <w:t xml:space="preserve">1079</w:t>
             </w:r>
           </w:p>
         </w:tc>
@@ -1426,7 +1426,7 @@
               <w:jc w:val="right"/>
             </w:pPr>
             <w:r>
-              <w:t xml:space="preserve">201</w:t>
+              <w:t xml:space="preserve">202</w:t>
             </w:r>
           </w:p>
         </w:tc>
@@ -1448,7 +1448,7 @@
               <w:jc w:val="right"/>
             </w:pPr>
             <w:r>
-              <w:t xml:space="preserve">198</w:t>
+              <w:t xml:space="preserve">199</w:t>
             </w:r>
           </w:p>
         </w:tc>
@@ -1663,29 +1663,29 @@
               <w:jc w:val="right"/>
             </w:pPr>
             <w:r>
+              <w:t xml:space="preserve">282</w:t>
+            </w:r>
+          </w:p>
+        </w:tc>
+        <w:tc>
+          <w:p>
+            <w:pPr>
+              <w:pStyle w:val="Compact"/>
+              <w:jc w:val="right"/>
+            </w:pPr>
+            <w:r>
+              <w:t xml:space="preserve">37</w:t>
+            </w:r>
+          </w:p>
+        </w:tc>
+        <w:tc>
+          <w:p>
+            <w:pPr>
+              <w:pStyle w:val="Compact"/>
+              <w:jc w:val="right"/>
+            </w:pPr>
+            <w:r>
               <w:t xml:space="preserve">281</w:t>
-            </w:r>
-          </w:p>
-        </w:tc>
-        <w:tc>
-          <w:p>
-            <w:pPr>
-              <w:pStyle w:val="Compact"/>
-              <w:jc w:val="right"/>
-            </w:pPr>
-            <w:r>
-              <w:t xml:space="preserve">37</w:t>
-            </w:r>
-          </w:p>
-        </w:tc>
-        <w:tc>
-          <w:p>
-            <w:pPr>
-              <w:pStyle w:val="Compact"/>
-              <w:jc w:val="right"/>
-            </w:pPr>
-            <w:r>
-              <w:t xml:space="preserve">280</w:t>
             </w:r>
           </w:p>
         </w:tc>
@@ -1731,7 +1731,7 @@
               <w:jc w:val="right"/>
             </w:pPr>
             <w:r>
-              <w:t xml:space="preserve">1231</w:t>
+              <w:t xml:space="preserve">1232</w:t>
             </w:r>
           </w:p>
         </w:tc>
@@ -1810,18 +1810,18 @@
               <w:jc w:val="right"/>
             </w:pPr>
             <w:r>
-              <w:t xml:space="preserve">1229</w:t>
-            </w:r>
-          </w:p>
-        </w:tc>
-        <w:tc>
-          <w:p>
-            <w:pPr>
-              <w:pStyle w:val="Compact"/>
-              <w:jc w:val="right"/>
-            </w:pPr>
-            <w:r>
-              <w:t xml:space="preserve">324</w:t>
+              <w:t xml:space="preserve">1230</w:t>
+            </w:r>
+          </w:p>
+        </w:tc>
+        <w:tc>
+          <w:p>
+            <w:pPr>
+              <w:pStyle w:val="Compact"/>
+              <w:jc w:val="right"/>
+            </w:pPr>
+            <w:r>
+              <w:t xml:space="preserve">323</w:t>
             </w:r>
           </w:p>
         </w:tc>
@@ -1843,7 +1843,7 @@
               <w:jc w:val="right"/>
             </w:pPr>
             <w:r>
-              <w:t xml:space="preserve">323</w:t>
+              <w:t xml:space="preserve">322</w:t>
             </w:r>
           </w:p>
         </w:tc>
@@ -1889,7 +1889,7 @@
               <w:jc w:val="right"/>
             </w:pPr>
             <w:r>
-              <w:t xml:space="preserve">844</w:t>
+              <w:t xml:space="preserve">845</w:t>
             </w:r>
           </w:p>
         </w:tc>
@@ -2047,7 +2047,7 @@
               <w:jc w:val="right"/>
             </w:pPr>
             <w:r>
-              <w:t xml:space="preserve">953</w:t>
+              <w:t xml:space="preserve">954</w:t>
             </w:r>
           </w:p>
         </w:tc>
@@ -2205,7 +2205,7 @@
               <w:jc w:val="right"/>
             </w:pPr>
             <w:r>
-              <w:t xml:space="preserve">3391</w:t>
+              <w:t xml:space="preserve">3393</w:t>
             </w:r>
           </w:p>
         </w:tc>
@@ -2284,7 +2284,7 @@
               <w:jc w:val="right"/>
             </w:pPr>
             <w:r>
-              <w:t xml:space="preserve">1415</w:t>
+              <w:t xml:space="preserve">1414</w:t>
             </w:r>
           </w:p>
         </w:tc>
@@ -2363,7 +2363,7 @@
               <w:jc w:val="right"/>
             </w:pPr>
             <w:r>
-              <w:t xml:space="preserve">1802</w:t>
+              <w:t xml:space="preserve">1803</w:t>
             </w:r>
           </w:p>
         </w:tc>
@@ -2442,7 +2442,7 @@
               <w:jc w:val="right"/>
             </w:pPr>
             <w:r>
-              <w:t xml:space="preserve">1362</w:t>
+              <w:t xml:space="preserve">1361</w:t>
             </w:r>
           </w:p>
         </w:tc>
@@ -2611,7 +2611,7 @@
               <w:jc w:val="right"/>
             </w:pPr>
             <w:r>
-              <w:t xml:space="preserve">220</w:t>
+              <w:t xml:space="preserve">221</w:t>
             </w:r>
           </w:p>
         </w:tc>
@@ -2633,7 +2633,7 @@
               <w:jc w:val="right"/>
             </w:pPr>
             <w:r>
-              <w:t xml:space="preserve">220</w:t>
+              <w:t xml:space="preserve">221</w:t>
             </w:r>
           </w:p>
         </w:tc>
@@ -2679,7 +2679,7 @@
               <w:jc w:val="right"/>
             </w:pPr>
             <w:r>
-              <w:t xml:space="preserve">2309</w:t>
+              <w:t xml:space="preserve">2310</w:t>
             </w:r>
           </w:p>
         </w:tc>
@@ -2758,7 +2758,7 @@
               <w:jc w:val="right"/>
             </w:pPr>
             <w:r>
-              <w:t xml:space="preserve">2001</w:t>
+              <w:t xml:space="preserve">2004</w:t>
             </w:r>
           </w:p>
         </w:tc>
@@ -2837,18 +2837,18 @@
               <w:jc w:val="right"/>
             </w:pPr>
             <w:r>
-              <w:t xml:space="preserve">1656</w:t>
-            </w:r>
-          </w:p>
-        </w:tc>
-        <w:tc>
-          <w:p>
-            <w:pPr>
-              <w:pStyle w:val="Compact"/>
-              <w:jc w:val="right"/>
-            </w:pPr>
-            <w:r>
-              <w:t xml:space="preserve">210</w:t>
+              <w:t xml:space="preserve">1657</w:t>
+            </w:r>
+          </w:p>
+        </w:tc>
+        <w:tc>
+          <w:p>
+            <w:pPr>
+              <w:pStyle w:val="Compact"/>
+              <w:jc w:val="right"/>
+            </w:pPr>
+            <w:r>
+              <w:t xml:space="preserve">211</w:t>
             </w:r>
           </w:p>
         </w:tc>
@@ -2870,7 +2870,7 @@
               <w:jc w:val="right"/>
             </w:pPr>
             <w:r>
-              <w:t xml:space="preserve">210</w:t>
+              <w:t xml:space="preserve">211</w:t>
             </w:r>
           </w:p>
         </w:tc>
@@ -2916,7 +2916,7 @@
               <w:jc w:val="right"/>
             </w:pPr>
             <w:r>
-              <w:t xml:space="preserve">2224</w:t>
+              <w:t xml:space="preserve">2219</w:t>
             </w:r>
           </w:p>
         </w:tc>

--- a/Oir/Bilan_Oir.docx
+++ b/Oir/Bilan_Oir.docx
@@ -21,7 +21,19 @@
         <w:t xml:space="preserve"> </w:t>
       </w:r>
       <w:r>
-        <w:t xml:space="preserve">Buoro</w:t>
+        <w:t xml:space="preserve">Buoro,</w:t>
+      </w:r>
+      <w:r>
+        <w:t xml:space="preserve"> </w:t>
+      </w:r>
+      <w:r>
+        <w:t xml:space="preserve">Frédéric</w:t>
+      </w:r>
+      <w:r>
+        <w:t xml:space="preserve"> </w:t>
+      </w:r>
+      <w:r>
+        <w:t xml:space="preserve">Marchand</w:t>
       </w:r>
       <w:r>
         <w:t xml:space="preserve"> </w:t>
@@ -54,11 +66,47 @@
       <w:pPr>
         <w:pStyle w:val="Heading3"/>
       </w:pPr>
-      <w:bookmarkStart w:id="20" w:name="tableau-bilan"/>
+      <w:bookmarkStart w:id="20" w:name="nota-bene"/>
+      <w:r>
+        <w:t xml:space="preserve">NOTA BENE</w:t>
+      </w:r>
+      <w:bookmarkEnd w:id="20"/>
+    </w:p>
+    <w:p>
+      <w:pPr>
+        <w:pStyle w:val="FirstParagraph"/>
+      </w:pPr>
+      <w:r>
+        <w:t xml:space="preserve">2020:</w:t>
+      </w:r>
+      <w:r>
+        <w:t xml:space="preserve"> </w:t>
+      </w:r>
+      <w:r>
+        <w:t xml:space="preserve">- Ouverture d’un barrage en amont qui a rendu la partie haute accessible (1ers 0+ en 2020). Une station IAS en plus qu’on avait mis en place depuis plusieurs années en prévision (absence de saumon avant 2020).</w:t>
+      </w:r>
+      <w:r>
+        <w:br w:type="textWrapping"/>
+      </w:r>
+      <w:r>
+        <w:t xml:space="preserve">- Pas de pb de piégeage lié au covid</w:t>
+      </w:r>
+      <w:r>
+        <w:br w:type="textWrapping"/>
+      </w:r>
+      <w:r>
+        <w:t xml:space="preserve">- ajout groupe IAS tacons.</w:t>
+      </w:r>
+    </w:p>
+    <w:p>
+      <w:pPr>
+        <w:pStyle w:val="Heading3"/>
+      </w:pPr>
+      <w:bookmarkStart w:id="21" w:name="tableau-bilan"/>
       <w:r>
         <w:t xml:space="preserve">TABLEAU BILAN</w:t>
       </w:r>
-      <w:bookmarkEnd w:id="20"/>
+      <w:bookmarkEnd w:id="21"/>
     </w:p>
     <w:p>
       <w:pPr>
@@ -410,7 +458,7 @@
               <w:jc w:val="right"/>
             </w:pPr>
             <w:r>
-              <w:t xml:space="preserve">78</w:t>
+              <w:t xml:space="preserve">77</w:t>
             </w:r>
           </w:p>
         </w:tc>
@@ -432,7 +480,7 @@
               <w:jc w:val="right"/>
             </w:pPr>
             <w:r>
-              <w:t xml:space="preserve">46</w:t>
+              <w:t xml:space="preserve">45</w:t>
             </w:r>
           </w:p>
         </w:tc>
@@ -456,7 +504,7 @@
               <w:jc w:val="right"/>
             </w:pPr>
             <w:r>
-              <w:t xml:space="preserve">959</w:t>
+              <w:t xml:space="preserve">986</w:t>
             </w:r>
           </w:p>
         </w:tc>
@@ -535,7 +583,7 @@
               <w:jc w:val="right"/>
             </w:pPr>
             <w:r>
-              <w:t xml:space="preserve">3247</w:t>
+              <w:t xml:space="preserve">3278</w:t>
             </w:r>
           </w:p>
         </w:tc>
@@ -568,7 +616,7 @@
               <w:jc w:val="right"/>
             </w:pPr>
             <w:r>
-              <w:t xml:space="preserve">83</w:t>
+              <w:t xml:space="preserve">82</w:t>
             </w:r>
           </w:p>
         </w:tc>
@@ -590,7 +638,7 @@
               <w:jc w:val="right"/>
             </w:pPr>
             <w:r>
-              <w:t xml:space="preserve">72</w:t>
+              <w:t xml:space="preserve">71</w:t>
             </w:r>
           </w:p>
         </w:tc>
@@ -614,18 +662,18 @@
               <w:jc w:val="right"/>
             </w:pPr>
             <w:r>
-              <w:t xml:space="preserve">4479</w:t>
-            </w:r>
-          </w:p>
-        </w:tc>
-        <w:tc>
-          <w:p>
-            <w:pPr>
-              <w:pStyle w:val="Compact"/>
-              <w:jc w:val="right"/>
-            </w:pPr>
-            <w:r>
-              <w:t xml:space="preserve">823</w:t>
+              <w:t xml:space="preserve">4513</w:t>
+            </w:r>
+          </w:p>
+        </w:tc>
+        <w:tc>
+          <w:p>
+            <w:pPr>
+              <w:pStyle w:val="Compact"/>
+              <w:jc w:val="right"/>
+            </w:pPr>
+            <w:r>
+              <w:t xml:space="preserve">824</w:t>
             </w:r>
           </w:p>
         </w:tc>
@@ -693,62 +741,62 @@
               <w:jc w:val="right"/>
             </w:pPr>
             <w:r>
-              <w:t xml:space="preserve">3082</w:t>
-            </w:r>
-          </w:p>
-        </w:tc>
-        <w:tc>
-          <w:p>
-            <w:pPr>
-              <w:pStyle w:val="Compact"/>
-              <w:jc w:val="right"/>
-            </w:pPr>
-            <w:r>
-              <w:t xml:space="preserve">805</w:t>
-            </w:r>
-          </w:p>
-        </w:tc>
-        <w:tc>
-          <w:p>
-            <w:pPr>
-              <w:pStyle w:val="Compact"/>
-              <w:jc w:val="right"/>
-            </w:pPr>
-            <w:r>
-              <w:t xml:space="preserve">81</w:t>
-            </w:r>
-          </w:p>
-        </w:tc>
-        <w:tc>
-          <w:p>
-            <w:pPr>
-              <w:pStyle w:val="Compact"/>
-              <w:jc w:val="right"/>
-            </w:pPr>
-            <w:r>
-              <w:t xml:space="preserve">25</w:t>
-            </w:r>
-          </w:p>
-        </w:tc>
-        <w:tc>
-          <w:p>
-            <w:pPr>
-              <w:pStyle w:val="Compact"/>
-              <w:jc w:val="right"/>
-            </w:pPr>
-            <w:r>
-              <w:t xml:space="preserve">78</w:t>
-            </w:r>
-          </w:p>
-        </w:tc>
-        <w:tc>
-          <w:p>
-            <w:pPr>
-              <w:pStyle w:val="Compact"/>
-              <w:jc w:val="right"/>
-            </w:pPr>
-            <w:r>
-              <w:t xml:space="preserve">20</w:t>
+              <w:t xml:space="preserve">3200</w:t>
+            </w:r>
+          </w:p>
+        </w:tc>
+        <w:tc>
+          <w:p>
+            <w:pPr>
+              <w:pStyle w:val="Compact"/>
+              <w:jc w:val="right"/>
+            </w:pPr>
+            <w:r>
+              <w:t xml:space="preserve">806</w:t>
+            </w:r>
+          </w:p>
+        </w:tc>
+        <w:tc>
+          <w:p>
+            <w:pPr>
+              <w:pStyle w:val="Compact"/>
+              <w:jc w:val="right"/>
+            </w:pPr>
+            <w:r>
+              <w:t xml:space="preserve">82</w:t>
+            </w:r>
+          </w:p>
+        </w:tc>
+        <w:tc>
+          <w:p>
+            <w:pPr>
+              <w:pStyle w:val="Compact"/>
+              <w:jc w:val="right"/>
+            </w:pPr>
+            <w:r>
+              <w:t xml:space="preserve">24</w:t>
+            </w:r>
+          </w:p>
+        </w:tc>
+        <w:tc>
+          <w:p>
+            <w:pPr>
+              <w:pStyle w:val="Compact"/>
+              <w:jc w:val="right"/>
+            </w:pPr>
+            <w:r>
+              <w:t xml:space="preserve">79</w:t>
+            </w:r>
+          </w:p>
+        </w:tc>
+        <w:tc>
+          <w:p>
+            <w:pPr>
+              <w:pStyle w:val="Compact"/>
+              <w:jc w:val="right"/>
+            </w:pPr>
+            <w:r>
+              <w:t xml:space="preserve">19</w:t>
             </w:r>
           </w:p>
         </w:tc>
@@ -772,7 +820,7 @@
               <w:jc w:val="right"/>
             </w:pPr>
             <w:r>
-              <w:t xml:space="preserve">1950</w:t>
+              <w:t xml:space="preserve">1984</w:t>
             </w:r>
           </w:p>
         </w:tc>
@@ -851,18 +899,18 @@
               <w:jc w:val="right"/>
             </w:pPr>
             <w:r>
-              <w:t xml:space="preserve">545</w:t>
-            </w:r>
-          </w:p>
-        </w:tc>
-        <w:tc>
-          <w:p>
-            <w:pPr>
-              <w:pStyle w:val="Compact"/>
-              <w:jc w:val="right"/>
-            </w:pPr>
-            <w:r>
-              <w:t xml:space="preserve">673</w:t>
+              <w:t xml:space="preserve">557</w:t>
+            </w:r>
+          </w:p>
+        </w:tc>
+        <w:tc>
+          <w:p>
+            <w:pPr>
+              <w:pStyle w:val="Compact"/>
+              <w:jc w:val="right"/>
+            </w:pPr>
+            <w:r>
+              <w:t xml:space="preserve">672</w:t>
             </w:r>
           </w:p>
         </w:tc>
@@ -930,7 +978,7 @@
               <w:jc w:val="right"/>
             </w:pPr>
             <w:r>
-              <w:t xml:space="preserve">2000</w:t>
+              <w:t xml:space="preserve">2032</w:t>
             </w:r>
           </w:p>
         </w:tc>
@@ -963,7 +1011,7 @@
               <w:jc w:val="right"/>
             </w:pPr>
             <w:r>
-              <w:t xml:space="preserve">13</w:t>
+              <w:t xml:space="preserve">12</w:t>
             </w:r>
           </w:p>
         </w:tc>
@@ -985,7 +1033,7 @@
               <w:jc w:val="right"/>
             </w:pPr>
             <w:r>
-              <w:t xml:space="preserve">10</w:t>
+              <w:t xml:space="preserve">9</w:t>
             </w:r>
           </w:p>
         </w:tc>
@@ -1009,7 +1057,7 @@
               <w:jc w:val="right"/>
             </w:pPr>
             <w:r>
-              <w:t xml:space="preserve">1425</w:t>
+              <w:t xml:space="preserve">1430</w:t>
             </w:r>
           </w:p>
         </w:tc>
@@ -1042,7 +1090,7 @@
               <w:jc w:val="right"/>
             </w:pPr>
             <w:r>
-              <w:t xml:space="preserve">17</w:t>
+              <w:t xml:space="preserve">16</w:t>
             </w:r>
           </w:p>
         </w:tc>
@@ -1064,7 +1112,7 @@
               <w:jc w:val="right"/>
             </w:pPr>
             <w:r>
-              <w:t xml:space="preserve">15</w:t>
+              <w:t xml:space="preserve">14</w:t>
             </w:r>
           </w:p>
         </w:tc>
@@ -1088,7 +1136,7 @@
               <w:jc w:val="right"/>
             </w:pPr>
             <w:r>
-              <w:t xml:space="preserve">2546</w:t>
+              <w:t xml:space="preserve">2547</w:t>
             </w:r>
           </w:p>
         </w:tc>
@@ -1110,7 +1158,7 @@
               <w:jc w:val="right"/>
             </w:pPr>
             <w:r>
-              <w:t xml:space="preserve">142</w:t>
+              <w:t xml:space="preserve">141</w:t>
             </w:r>
           </w:p>
         </w:tc>
@@ -1132,7 +1180,7 @@
               <w:jc w:val="right"/>
             </w:pPr>
             <w:r>
-              <w:t xml:space="preserve">135</w:t>
+              <w:t xml:space="preserve">134</w:t>
             </w:r>
           </w:p>
         </w:tc>
@@ -1167,7 +1215,7 @@
               <w:jc w:val="right"/>
             </w:pPr>
             <w:r>
-              <w:t xml:space="preserve">724</w:t>
+              <w:t xml:space="preserve">732</w:t>
             </w:r>
           </w:p>
         </w:tc>
@@ -1189,40 +1237,40 @@
               <w:jc w:val="right"/>
             </w:pPr>
             <w:r>
-              <w:t xml:space="preserve">251</w:t>
-            </w:r>
-          </w:p>
-        </w:tc>
-        <w:tc>
-          <w:p>
-            <w:pPr>
-              <w:pStyle w:val="Compact"/>
-              <w:jc w:val="right"/>
-            </w:pPr>
-            <w:r>
-              <w:t xml:space="preserve">13</w:t>
-            </w:r>
-          </w:p>
-        </w:tc>
-        <w:tc>
-          <w:p>
-            <w:pPr>
-              <w:pStyle w:val="Compact"/>
-              <w:jc w:val="right"/>
-            </w:pPr>
-            <w:r>
-              <w:t xml:space="preserve">249</w:t>
-            </w:r>
-          </w:p>
-        </w:tc>
-        <w:tc>
-          <w:p>
-            <w:pPr>
-              <w:pStyle w:val="Compact"/>
-              <w:jc w:val="right"/>
-            </w:pPr>
-            <w:r>
-              <w:t xml:space="preserve">13</w:t>
+              <w:t xml:space="preserve">250</w:t>
+            </w:r>
+          </w:p>
+        </w:tc>
+        <w:tc>
+          <w:p>
+            <w:pPr>
+              <w:pStyle w:val="Compact"/>
+              <w:jc w:val="right"/>
+            </w:pPr>
+            <w:r>
+              <w:t xml:space="preserve">12</w:t>
+            </w:r>
+          </w:p>
+        </w:tc>
+        <w:tc>
+          <w:p>
+            <w:pPr>
+              <w:pStyle w:val="Compact"/>
+              <w:jc w:val="right"/>
+            </w:pPr>
+            <w:r>
+              <w:t xml:space="preserve">248</w:t>
+            </w:r>
+          </w:p>
+        </w:tc>
+        <w:tc>
+          <w:p>
+            <w:pPr>
+              <w:pStyle w:val="Compact"/>
+              <w:jc w:val="right"/>
+            </w:pPr>
+            <w:r>
+              <w:t xml:space="preserve">12</w:t>
             </w:r>
           </w:p>
         </w:tc>
@@ -1246,18 +1294,18 @@
               <w:jc w:val="right"/>
             </w:pPr>
             <w:r>
-              <w:t xml:space="preserve">3698</w:t>
-            </w:r>
-          </w:p>
-        </w:tc>
-        <w:tc>
-          <w:p>
-            <w:pPr>
-              <w:pStyle w:val="Compact"/>
-              <w:jc w:val="right"/>
-            </w:pPr>
-            <w:r>
-              <w:t xml:space="preserve">479</w:t>
+              <w:t xml:space="preserve">3723</w:t>
+            </w:r>
+          </w:p>
+        </w:tc>
+        <w:tc>
+          <w:p>
+            <w:pPr>
+              <w:pStyle w:val="Compact"/>
+              <w:jc w:val="right"/>
+            </w:pPr>
+            <w:r>
+              <w:t xml:space="preserve">478</w:t>
             </w:r>
           </w:p>
         </w:tc>
@@ -1279,7 +1327,7 @@
               <w:jc w:val="right"/>
             </w:pPr>
             <w:r>
-              <w:t xml:space="preserve">17</w:t>
+              <w:t xml:space="preserve">16</w:t>
             </w:r>
           </w:p>
         </w:tc>
@@ -1301,7 +1349,7 @@
               <w:jc w:val="right"/>
             </w:pPr>
             <w:r>
-              <w:t xml:space="preserve">17</w:t>
+              <w:t xml:space="preserve">16</w:t>
             </w:r>
           </w:p>
         </w:tc>
@@ -1325,7 +1373,7 @@
               <w:jc w:val="right"/>
             </w:pPr>
             <w:r>
-              <w:t xml:space="preserve">55</w:t>
+              <w:t xml:space="preserve">56</w:t>
             </w:r>
           </w:p>
         </w:tc>
@@ -1347,7 +1395,7 @@
               <w:jc w:val="right"/>
             </w:pPr>
             <w:r>
-              <w:t xml:space="preserve">155</w:t>
+              <w:t xml:space="preserve">154</w:t>
             </w:r>
           </w:p>
         </w:tc>
@@ -1369,7 +1417,7 @@
               <w:jc w:val="right"/>
             </w:pPr>
             <w:r>
-              <w:t xml:space="preserve">152</w:t>
+              <w:t xml:space="preserve">151</w:t>
             </w:r>
           </w:p>
         </w:tc>
@@ -1404,7 +1452,7 @@
               <w:jc w:val="right"/>
             </w:pPr>
             <w:r>
-              <w:t xml:space="preserve">5405</w:t>
+              <w:t xml:space="preserve">5394</w:t>
             </w:r>
           </w:p>
         </w:tc>
@@ -1426,40 +1474,40 @@
               <w:jc w:val="right"/>
             </w:pPr>
             <w:r>
-              <w:t xml:space="preserve">202</w:t>
-            </w:r>
-          </w:p>
-        </w:tc>
-        <w:tc>
-          <w:p>
-            <w:pPr>
-              <w:pStyle w:val="Compact"/>
-              <w:jc w:val="right"/>
-            </w:pPr>
-            <w:r>
-              <w:t xml:space="preserve">31</w:t>
-            </w:r>
-          </w:p>
-        </w:tc>
-        <w:tc>
-          <w:p>
-            <w:pPr>
-              <w:pStyle w:val="Compact"/>
-              <w:jc w:val="right"/>
-            </w:pPr>
-            <w:r>
-              <w:t xml:space="preserve">199</w:t>
-            </w:r>
-          </w:p>
-        </w:tc>
-        <w:tc>
-          <w:p>
-            <w:pPr>
-              <w:pStyle w:val="Compact"/>
-              <w:jc w:val="right"/>
-            </w:pPr>
-            <w:r>
-              <w:t xml:space="preserve">29</w:t>
+              <w:t xml:space="preserve">201</w:t>
+            </w:r>
+          </w:p>
+        </w:tc>
+        <w:tc>
+          <w:p>
+            <w:pPr>
+              <w:pStyle w:val="Compact"/>
+              <w:jc w:val="right"/>
+            </w:pPr>
+            <w:r>
+              <w:t xml:space="preserve">30</w:t>
+            </w:r>
+          </w:p>
+        </w:tc>
+        <w:tc>
+          <w:p>
+            <w:pPr>
+              <w:pStyle w:val="Compact"/>
+              <w:jc w:val="right"/>
+            </w:pPr>
+            <w:r>
+              <w:t xml:space="preserve">198</w:t>
+            </w:r>
+          </w:p>
+        </w:tc>
+        <w:tc>
+          <w:p>
+            <w:pPr>
+              <w:pStyle w:val="Compact"/>
+              <w:jc w:val="right"/>
+            </w:pPr>
+            <w:r>
+              <w:t xml:space="preserve">28</w:t>
             </w:r>
           </w:p>
         </w:tc>
@@ -1483,62 +1531,62 @@
               <w:jc w:val="right"/>
             </w:pPr>
             <w:r>
-              <w:t xml:space="preserve">5042</w:t>
-            </w:r>
-          </w:p>
-        </w:tc>
-        <w:tc>
-          <w:p>
-            <w:pPr>
-              <w:pStyle w:val="Compact"/>
-              <w:jc w:val="right"/>
-            </w:pPr>
-            <w:r>
-              <w:t xml:space="preserve">2162</w:t>
-            </w:r>
-          </w:p>
-        </w:tc>
-        <w:tc>
-          <w:p>
-            <w:pPr>
-              <w:pStyle w:val="Compact"/>
-              <w:jc w:val="right"/>
-            </w:pPr>
-            <w:r>
-              <w:t xml:space="preserve">226</w:t>
-            </w:r>
-          </w:p>
-        </w:tc>
-        <w:tc>
-          <w:p>
-            <w:pPr>
-              <w:pStyle w:val="Compact"/>
-              <w:jc w:val="right"/>
-            </w:pPr>
-            <w:r>
-              <w:t xml:space="preserve">31</w:t>
-            </w:r>
-          </w:p>
-        </w:tc>
-        <w:tc>
-          <w:p>
-            <w:pPr>
-              <w:pStyle w:val="Compact"/>
-              <w:jc w:val="right"/>
-            </w:pPr>
-            <w:r>
-              <w:t xml:space="preserve">225</w:t>
-            </w:r>
-          </w:p>
-        </w:tc>
-        <w:tc>
-          <w:p>
-            <w:pPr>
-              <w:pStyle w:val="Compact"/>
-              <w:jc w:val="right"/>
-            </w:pPr>
-            <w:r>
-              <w:t xml:space="preserve">31</w:t>
+              <w:t xml:space="preserve">5017</w:t>
+            </w:r>
+          </w:p>
+        </w:tc>
+        <w:tc>
+          <w:p>
+            <w:pPr>
+              <w:pStyle w:val="Compact"/>
+              <w:jc w:val="right"/>
+            </w:pPr>
+            <w:r>
+              <w:t xml:space="preserve">2161</w:t>
+            </w:r>
+          </w:p>
+        </w:tc>
+        <w:tc>
+          <w:p>
+            <w:pPr>
+              <w:pStyle w:val="Compact"/>
+              <w:jc w:val="right"/>
+            </w:pPr>
+            <w:r>
+              <w:t xml:space="preserve">224</w:t>
+            </w:r>
+          </w:p>
+        </w:tc>
+        <w:tc>
+          <w:p>
+            <w:pPr>
+              <w:pStyle w:val="Compact"/>
+              <w:jc w:val="right"/>
+            </w:pPr>
+            <w:r>
+              <w:t xml:space="preserve">30</w:t>
+            </w:r>
+          </w:p>
+        </w:tc>
+        <w:tc>
+          <w:p>
+            <w:pPr>
+              <w:pStyle w:val="Compact"/>
+              <w:jc w:val="right"/>
+            </w:pPr>
+            <w:r>
+              <w:t xml:space="preserve">223</w:t>
+            </w:r>
+          </w:p>
+        </w:tc>
+        <w:tc>
+          <w:p>
+            <w:pPr>
+              <w:pStyle w:val="Compact"/>
+              <w:jc w:val="right"/>
+            </w:pPr>
+            <w:r>
+              <w:t xml:space="preserve">30</w:t>
             </w:r>
           </w:p>
         </w:tc>
@@ -1562,18 +1610,18 @@
               <w:jc w:val="right"/>
             </w:pPr>
             <w:r>
-              <w:t xml:space="preserve">8479</w:t>
-            </w:r>
-          </w:p>
-        </w:tc>
-        <w:tc>
-          <w:p>
-            <w:pPr>
-              <w:pStyle w:val="Compact"/>
-              <w:jc w:val="right"/>
-            </w:pPr>
-            <w:r>
-              <w:t xml:space="preserve">1368</w:t>
+              <w:t xml:space="preserve">8491</w:t>
+            </w:r>
+          </w:p>
+        </w:tc>
+        <w:tc>
+          <w:p>
+            <w:pPr>
+              <w:pStyle w:val="Compact"/>
+              <w:jc w:val="right"/>
+            </w:pPr>
+            <w:r>
+              <w:t xml:space="preserve">1367</w:t>
             </w:r>
           </w:p>
         </w:tc>
@@ -1595,7 +1643,7 @@
               <w:jc w:val="right"/>
             </w:pPr>
             <w:r>
-              <w:t xml:space="preserve">17</w:t>
+              <w:t xml:space="preserve">16</w:t>
             </w:r>
           </w:p>
         </w:tc>
@@ -1617,7 +1665,7 @@
               <w:jc w:val="right"/>
             </w:pPr>
             <w:r>
-              <w:t xml:space="preserve">17</w:t>
+              <w:t xml:space="preserve">16</w:t>
             </w:r>
           </w:p>
         </w:tc>
@@ -1652,29 +1700,7 @@
               <w:jc w:val="right"/>
             </w:pPr>
             <w:r>
-              <w:t xml:space="preserve">2364</w:t>
-            </w:r>
-          </w:p>
-        </w:tc>
-        <w:tc>
-          <w:p>
-            <w:pPr>
-              <w:pStyle w:val="Compact"/>
-              <w:jc w:val="right"/>
-            </w:pPr>
-            <w:r>
-              <w:t xml:space="preserve">282</w:t>
-            </w:r>
-          </w:p>
-        </w:tc>
-        <w:tc>
-          <w:p>
-            <w:pPr>
-              <w:pStyle w:val="Compact"/>
-              <w:jc w:val="right"/>
-            </w:pPr>
-            <w:r>
-              <w:t xml:space="preserve">37</w:t>
+              <w:t xml:space="preserve">2363</w:t>
             </w:r>
           </w:p>
         </w:tc>
@@ -1697,6 +1723,28 @@
             </w:pPr>
             <w:r>
               <w:t xml:space="preserve">36</w:t>
+            </w:r>
+          </w:p>
+        </w:tc>
+        <w:tc>
+          <w:p>
+            <w:pPr>
+              <w:pStyle w:val="Compact"/>
+              <w:jc w:val="right"/>
+            </w:pPr>
+            <w:r>
+              <w:t xml:space="preserve">280</w:t>
+            </w:r>
+          </w:p>
+        </w:tc>
+        <w:tc>
+          <w:p>
+            <w:pPr>
+              <w:pStyle w:val="Compact"/>
+              <w:jc w:val="right"/>
+            </w:pPr>
+            <w:r>
+              <w:t xml:space="preserve">35</w:t>
             </w:r>
           </w:p>
         </w:tc>
@@ -1720,7 +1768,7 @@
               <w:jc w:val="right"/>
             </w:pPr>
             <w:r>
-              <w:t xml:space="preserve">5928</w:t>
+              <w:t xml:space="preserve">5948</w:t>
             </w:r>
           </w:p>
         </w:tc>
@@ -1799,18 +1847,40 @@
               <w:jc w:val="right"/>
             </w:pPr>
             <w:r>
-              <w:t xml:space="preserve">704</w:t>
-            </w:r>
-          </w:p>
-        </w:tc>
-        <w:tc>
-          <w:p>
-            <w:pPr>
-              <w:pStyle w:val="Compact"/>
-              <w:jc w:val="right"/>
-            </w:pPr>
-            <w:r>
-              <w:t xml:space="preserve">1230</w:t>
+              <w:t xml:space="preserve">716</w:t>
+            </w:r>
+          </w:p>
+        </w:tc>
+        <w:tc>
+          <w:p>
+            <w:pPr>
+              <w:pStyle w:val="Compact"/>
+              <w:jc w:val="right"/>
+            </w:pPr>
+            <w:r>
+              <w:t xml:space="preserve">1231</w:t>
+            </w:r>
+          </w:p>
+        </w:tc>
+        <w:tc>
+          <w:p>
+            <w:pPr>
+              <w:pStyle w:val="Compact"/>
+              <w:jc w:val="right"/>
+            </w:pPr>
+            <w:r>
+              <w:t xml:space="preserve">324</w:t>
+            </w:r>
+          </w:p>
+        </w:tc>
+        <w:tc>
+          <w:p>
+            <w:pPr>
+              <w:pStyle w:val="Compact"/>
+              <w:jc w:val="right"/>
+            </w:pPr>
+            <w:r>
+              <w:t xml:space="preserve">73</w:t>
             </w:r>
           </w:p>
         </w:tc>
@@ -1832,29 +1902,7 @@
               <w:jc w:val="right"/>
             </w:pPr>
             <w:r>
-              <w:t xml:space="preserve">74</w:t>
-            </w:r>
-          </w:p>
-        </w:tc>
-        <w:tc>
-          <w:p>
-            <w:pPr>
-              <w:pStyle w:val="Compact"/>
-              <w:jc w:val="right"/>
-            </w:pPr>
-            <w:r>
-              <w:t xml:space="preserve">322</w:t>
-            </w:r>
-          </w:p>
-        </w:tc>
-        <w:tc>
-          <w:p>
-            <w:pPr>
-              <w:pStyle w:val="Compact"/>
-              <w:jc w:val="right"/>
-            </w:pPr>
-            <w:r>
-              <w:t xml:space="preserve">74</w:t>
+              <w:t xml:space="preserve">73</w:t>
             </w:r>
           </w:p>
         </w:tc>
@@ -1878,7 +1926,7 @@
               <w:jc w:val="right"/>
             </w:pPr>
             <w:r>
-              <w:t xml:space="preserve">4794</w:t>
+              <w:t xml:space="preserve">4776</w:t>
             </w:r>
           </w:p>
         </w:tc>
@@ -1957,18 +2005,18 @@
               <w:jc w:val="right"/>
             </w:pPr>
             <w:r>
-              <w:t xml:space="preserve">3627</w:t>
-            </w:r>
-          </w:p>
-        </w:tc>
-        <w:tc>
-          <w:p>
-            <w:pPr>
-              <w:pStyle w:val="Compact"/>
-              <w:jc w:val="right"/>
-            </w:pPr>
-            <w:r>
-              <w:t xml:space="preserve">1358</w:t>
+              <w:t xml:space="preserve">3612</w:t>
+            </w:r>
+          </w:p>
+        </w:tc>
+        <w:tc>
+          <w:p>
+            <w:pPr>
+              <w:pStyle w:val="Compact"/>
+              <w:jc w:val="right"/>
+            </w:pPr>
+            <w:r>
+              <w:t xml:space="preserve">1357</w:t>
             </w:r>
           </w:p>
         </w:tc>
@@ -2036,18 +2084,18 @@
               <w:jc w:val="right"/>
             </w:pPr>
             <w:r>
-              <w:t xml:space="preserve">6649</w:t>
-            </w:r>
-          </w:p>
-        </w:tc>
-        <w:tc>
-          <w:p>
-            <w:pPr>
-              <w:pStyle w:val="Compact"/>
-              <w:jc w:val="right"/>
-            </w:pPr>
-            <w:r>
-              <w:t xml:space="preserve">954</w:t>
+              <w:t xml:space="preserve">6633</w:t>
+            </w:r>
+          </w:p>
+        </w:tc>
+        <w:tc>
+          <w:p>
+            <w:pPr>
+              <w:pStyle w:val="Compact"/>
+              <w:jc w:val="right"/>
+            </w:pPr>
+            <w:r>
+              <w:t xml:space="preserve">953</w:t>
             </w:r>
           </w:p>
         </w:tc>
@@ -2115,18 +2163,18 @@
               <w:jc w:val="right"/>
             </w:pPr>
             <w:r>
-              <w:t xml:space="preserve">7204</w:t>
-            </w:r>
-          </w:p>
-        </w:tc>
-        <w:tc>
-          <w:p>
-            <w:pPr>
-              <w:pStyle w:val="Compact"/>
-              <w:jc w:val="right"/>
-            </w:pPr>
-            <w:r>
-              <w:t xml:space="preserve">2161</w:t>
+              <w:t xml:space="preserve">7188</w:t>
+            </w:r>
+          </w:p>
+        </w:tc>
+        <w:tc>
+          <w:p>
+            <w:pPr>
+              <w:pStyle w:val="Compact"/>
+              <w:jc w:val="right"/>
+            </w:pPr>
+            <w:r>
+              <w:t xml:space="preserve">2159</w:t>
             </w:r>
           </w:p>
         </w:tc>
@@ -2194,18 +2242,18 @@
               <w:jc w:val="right"/>
             </w:pPr>
             <w:r>
-              <w:t xml:space="preserve">5858</w:t>
-            </w:r>
-          </w:p>
-        </w:tc>
-        <w:tc>
-          <w:p>
-            <w:pPr>
-              <w:pStyle w:val="Compact"/>
-              <w:jc w:val="right"/>
-            </w:pPr>
-            <w:r>
-              <w:t xml:space="preserve">3393</w:t>
+              <w:t xml:space="preserve">5878</w:t>
+            </w:r>
+          </w:p>
+        </w:tc>
+        <w:tc>
+          <w:p>
+            <w:pPr>
+              <w:pStyle w:val="Compact"/>
+              <w:jc w:val="right"/>
+            </w:pPr>
+            <w:r>
+              <w:t xml:space="preserve">3391</w:t>
             </w:r>
           </w:p>
         </w:tc>
@@ -2227,7 +2275,7 @@
               <w:jc w:val="right"/>
             </w:pPr>
             <w:r>
-              <w:t xml:space="preserve">26</w:t>
+              <w:t xml:space="preserve">25</w:t>
             </w:r>
           </w:p>
         </w:tc>
@@ -2249,7 +2297,7 @@
               <w:jc w:val="right"/>
             </w:pPr>
             <w:r>
-              <w:t xml:space="preserve">26</w:t>
+              <w:t xml:space="preserve">25</w:t>
             </w:r>
           </w:p>
         </w:tc>
@@ -2273,18 +2321,18 @@
               <w:jc w:val="right"/>
             </w:pPr>
             <w:r>
-              <w:t xml:space="preserve">9065</w:t>
-            </w:r>
-          </w:p>
-        </w:tc>
-        <w:tc>
-          <w:p>
-            <w:pPr>
-              <w:pStyle w:val="Compact"/>
-              <w:jc w:val="right"/>
-            </w:pPr>
-            <w:r>
-              <w:t xml:space="preserve">1414</w:t>
+              <w:t xml:space="preserve">9055</w:t>
+            </w:r>
+          </w:p>
+        </w:tc>
+        <w:tc>
+          <w:p>
+            <w:pPr>
+              <w:pStyle w:val="Compact"/>
+              <w:jc w:val="right"/>
+            </w:pPr>
+            <w:r>
+              <w:t xml:space="preserve">1415</w:t>
             </w:r>
           </w:p>
         </w:tc>
@@ -2306,7 +2354,7 @@
               <w:jc w:val="right"/>
             </w:pPr>
             <w:r>
-              <w:t xml:space="preserve">27</w:t>
+              <w:t xml:space="preserve">26</w:t>
             </w:r>
           </w:p>
         </w:tc>
@@ -2328,7 +2376,7 @@
               <w:jc w:val="right"/>
             </w:pPr>
             <w:r>
-              <w:t xml:space="preserve">26</w:t>
+              <w:t xml:space="preserve">25</w:t>
             </w:r>
           </w:p>
         </w:tc>
@@ -2352,18 +2400,18 @@
               <w:jc w:val="right"/>
             </w:pPr>
             <w:r>
-              <w:t xml:space="preserve">8219</w:t>
-            </w:r>
-          </w:p>
-        </w:tc>
-        <w:tc>
-          <w:p>
-            <w:pPr>
-              <w:pStyle w:val="Compact"/>
-              <w:jc w:val="right"/>
-            </w:pPr>
-            <w:r>
-              <w:t xml:space="preserve">1803</w:t>
+              <w:t xml:space="preserve">8238</w:t>
+            </w:r>
+          </w:p>
+        </w:tc>
+        <w:tc>
+          <w:p>
+            <w:pPr>
+              <w:pStyle w:val="Compact"/>
+              <w:jc w:val="right"/>
+            </w:pPr>
+            <w:r>
+              <w:t xml:space="preserve">1804</w:t>
             </w:r>
           </w:p>
         </w:tc>
@@ -2431,7 +2479,7 @@
               <w:jc w:val="right"/>
             </w:pPr>
             <w:r>
-              <w:t xml:space="preserve">9804</w:t>
+              <w:t xml:space="preserve">9852</w:t>
             </w:r>
           </w:p>
         </w:tc>
@@ -2453,40 +2501,40 @@
               <w:jc w:val="right"/>
             </w:pPr>
             <w:r>
-              <w:t xml:space="preserve">200</w:t>
-            </w:r>
-          </w:p>
-        </w:tc>
-        <w:tc>
-          <w:p>
-            <w:pPr>
-              <w:pStyle w:val="Compact"/>
-              <w:jc w:val="right"/>
-            </w:pPr>
-            <w:r>
-              <w:t xml:space="preserve">53</w:t>
-            </w:r>
-          </w:p>
-        </w:tc>
-        <w:tc>
-          <w:p>
-            <w:pPr>
-              <w:pStyle w:val="Compact"/>
-              <w:jc w:val="right"/>
-            </w:pPr>
-            <w:r>
-              <w:t xml:space="preserve">200</w:t>
-            </w:r>
-          </w:p>
-        </w:tc>
-        <w:tc>
-          <w:p>
-            <w:pPr>
-              <w:pStyle w:val="Compact"/>
-              <w:jc w:val="right"/>
-            </w:pPr>
-            <w:r>
-              <w:t xml:space="preserve">53</w:t>
+              <w:t xml:space="preserve">199</w:t>
+            </w:r>
+          </w:p>
+        </w:tc>
+        <w:tc>
+          <w:p>
+            <w:pPr>
+              <w:pStyle w:val="Compact"/>
+              <w:jc w:val="right"/>
+            </w:pPr>
+            <w:r>
+              <w:t xml:space="preserve">52</w:t>
+            </w:r>
+          </w:p>
+        </w:tc>
+        <w:tc>
+          <w:p>
+            <w:pPr>
+              <w:pStyle w:val="Compact"/>
+              <w:jc w:val="right"/>
+            </w:pPr>
+            <w:r>
+              <w:t xml:space="preserve">199</w:t>
+            </w:r>
+          </w:p>
+        </w:tc>
+        <w:tc>
+          <w:p>
+            <w:pPr>
+              <w:pStyle w:val="Compact"/>
+              <w:jc w:val="right"/>
+            </w:pPr>
+            <w:r>
+              <w:t xml:space="preserve">52</w:t>
             </w:r>
           </w:p>
         </w:tc>
@@ -2510,7 +2558,7 @@
               <w:jc w:val="right"/>
             </w:pPr>
             <w:r>
-              <w:t xml:space="preserve">10650</w:t>
+              <w:t xml:space="preserve">10660</w:t>
             </w:r>
           </w:p>
         </w:tc>
@@ -2543,7 +2591,7 @@
               <w:jc w:val="right"/>
             </w:pPr>
             <w:r>
-              <w:t xml:space="preserve">65</w:t>
+              <w:t xml:space="preserve">64</w:t>
             </w:r>
           </w:p>
         </w:tc>
@@ -2565,7 +2613,7 @@
               <w:jc w:val="right"/>
             </w:pPr>
             <w:r>
-              <w:t xml:space="preserve">65</w:t>
+              <w:t xml:space="preserve">64</w:t>
             </w:r>
           </w:p>
         </w:tc>
@@ -2589,7 +2637,7 @@
               <w:jc w:val="right"/>
             </w:pPr>
             <w:r>
-              <w:t xml:space="preserve">11200</w:t>
+              <w:t xml:space="preserve">11180</w:t>
             </w:r>
           </w:p>
         </w:tc>
@@ -2611,40 +2659,40 @@
               <w:jc w:val="right"/>
             </w:pPr>
             <w:r>
-              <w:t xml:space="preserve">221</w:t>
-            </w:r>
-          </w:p>
-        </w:tc>
-        <w:tc>
-          <w:p>
-            <w:pPr>
-              <w:pStyle w:val="Compact"/>
-              <w:jc w:val="right"/>
-            </w:pPr>
-            <w:r>
-              <w:t xml:space="preserve">58</w:t>
-            </w:r>
-          </w:p>
-        </w:tc>
-        <w:tc>
-          <w:p>
-            <w:pPr>
-              <w:pStyle w:val="Compact"/>
-              <w:jc w:val="right"/>
-            </w:pPr>
-            <w:r>
-              <w:t xml:space="preserve">221</w:t>
-            </w:r>
-          </w:p>
-        </w:tc>
-        <w:tc>
-          <w:p>
-            <w:pPr>
-              <w:pStyle w:val="Compact"/>
-              <w:jc w:val="right"/>
-            </w:pPr>
-            <w:r>
-              <w:t xml:space="preserve">58</w:t>
+              <w:t xml:space="preserve">220</w:t>
+            </w:r>
+          </w:p>
+        </w:tc>
+        <w:tc>
+          <w:p>
+            <w:pPr>
+              <w:pStyle w:val="Compact"/>
+              <w:jc w:val="right"/>
+            </w:pPr>
+            <w:r>
+              <w:t xml:space="preserve">57</w:t>
+            </w:r>
+          </w:p>
+        </w:tc>
+        <w:tc>
+          <w:p>
+            <w:pPr>
+              <w:pStyle w:val="Compact"/>
+              <w:jc w:val="right"/>
+            </w:pPr>
+            <w:r>
+              <w:t xml:space="preserve">220</w:t>
+            </w:r>
+          </w:p>
+        </w:tc>
+        <w:tc>
+          <w:p>
+            <w:pPr>
+              <w:pStyle w:val="Compact"/>
+              <w:jc w:val="right"/>
+            </w:pPr>
+            <w:r>
+              <w:t xml:space="preserve">57</w:t>
             </w:r>
           </w:p>
         </w:tc>
@@ -2668,18 +2716,18 @@
               <w:jc w:val="right"/>
             </w:pPr>
             <w:r>
-              <w:t xml:space="preserve">8378</w:t>
-            </w:r>
-          </w:p>
-        </w:tc>
-        <w:tc>
-          <w:p>
-            <w:pPr>
-              <w:pStyle w:val="Compact"/>
-              <w:jc w:val="right"/>
-            </w:pPr>
-            <w:r>
-              <w:t xml:space="preserve">2310</w:t>
+              <w:t xml:space="preserve">8411</w:t>
+            </w:r>
+          </w:p>
+        </w:tc>
+        <w:tc>
+          <w:p>
+            <w:pPr>
+              <w:pStyle w:val="Compact"/>
+              <w:jc w:val="right"/>
+            </w:pPr>
+            <w:r>
+              <w:t xml:space="preserve">2307</w:t>
             </w:r>
           </w:p>
         </w:tc>
@@ -2701,7 +2749,7 @@
               <w:jc w:val="right"/>
             </w:pPr>
             <w:r>
-              <w:t xml:space="preserve">46</w:t>
+              <w:t xml:space="preserve">45</w:t>
             </w:r>
           </w:p>
         </w:tc>
@@ -2723,7 +2771,7 @@
               <w:jc w:val="right"/>
             </w:pPr>
             <w:r>
-              <w:t xml:space="preserve">46</w:t>
+              <w:t xml:space="preserve">45</w:t>
             </w:r>
           </w:p>
         </w:tc>
@@ -2747,18 +2795,18 @@
               <w:jc w:val="right"/>
             </w:pPr>
             <w:r>
-              <w:t xml:space="preserve">3648</w:t>
-            </w:r>
-          </w:p>
-        </w:tc>
-        <w:tc>
-          <w:p>
-            <w:pPr>
-              <w:pStyle w:val="Compact"/>
-              <w:jc w:val="right"/>
-            </w:pPr>
-            <w:r>
-              <w:t xml:space="preserve">2004</w:t>
+              <w:t xml:space="preserve">3661</w:t>
+            </w:r>
+          </w:p>
+        </w:tc>
+        <w:tc>
+          <w:p>
+            <w:pPr>
+              <w:pStyle w:val="Compact"/>
+              <w:jc w:val="right"/>
+            </w:pPr>
+            <w:r>
+              <w:t xml:space="preserve">1997</w:t>
             </w:r>
           </w:p>
         </w:tc>
@@ -2780,7 +2828,7 @@
               <w:jc w:val="right"/>
             </w:pPr>
             <w:r>
-              <w:t xml:space="preserve">31</w:t>
+              <w:t xml:space="preserve">30</w:t>
             </w:r>
           </w:p>
         </w:tc>
@@ -2802,7 +2850,7 @@
               <w:jc w:val="right"/>
             </w:pPr>
             <w:r>
-              <w:t xml:space="preserve">31</w:t>
+              <w:t xml:space="preserve">30</w:t>
             </w:r>
           </w:p>
         </w:tc>
@@ -2826,62 +2874,62 @@
               <w:jc w:val="right"/>
             </w:pPr>
             <w:r>
-              <w:t xml:space="preserve">3646</w:t>
-            </w:r>
-          </w:p>
-        </w:tc>
-        <w:tc>
-          <w:p>
-            <w:pPr>
-              <w:pStyle w:val="Compact"/>
-              <w:jc w:val="right"/>
-            </w:pPr>
-            <w:r>
-              <w:t xml:space="preserve">1657</w:t>
-            </w:r>
-          </w:p>
-        </w:tc>
-        <w:tc>
-          <w:p>
-            <w:pPr>
-              <w:pStyle w:val="Compact"/>
-              <w:jc w:val="right"/>
-            </w:pPr>
-            <w:r>
-              <w:t xml:space="preserve">211</w:t>
-            </w:r>
-          </w:p>
-        </w:tc>
-        <w:tc>
-          <w:p>
-            <w:pPr>
-              <w:pStyle w:val="Compact"/>
-              <w:jc w:val="right"/>
-            </w:pPr>
-            <w:r>
-              <w:t xml:space="preserve">47</w:t>
-            </w:r>
-          </w:p>
-        </w:tc>
-        <w:tc>
-          <w:p>
-            <w:pPr>
-              <w:pStyle w:val="Compact"/>
-              <w:jc w:val="right"/>
-            </w:pPr>
-            <w:r>
-              <w:t xml:space="preserve">211</w:t>
-            </w:r>
-          </w:p>
-        </w:tc>
-        <w:tc>
-          <w:p>
-            <w:pPr>
-              <w:pStyle w:val="Compact"/>
-              <w:jc w:val="right"/>
-            </w:pPr>
-            <w:r>
-              <w:t xml:space="preserve">47</w:t>
+              <w:t xml:space="preserve">3663</w:t>
+            </w:r>
+          </w:p>
+        </w:tc>
+        <w:tc>
+          <w:p>
+            <w:pPr>
+              <w:pStyle w:val="Compact"/>
+              <w:jc w:val="right"/>
+            </w:pPr>
+            <w:r>
+              <w:t xml:space="preserve">1656</w:t>
+            </w:r>
+          </w:p>
+        </w:tc>
+        <w:tc>
+          <w:p>
+            <w:pPr>
+              <w:pStyle w:val="Compact"/>
+              <w:jc w:val="right"/>
+            </w:pPr>
+            <w:r>
+              <w:t xml:space="preserve">208</w:t>
+            </w:r>
+          </w:p>
+        </w:tc>
+        <w:tc>
+          <w:p>
+            <w:pPr>
+              <w:pStyle w:val="Compact"/>
+              <w:jc w:val="right"/>
+            </w:pPr>
+            <w:r>
+              <w:t xml:space="preserve">46</w:t>
+            </w:r>
+          </w:p>
+        </w:tc>
+        <w:tc>
+          <w:p>
+            <w:pPr>
+              <w:pStyle w:val="Compact"/>
+              <w:jc w:val="right"/>
+            </w:pPr>
+            <w:r>
+              <w:t xml:space="preserve">208</w:t>
+            </w:r>
+          </w:p>
+        </w:tc>
+        <w:tc>
+          <w:p>
+            <w:pPr>
+              <w:pStyle w:val="Compact"/>
+              <w:jc w:val="right"/>
+            </w:pPr>
+            <w:r>
+              <w:t xml:space="preserve">46</w:t>
             </w:r>
           </w:p>
         </w:tc>
@@ -2905,62 +2953,62 @@
               <w:jc w:val="right"/>
             </w:pPr>
             <w:r>
-              <w:t xml:space="preserve">5827</w:t>
-            </w:r>
-          </w:p>
-        </w:tc>
-        <w:tc>
-          <w:p>
-            <w:pPr>
-              <w:pStyle w:val="Compact"/>
-              <w:jc w:val="right"/>
-            </w:pPr>
-            <w:r>
-              <w:t xml:space="preserve">2219</w:t>
-            </w:r>
-          </w:p>
-        </w:tc>
-        <w:tc>
-          <w:p>
-            <w:pPr>
-              <w:pStyle w:val="Compact"/>
-              <w:jc w:val="right"/>
-            </w:pPr>
-            <w:r>
-              <w:t xml:space="preserve">184</w:t>
-            </w:r>
-          </w:p>
-        </w:tc>
-        <w:tc>
-          <w:p>
-            <w:pPr>
-              <w:pStyle w:val="Compact"/>
-              <w:jc w:val="right"/>
-            </w:pPr>
-            <w:r>
-              <w:t xml:space="preserve">44</w:t>
-            </w:r>
-          </w:p>
-        </w:tc>
-        <w:tc>
-          <w:p>
-            <w:pPr>
-              <w:pStyle w:val="Compact"/>
-              <w:jc w:val="right"/>
-            </w:pPr>
-            <w:r>
-              <w:t xml:space="preserve">184</w:t>
-            </w:r>
-          </w:p>
-        </w:tc>
-        <w:tc>
-          <w:p>
-            <w:pPr>
-              <w:pStyle w:val="Compact"/>
-              <w:jc w:val="right"/>
-            </w:pPr>
-            <w:r>
-              <w:t xml:space="preserve">44</w:t>
+              <w:t xml:space="preserve">5852</w:t>
+            </w:r>
+          </w:p>
+        </w:tc>
+        <w:tc>
+          <w:p>
+            <w:pPr>
+              <w:pStyle w:val="Compact"/>
+              <w:jc w:val="right"/>
+            </w:pPr>
+            <w:r>
+              <w:t xml:space="preserve">2209</w:t>
+            </w:r>
+          </w:p>
+        </w:tc>
+        <w:tc>
+          <w:p>
+            <w:pPr>
+              <w:pStyle w:val="Compact"/>
+              <w:jc w:val="right"/>
+            </w:pPr>
+            <w:r>
+              <w:t xml:space="preserve">183</w:t>
+            </w:r>
+          </w:p>
+        </w:tc>
+        <w:tc>
+          <w:p>
+            <w:pPr>
+              <w:pStyle w:val="Compact"/>
+              <w:jc w:val="right"/>
+            </w:pPr>
+            <w:r>
+              <w:t xml:space="preserve">43</w:t>
+            </w:r>
+          </w:p>
+        </w:tc>
+        <w:tc>
+          <w:p>
+            <w:pPr>
+              <w:pStyle w:val="Compact"/>
+              <w:jc w:val="right"/>
+            </w:pPr>
+            <w:r>
+              <w:t xml:space="preserve">183</w:t>
+            </w:r>
+          </w:p>
+        </w:tc>
+        <w:tc>
+          <w:p>
+            <w:pPr>
+              <w:pStyle w:val="Compact"/>
+              <w:jc w:val="right"/>
+            </w:pPr>
+            <w:r>
+              <w:t xml:space="preserve">43</w:t>
             </w:r>
           </w:p>
         </w:tc>
@@ -2984,7 +3032,7 @@
               <w:jc w:val="right"/>
             </w:pPr>
             <w:r>
-              <w:t xml:space="preserve">5032</w:t>
+              <w:t xml:space="preserve">4858</w:t>
             </w:r>
           </w:p>
         </w:tc>
@@ -3006,40 +3054,119 @@
               <w:jc w:val="right"/>
             </w:pPr>
             <w:r>
-              <w:t xml:space="preserve">163</w:t>
-            </w:r>
-          </w:p>
-        </w:tc>
-        <w:tc>
-          <w:p>
-            <w:pPr>
-              <w:pStyle w:val="Compact"/>
-              <w:jc w:val="right"/>
-            </w:pPr>
-            <w:r>
-              <w:t xml:space="preserve">36</w:t>
-            </w:r>
-          </w:p>
-        </w:tc>
-        <w:tc>
-          <w:p>
-            <w:pPr>
-              <w:pStyle w:val="Compact"/>
-              <w:jc w:val="right"/>
-            </w:pPr>
-            <w:r>
-              <w:t xml:space="preserve">163</w:t>
-            </w:r>
-          </w:p>
-        </w:tc>
-        <w:tc>
-          <w:p>
-            <w:pPr>
-              <w:pStyle w:val="Compact"/>
-              <w:jc w:val="right"/>
-            </w:pPr>
-            <w:r>
-              <w:t xml:space="preserve">36</w:t>
+              <w:t xml:space="preserve">162</w:t>
+            </w:r>
+          </w:p>
+        </w:tc>
+        <w:tc>
+          <w:p>
+            <w:pPr>
+              <w:pStyle w:val="Compact"/>
+              <w:jc w:val="right"/>
+            </w:pPr>
+            <w:r>
+              <w:t xml:space="preserve">35</w:t>
+            </w:r>
+          </w:p>
+        </w:tc>
+        <w:tc>
+          <w:p>
+            <w:pPr>
+              <w:pStyle w:val="Compact"/>
+              <w:jc w:val="right"/>
+            </w:pPr>
+            <w:r>
+              <w:t xml:space="preserve">162</w:t>
+            </w:r>
+          </w:p>
+        </w:tc>
+        <w:tc>
+          <w:p>
+            <w:pPr>
+              <w:pStyle w:val="Compact"/>
+              <w:jc w:val="right"/>
+            </w:pPr>
+            <w:r>
+              <w:t xml:space="preserve">35</w:t>
+            </w:r>
+          </w:p>
+        </w:tc>
+      </w:tr>
+      <w:tr>
+        <w:tc>
+          <w:p>
+            <w:pPr>
+              <w:pStyle w:val="Compact"/>
+              <w:jc w:val="right"/>
+            </w:pPr>
+            <w:r>
+              <w:t xml:space="preserve">2020</w:t>
+            </w:r>
+          </w:p>
+        </w:tc>
+        <w:tc>
+          <w:p>
+            <w:pPr>
+              <w:pStyle w:val="Compact"/>
+              <w:jc w:val="right"/>
+            </w:pPr>
+            <w:r>
+              <w:t xml:space="preserve">8767</w:t>
+            </w:r>
+          </w:p>
+        </w:tc>
+        <w:tc>
+          <w:p>
+            <w:pPr>
+              <w:pStyle w:val="Compact"/>
+              <w:jc w:val="right"/>
+            </w:pPr>
+            <w:r>
+              <w:t xml:space="preserve">1330</w:t>
+            </w:r>
+          </w:p>
+        </w:tc>
+        <w:tc>
+          <w:p>
+            <w:pPr>
+              <w:pStyle w:val="Compact"/>
+              <w:jc w:val="right"/>
+            </w:pPr>
+            <w:r>
+              <w:t xml:space="preserve">150</w:t>
+            </w:r>
+          </w:p>
+        </w:tc>
+        <w:tc>
+          <w:p>
+            <w:pPr>
+              <w:pStyle w:val="Compact"/>
+              <w:jc w:val="right"/>
+            </w:pPr>
+            <w:r>
+              <w:t xml:space="preserve">26</w:t>
+            </w:r>
+          </w:p>
+        </w:tc>
+        <w:tc>
+          <w:p>
+            <w:pPr>
+              <w:pStyle w:val="Compact"/>
+              <w:jc w:val="right"/>
+            </w:pPr>
+            <w:r>
+              <w:t xml:space="preserve">146</w:t>
+            </w:r>
+          </w:p>
+        </w:tc>
+        <w:tc>
+          <w:p>
+            <w:pPr>
+              <w:pStyle w:val="Compact"/>
+              <w:jc w:val="right"/>
+            </w:pPr>
+            <w:r>
+              <w:t xml:space="preserve">25</w:t>
             </w:r>
           </w:p>
         </w:tc>
@@ -3049,11 +3176,11 @@
       <w:pPr>
         <w:pStyle w:val="Heading2"/>
       </w:pPr>
-      <w:bookmarkStart w:id="21" w:name="adultes"/>
+      <w:bookmarkStart w:id="22" w:name="adultes"/>
       <w:r>
         <w:t xml:space="preserve">ADULTES</w:t>
       </w:r>
-      <w:bookmarkEnd w:id="21"/>
+      <w:bookmarkEnd w:id="22"/>
     </w:p>
     <w:p>
       <w:pPr>
@@ -3067,11 +3194,11 @@
       <w:pPr>
         <w:pStyle w:val="Heading2"/>
       </w:pPr>
-      <w:bookmarkStart w:id="22" w:name="nombre-total-de-retour-et-echappement"/>
+      <w:bookmarkStart w:id="23" w:name="nombre-total-de-retour-et-échappement"/>
       <w:r>
         <w:t xml:space="preserve">Nombre total de retour et échappement</w:t>
       </w:r>
-      <w:bookmarkEnd w:id="22"/>
+      <w:bookmarkEnd w:id="23"/>
     </w:p>
     <w:p>
       <w:pPr>
@@ -3093,7 +3220,7 @@
                     </pic:cNvPicPr>
                   </pic:nvPicPr>
                   <pic:blipFill>
-                    <a:blip r:embed="rId23"/>
+                    <a:blip r:embed="rId24"/>
                     <a:stretch>
                       <a:fillRect/>
                     </a:stretch>
@@ -3124,11 +3251,11 @@
       <w:pPr>
         <w:pStyle w:val="Heading1"/>
       </w:pPr>
-      <w:bookmarkStart w:id="24" w:name="nombre-total-de-retour-par-classe-dage"/>
+      <w:bookmarkStart w:id="25" w:name="nombre-total-de-retour-par-classe-dâge"/>
       <w:r>
         <w:t xml:space="preserve">Nombre total de retour par classe d’âge</w:t>
       </w:r>
-      <w:bookmarkEnd w:id="24"/>
+      <w:bookmarkEnd w:id="25"/>
     </w:p>
     <w:p>
       <w:pPr>
@@ -3150,7 +3277,7 @@
                     </pic:cNvPicPr>
                   </pic:nvPicPr>
                   <pic:blipFill>
-                    <a:blip r:embed="rId25"/>
+                    <a:blip r:embed="rId26"/>
                     <a:stretch>
                       <a:fillRect/>
                     </a:stretch>
@@ -3181,11 +3308,11 @@
       <w:pPr>
         <w:pStyle w:val="Heading1"/>
       </w:pPr>
-      <w:bookmarkStart w:id="26" w:name="proportion-de-saumon-captures-au-moulin-de-cerisel"/>
+      <w:bookmarkStart w:id="27" w:name="proportion-de-saumon-capturés-au-moulin-de-cerisel"/>
       <w:r>
         <w:t xml:space="preserve">Proportion de saumon capturés au Moulin de Cerisel</w:t>
       </w:r>
-      <w:bookmarkEnd w:id="26"/>
+      <w:bookmarkEnd w:id="27"/>
     </w:p>
     <w:p>
       <w:pPr>
@@ -3207,7 +3334,7 @@
                     </pic:cNvPicPr>
                   </pic:nvPicPr>
                   <pic:blipFill>
-                    <a:blip r:embed="rId27"/>
+                    <a:blip r:embed="rId28"/>
                     <a:stretch>
                       <a:fillRect/>
                     </a:stretch>
@@ -3238,11 +3365,11 @@
       <w:pPr>
         <w:pStyle w:val="Heading1"/>
       </w:pPr>
-      <w:bookmarkStart w:id="28" w:name="taux-de-recapture"/>
+      <w:bookmarkStart w:id="29" w:name="taux-de-recapture"/>
       <w:r>
         <w:t xml:space="preserve">Taux de recapture</w:t>
       </w:r>
-      <w:bookmarkEnd w:id="28"/>
+      <w:bookmarkEnd w:id="29"/>
     </w:p>
     <w:p>
       <w:pPr>
@@ -3259,48 +3386,6 @@
                 <pic:pic>
                   <pic:nvPicPr>
                     <pic:cNvPr descr="Bilan_Oir_files/figure-docx/unnamed-chunk-4-1.png" id="0" name="Picture"/>
-                    <pic:cNvPicPr>
-                      <a:picLocks noChangeArrowheads="1" noChangeAspect="1"/>
-                    </pic:cNvPicPr>
-                  </pic:nvPicPr>
-                  <pic:blipFill>
-                    <a:blip r:embed="rId29"/>
-                    <a:stretch>
-                      <a:fillRect/>
-                    </a:stretch>
-                  </pic:blipFill>
-                  <pic:spPr bwMode="auto">
-                    <a:xfrm>
-                      <a:off x="0" y="0"/>
-                      <a:ext cx="4620126" cy="3696101"/>
-                    </a:xfrm>
-                    <a:prstGeom prst="rect">
-                      <a:avLst/>
-                    </a:prstGeom>
-                    <a:noFill/>
-                    <a:ln w="9525">
-                      <a:noFill/>
-                      <a:headEnd/>
-                      <a:tailEnd/>
-                    </a:ln>
-                  </pic:spPr>
-                </pic:pic>
-              </a:graphicData>
-            </a:graphic>
-          </wp:inline>
-        </w:drawing>
-      </w:r>
-      <w:r>
-        <w:drawing>
-          <wp:inline>
-            <wp:extent cx="4620126" cy="3696101"/>
-            <wp:effectExtent b="0" l="0" r="0" t="0"/>
-            <wp:docPr descr="" title="" id="1" name="Picture"/>
-            <a:graphic>
-              <a:graphicData uri="http://schemas.openxmlformats.org/drawingml/2006/picture">
-                <pic:pic>
-                  <pic:nvPicPr>
-                    <pic:cNvPr descr="Bilan_Oir_files/figure-docx/unnamed-chunk-4-2.png" id="0" name="Picture"/>
                     <pic:cNvPicPr>
                       <a:picLocks noChangeArrowheads="1" noChangeAspect="1"/>
                     </pic:cNvPicPr>
@@ -3332,31 +3417,6 @@
           </wp:inline>
         </w:drawing>
       </w:r>
-    </w:p>
-    <w:p>
-      <w:pPr>
-        <w:pStyle w:val="Heading1"/>
-      </w:pPr>
-      <w:bookmarkStart w:id="31" w:name="smolts"/>
-      <w:r>
-        <w:t xml:space="preserve">SMOLTS</w:t>
-      </w:r>
-      <w:bookmarkEnd w:id="31"/>
-    </w:p>
-    <w:p>
-      <w:pPr>
-        <w:pStyle w:val="Heading2"/>
-      </w:pPr>
-      <w:bookmarkStart w:id="32" w:name="nombre-de-smolts-estimes"/>
-      <w:r>
-        <w:t xml:space="preserve">Nombre de smolts estimés</w:t>
-      </w:r>
-      <w:bookmarkEnd w:id="32"/>
-    </w:p>
-    <w:p>
-      <w:pPr>
-        <w:pStyle w:val="FirstParagraph"/>
-      </w:pPr>
       <w:r>
         <w:drawing>
           <wp:inline>
@@ -3367,13 +3427,13 @@
               <a:graphicData uri="http://schemas.openxmlformats.org/drawingml/2006/picture">
                 <pic:pic>
                   <pic:nvPicPr>
-                    <pic:cNvPr descr="Bilan_Oir_files/figure-docx/smolt-1.png" id="0" name="Picture"/>
+                    <pic:cNvPr descr="Bilan_Oir_files/figure-docx/unnamed-chunk-4-2.png" id="0" name="Picture"/>
                     <pic:cNvPicPr>
                       <a:picLocks noChangeArrowheads="1" noChangeAspect="1"/>
                     </pic:cNvPicPr>
                   </pic:nvPicPr>
                   <pic:blipFill>
-                    <a:blip r:embed="rId33"/>
+                    <a:blip r:embed="rId31"/>
                     <a:stretch>
                       <a:fillRect/>
                     </a:stretch>
@@ -3402,7 +3462,27 @@
     </w:p>
     <w:p>
       <w:pPr>
-        <w:pStyle w:val="BodyText"/>
+        <w:pStyle w:val="Heading1"/>
+      </w:pPr>
+      <w:bookmarkStart w:id="32" w:name="smolts"/>
+      <w:r>
+        <w:t xml:space="preserve">SMOLTS</w:t>
+      </w:r>
+      <w:bookmarkEnd w:id="32"/>
+    </w:p>
+    <w:p>
+      <w:pPr>
+        <w:pStyle w:val="Heading2"/>
+      </w:pPr>
+      <w:bookmarkStart w:id="33" w:name="nombre-de-smolts-estimés"/>
+      <w:r>
+        <w:t xml:space="preserve">Nombre de smolts estimés</w:t>
+      </w:r>
+      <w:bookmarkEnd w:id="33"/>
+    </w:p>
+    <w:p>
+      <w:pPr>
+        <w:pStyle w:val="FirstParagraph"/>
       </w:pPr>
       <w:r>
         <w:drawing>
@@ -3414,7 +3494,7 @@
               <a:graphicData uri="http://schemas.openxmlformats.org/drawingml/2006/picture">
                 <pic:pic>
                   <pic:nvPicPr>
-                    <pic:cNvPr descr="Bilan_Oir_files/figure-docx/capt_smolt-1.png" id="0" name="Picture"/>
+                    <pic:cNvPr descr="Bilan_Oir_files/figure-docx/smolt-1.png" id="0" name="Picture"/>
                     <pic:cNvPicPr>
                       <a:picLocks noChangeArrowheads="1" noChangeAspect="1"/>
                     </pic:cNvPicPr>
@@ -3461,7 +3541,7 @@
               <a:graphicData uri="http://schemas.openxmlformats.org/drawingml/2006/picture">
                 <pic:pic>
                   <pic:nvPicPr>
-                    <pic:cNvPr descr="Bilan_Oir_files/figure-docx/env-1.png" id="0" name="Picture"/>
+                    <pic:cNvPr descr="Bilan_Oir_files/figure-docx/capt_smolt-1.png" id="0" name="Picture"/>
                     <pic:cNvPicPr>
                       <a:picLocks noChangeArrowheads="1" noChangeAspect="1"/>
                     </pic:cNvPicPr>
@@ -3496,17 +3576,7 @@
     </w:p>
     <w:p>
       <w:pPr>
-        <w:pStyle w:val="Heading1"/>
-      </w:pPr>
-      <w:bookmarkStart w:id="36" w:name="tacon"/>
-      <w:r>
-        <w:t xml:space="preserve">TACON</w:t>
-      </w:r>
-      <w:bookmarkEnd w:id="36"/>
-    </w:p>
-    <w:p>
-      <w:pPr>
-        <w:pStyle w:val="FirstParagraph"/>
+        <w:pStyle w:val="BodyText"/>
       </w:pPr>
       <w:r>
         <w:drawing>
@@ -3518,13 +3588,13 @@
               <a:graphicData uri="http://schemas.openxmlformats.org/drawingml/2006/picture">
                 <pic:pic>
                   <pic:nvPicPr>
-                    <pic:cNvPr descr="Bilan_Oir_files/figure-docx/parr-1.png" id="0" name="Picture"/>
+                    <pic:cNvPr descr="Bilan_Oir_files/figure-docx/env-1.png" id="0" name="Picture"/>
                     <pic:cNvPicPr>
                       <a:picLocks noChangeArrowheads="1" noChangeAspect="1"/>
                     </pic:cNvPicPr>
                   </pic:nvPicPr>
                   <pic:blipFill>
-                    <a:blip r:embed="rId37"/>
+                    <a:blip r:embed="rId36"/>
                     <a:stretch>
                       <a:fillRect/>
                     </a:stretch>
@@ -3555,11 +3625,68 @@
       <w:pPr>
         <w:pStyle w:val="Heading1"/>
       </w:pPr>
-      <w:bookmarkStart w:id="38" w:name="stock-recruitement-relationship"/>
+      <w:bookmarkStart w:id="37" w:name="tacon"/>
+      <w:r>
+        <w:t xml:space="preserve">TACON</w:t>
+      </w:r>
+      <w:bookmarkEnd w:id="37"/>
+    </w:p>
+    <w:p>
+      <w:pPr>
+        <w:pStyle w:val="FirstParagraph"/>
+      </w:pPr>
+      <w:r>
+        <w:drawing>
+          <wp:inline>
+            <wp:extent cx="4620126" cy="3696101"/>
+            <wp:effectExtent b="0" l="0" r="0" t="0"/>
+            <wp:docPr descr="" title="" id="1" name="Picture"/>
+            <a:graphic>
+              <a:graphicData uri="http://schemas.openxmlformats.org/drawingml/2006/picture">
+                <pic:pic>
+                  <pic:nvPicPr>
+                    <pic:cNvPr descr="Bilan_Oir_files/figure-docx/parr-1.png" id="0" name="Picture"/>
+                    <pic:cNvPicPr>
+                      <a:picLocks noChangeArrowheads="1" noChangeAspect="1"/>
+                    </pic:cNvPicPr>
+                  </pic:nvPicPr>
+                  <pic:blipFill>
+                    <a:blip r:embed="rId38"/>
+                    <a:stretch>
+                      <a:fillRect/>
+                    </a:stretch>
+                  </pic:blipFill>
+                  <pic:spPr bwMode="auto">
+                    <a:xfrm>
+                      <a:off x="0" y="0"/>
+                      <a:ext cx="4620126" cy="3696101"/>
+                    </a:xfrm>
+                    <a:prstGeom prst="rect">
+                      <a:avLst/>
+                    </a:prstGeom>
+                    <a:noFill/>
+                    <a:ln w="9525">
+                      <a:noFill/>
+                      <a:headEnd/>
+                      <a:tailEnd/>
+                    </a:ln>
+                  </pic:spPr>
+                </pic:pic>
+              </a:graphicData>
+            </a:graphic>
+          </wp:inline>
+        </w:drawing>
+      </w:r>
+    </w:p>
+    <w:p>
+      <w:pPr>
+        <w:pStyle w:val="Heading1"/>
+      </w:pPr>
+      <w:bookmarkStart w:id="39" w:name="stock-recruitement-relationship"/>
       <w:r>
         <w:t xml:space="preserve">Stock-Recruitement relationship</w:t>
       </w:r>
-      <w:bookmarkEnd w:id="38"/>
+      <w:bookmarkEnd w:id="39"/>
     </w:p>
     <w:p>
       <w:pPr>
@@ -3601,7 +3728,7 @@
                     </pic:cNvPicPr>
                   </pic:nvPicPr>
                   <pic:blipFill>
-                    <a:blip r:embed="rId39"/>
+                    <a:blip r:embed="rId40"/>
                     <a:stretch>
                       <a:fillRect/>
                     </a:stretch>

--- a/Oir/Bilan_Oir.docx
+++ b/Oir/Bilan_Oir.docx
@@ -62,21 +62,58 @@
         <w:t xml:space="preserve">4/14/2020</w:t>
       </w:r>
     </w:p>
+    <w:bookmarkStart w:id="20" w:name="nota-bene"/>
     <w:p>
       <w:pPr>
         <w:pStyle w:val="Heading3"/>
       </w:pPr>
-      <w:bookmarkStart w:id="20" w:name="nota-bene"/>
       <w:r>
         <w:t xml:space="preserve">NOTA BENE</w:t>
       </w:r>
-      <w:bookmarkEnd w:id="20"/>
     </w:p>
     <w:p>
       <w:pPr>
         <w:pStyle w:val="FirstParagraph"/>
       </w:pPr>
       <w:r>
+        <w:t xml:space="preserve">2021:</w:t>
+      </w:r>
+      <w:r>
+        <w:t xml:space="preserve"> </w:t>
+      </w:r>
+      <w:r>
+        <w:t xml:space="preserve">- Tacons : harmoniser priorcpue : rate_cpue -&gt;</w:t>
+      </w:r>
+      <w:r>
+        <w:t xml:space="preserve"> </w:t>
+      </w:r>
+      <w:r>
+        <w:t xml:space="preserve">“</w:t>
+      </w:r>
+      <w:r>
+        <w:t xml:space="preserve">p_cpue</w:t>
+      </w:r>
+      <w:r>
+        <w:t xml:space="preserve">”</w:t>
+      </w:r>
+      <w:r>
+        <w:t xml:space="preserve"> </w:t>
+      </w:r>
+      <w:r>
+        <w:t xml:space="preserve">(voir Nivelle (L. 296) et Scorff)</w:t>
+      </w:r>
+      <w:r>
+        <w:t xml:space="preserve"> </w:t>
+      </w:r>
+      <w:r>
+        <w:t xml:space="preserve">- Réviser les surfaces d’habitats recalculer par Fred Lange</w:t>
+      </w:r>
+    </w:p>
+    <w:p>
+      <w:pPr>
+        <w:pStyle w:val="BodyText"/>
+      </w:pPr>
+      <w:r>
         <w:t xml:space="preserve">2020:</w:t>
       </w:r>
       <w:r>
@@ -86,27 +123,27 @@
         <w:t xml:space="preserve">- Ouverture d’un barrage en amont qui a rendu la partie haute accessible (1ers 0+ en 2020). Une station IAS en plus qu’on avait mis en place depuis plusieurs années en prévision (absence de saumon avant 2020).</w:t>
       </w:r>
       <w:r>
-        <w:br w:type="textWrapping"/>
+        <w:br/>
       </w:r>
       <w:r>
         <w:t xml:space="preserve">- Pas de pb de piégeage lié au covid</w:t>
       </w:r>
       <w:r>
-        <w:br w:type="textWrapping"/>
+        <w:br/>
       </w:r>
       <w:r>
         <w:t xml:space="preserve">- ajout groupe IAS tacons.</w:t>
       </w:r>
     </w:p>
+    <w:bookmarkEnd w:id="20"/>
+    <w:bookmarkStart w:id="21" w:name="tableau-bilan"/>
     <w:p>
       <w:pPr>
         <w:pStyle w:val="Heading3"/>
       </w:pPr>
-      <w:bookmarkStart w:id="21" w:name="tableau-bilan"/>
       <w:r>
         <w:t xml:space="preserve">TABLEAU BILAN</w:t>
       </w:r>
-      <w:bookmarkEnd w:id="21"/>
     </w:p>
     <w:p>
       <w:pPr>
@@ -119,22 +156,25 @@
     <w:tbl>
       <w:tblPr>
         <w:tblStyle w:val="Table"/>
-        <w:tblW w:type="pct" w:w="0.0"/>
-        <w:tblLook w:firstRow="1"/>
+        <w:tblW w:type="pct" w:w="5000"/>
+        <w:tblLook w:firstRow="1" w:lastRow="0" w:firstColumn="0" w:lastColumn="0" w:noHBand="0" w:noVBand="0" w:val="0020"/>
         <w:tblCaption w:val="Tableau bilan pour le Oir. Seules les valeurs médianes sont reportées"/>
       </w:tblPr>
-      <w:tblGrid/>
+      <w:tblGrid>
+        <w:gridCol w:w="449"/>
+        <w:gridCol w:w="719"/>
+        <w:gridCol w:w="629"/>
+        <w:gridCol w:w="1619"/>
+        <w:gridCol w:w="1619"/>
+        <w:gridCol w:w="1439"/>
+        <w:gridCol w:w="1439"/>
+      </w:tblGrid>
       <w:tr>
         <w:trPr>
-          <w:cnfStyle w:firstRow="1"/>
+          <w:tblHeader w:val="true"/>
         </w:trPr>
         <w:tc>
-          <w:tcPr>
-            <w:tcBorders>
-              <w:bottom w:val="single"/>
-            </w:tcBorders>
-            <w:vAlign w:val="bottom"/>
-          </w:tcPr>
+          <w:tcPr/>
           <w:p>
             <w:pPr>
               <w:pStyle w:val="Compact"/>
@@ -146,12 +186,7 @@
           </w:p>
         </w:tc>
         <w:tc>
-          <w:tcPr>
-            <w:tcBorders>
-              <w:bottom w:val="single"/>
-            </w:tcBorders>
-            <w:vAlign w:val="bottom"/>
-          </w:tcPr>
+          <w:tcPr/>
           <w:p>
             <w:pPr>
               <w:pStyle w:val="Compact"/>
@@ -163,12 +198,7 @@
           </w:p>
         </w:tc>
         <w:tc>
-          <w:tcPr>
-            <w:tcBorders>
-              <w:bottom w:val="single"/>
-            </w:tcBorders>
-            <w:vAlign w:val="bottom"/>
-          </w:tcPr>
+          <w:tcPr/>
           <w:p>
             <w:pPr>
               <w:pStyle w:val="Compact"/>
@@ -180,12 +210,7 @@
           </w:p>
         </w:tc>
         <w:tc>
-          <w:tcPr>
-            <w:tcBorders>
-              <w:bottom w:val="single"/>
-            </w:tcBorders>
-            <w:vAlign w:val="bottom"/>
-          </w:tcPr>
+          <w:tcPr/>
           <w:p>
             <w:pPr>
               <w:pStyle w:val="Compact"/>
@@ -197,12 +222,7 @@
           </w:p>
         </w:tc>
         <w:tc>
-          <w:tcPr>
-            <w:tcBorders>
-              <w:bottom w:val="single"/>
-            </w:tcBorders>
-            <w:vAlign w:val="bottom"/>
-          </w:tcPr>
+          <w:tcPr/>
           <w:p>
             <w:pPr>
               <w:pStyle w:val="Compact"/>
@@ -214,12 +234,7 @@
           </w:p>
         </w:tc>
         <w:tc>
-          <w:tcPr>
-            <w:tcBorders>
-              <w:bottom w:val="single"/>
-            </w:tcBorders>
-            <w:vAlign w:val="bottom"/>
-          </w:tcPr>
+          <w:tcPr/>
           <w:p>
             <w:pPr>
               <w:pStyle w:val="Compact"/>
@@ -231,12 +246,7 @@
           </w:p>
         </w:tc>
         <w:tc>
-          <w:tcPr>
-            <w:tcBorders>
-              <w:bottom w:val="single"/>
-            </w:tcBorders>
-            <w:vAlign w:val="bottom"/>
-          </w:tcPr>
+          <w:tcPr/>
           <w:p>
             <w:pPr>
               <w:pStyle w:val="Compact"/>
@@ -250,6 +260,7 @@
       </w:tr>
       <w:tr>
         <w:tc>
+          <w:tcPr/>
           <w:p>
             <w:pPr>
               <w:pStyle w:val="Compact"/>
@@ -261,6 +272,7 @@
           </w:p>
         </w:tc>
         <w:tc>
+          <w:tcPr/>
           <w:p>
             <w:pPr>
               <w:pStyle w:val="Compact"/>
@@ -272,6 +284,7 @@
           </w:p>
         </w:tc>
         <w:tc>
+          <w:tcPr/>
           <w:p>
             <w:pPr>
               <w:pStyle w:val="Compact"/>
@@ -283,17 +296,19 @@
           </w:p>
         </w:tc>
         <w:tc>
-          <w:p>
-            <w:pPr>
-              <w:pStyle w:val="Compact"/>
-              <w:jc w:val="right"/>
-            </w:pPr>
-            <w:r>
-              <w:t xml:space="preserve">233</w:t>
-            </w:r>
-          </w:p>
-        </w:tc>
-        <w:tc>
+          <w:tcPr/>
+          <w:p>
+            <w:pPr>
+              <w:pStyle w:val="Compact"/>
+              <w:jc w:val="right"/>
+            </w:pPr>
+            <w:r>
+              <w:t xml:space="preserve">234</w:t>
+            </w:r>
+          </w:p>
+        </w:tc>
+        <w:tc>
+          <w:tcPr/>
           <w:p>
             <w:pPr>
               <w:pStyle w:val="Compact"/>
@@ -305,17 +320,19 @@
           </w:p>
         </w:tc>
         <w:tc>
-          <w:p>
-            <w:pPr>
-              <w:pStyle w:val="Compact"/>
-              <w:jc w:val="right"/>
-            </w:pPr>
-            <w:r>
-              <w:t xml:space="preserve">227</w:t>
-            </w:r>
-          </w:p>
-        </w:tc>
-        <w:tc>
+          <w:tcPr/>
+          <w:p>
+            <w:pPr>
+              <w:pStyle w:val="Compact"/>
+              <w:jc w:val="right"/>
+            </w:pPr>
+            <w:r>
+              <w:t xml:space="preserve">228</w:t>
+            </w:r>
+          </w:p>
+        </w:tc>
+        <w:tc>
+          <w:tcPr/>
           <w:p>
             <w:pPr>
               <w:pStyle w:val="Compact"/>
@@ -329,6 +346,7 @@
       </w:tr>
       <w:tr>
         <w:tc>
+          <w:tcPr/>
           <w:p>
             <w:pPr>
               <w:pStyle w:val="Compact"/>
@@ -340,6 +358,7 @@
           </w:p>
         </w:tc>
         <w:tc>
+          <w:tcPr/>
           <w:p>
             <w:pPr>
               <w:pStyle w:val="Compact"/>
@@ -351,6 +370,7 @@
           </w:p>
         </w:tc>
         <w:tc>
+          <w:tcPr/>
           <w:p>
             <w:pPr>
               <w:pStyle w:val="Compact"/>
@@ -362,6 +382,7 @@
           </w:p>
         </w:tc>
         <w:tc>
+          <w:tcPr/>
           <w:p>
             <w:pPr>
               <w:pStyle w:val="Compact"/>
@@ -373,6 +394,7 @@
           </w:p>
         </w:tc>
         <w:tc>
+          <w:tcPr/>
           <w:p>
             <w:pPr>
               <w:pStyle w:val="Compact"/>
@@ -384,6 +406,7 @@
           </w:p>
         </w:tc>
         <w:tc>
+          <w:tcPr/>
           <w:p>
             <w:pPr>
               <w:pStyle w:val="Compact"/>
@@ -395,6 +418,7 @@
           </w:p>
         </w:tc>
         <w:tc>
+          <w:tcPr/>
           <w:p>
             <w:pPr>
               <w:pStyle w:val="Compact"/>
@@ -408,6 +432,7 @@
       </w:tr>
       <w:tr>
         <w:tc>
+          <w:tcPr/>
           <w:p>
             <w:pPr>
               <w:pStyle w:val="Compact"/>
@@ -419,6 +444,7 @@
           </w:p>
         </w:tc>
         <w:tc>
+          <w:tcPr/>
           <w:p>
             <w:pPr>
               <w:pStyle w:val="Compact"/>
@@ -430,6 +456,7 @@
           </w:p>
         </w:tc>
         <w:tc>
+          <w:tcPr/>
           <w:p>
             <w:pPr>
               <w:pStyle w:val="Compact"/>
@@ -441,6 +468,7 @@
           </w:p>
         </w:tc>
         <w:tc>
+          <w:tcPr/>
           <w:p>
             <w:pPr>
               <w:pStyle w:val="Compact"/>
@@ -452,17 +480,19 @@
           </w:p>
         </w:tc>
         <w:tc>
-          <w:p>
-            <w:pPr>
-              <w:pStyle w:val="Compact"/>
-              <w:jc w:val="right"/>
-            </w:pPr>
-            <w:r>
-              <w:t xml:space="preserve">77</w:t>
-            </w:r>
-          </w:p>
-        </w:tc>
-        <w:tc>
+          <w:tcPr/>
+          <w:p>
+            <w:pPr>
+              <w:pStyle w:val="Compact"/>
+              <w:jc w:val="right"/>
+            </w:pPr>
+            <w:r>
+              <w:t xml:space="preserve">76</w:t>
+            </w:r>
+          </w:p>
+        </w:tc>
+        <w:tc>
+          <w:tcPr/>
           <w:p>
             <w:pPr>
               <w:pStyle w:val="Compact"/>
@@ -474,19 +504,21 @@
           </w:p>
         </w:tc>
         <w:tc>
-          <w:p>
-            <w:pPr>
-              <w:pStyle w:val="Compact"/>
-              <w:jc w:val="right"/>
-            </w:pPr>
-            <w:r>
-              <w:t xml:space="preserve">45</w:t>
+          <w:tcPr/>
+          <w:p>
+            <w:pPr>
+              <w:pStyle w:val="Compact"/>
+              <w:jc w:val="right"/>
+            </w:pPr>
+            <w:r>
+              <w:t xml:space="preserve">44</w:t>
             </w:r>
           </w:p>
         </w:tc>
       </w:tr>
       <w:tr>
         <w:tc>
+          <w:tcPr/>
           <w:p>
             <w:pPr>
               <w:pStyle w:val="Compact"/>
@@ -498,17 +530,19 @@
           </w:p>
         </w:tc>
         <w:tc>
-          <w:p>
-            <w:pPr>
-              <w:pStyle w:val="Compact"/>
-              <w:jc w:val="right"/>
-            </w:pPr>
-            <w:r>
-              <w:t xml:space="preserve">986</w:t>
-            </w:r>
-          </w:p>
-        </w:tc>
-        <w:tc>
+          <w:tcPr/>
+          <w:p>
+            <w:pPr>
+              <w:pStyle w:val="Compact"/>
+              <w:jc w:val="right"/>
+            </w:pPr>
+            <w:r>
+              <w:t xml:space="preserve">985</w:t>
+            </w:r>
+          </w:p>
+        </w:tc>
+        <w:tc>
+          <w:tcPr/>
           <w:p>
             <w:pPr>
               <w:pStyle w:val="Compact"/>
@@ -520,52 +554,57 @@
           </w:p>
         </w:tc>
         <w:tc>
-          <w:p>
-            <w:pPr>
-              <w:pStyle w:val="Compact"/>
-              <w:jc w:val="right"/>
-            </w:pPr>
-            <w:r>
-              <w:t xml:space="preserve">170</w:t>
-            </w:r>
-          </w:p>
-        </w:tc>
-        <w:tc>
-          <w:p>
-            <w:pPr>
-              <w:pStyle w:val="Compact"/>
-              <w:jc w:val="right"/>
-            </w:pPr>
-            <w:r>
-              <w:t xml:space="preserve">15</w:t>
-            </w:r>
-          </w:p>
-        </w:tc>
-        <w:tc>
-          <w:p>
-            <w:pPr>
-              <w:pStyle w:val="Compact"/>
-              <w:jc w:val="right"/>
-            </w:pPr>
-            <w:r>
-              <w:t xml:space="preserve">166</w:t>
-            </w:r>
-          </w:p>
-        </w:tc>
-        <w:tc>
-          <w:p>
-            <w:pPr>
-              <w:pStyle w:val="Compact"/>
-              <w:jc w:val="right"/>
-            </w:pPr>
-            <w:r>
-              <w:t xml:space="preserve">15</w:t>
+          <w:tcPr/>
+          <w:p>
+            <w:pPr>
+              <w:pStyle w:val="Compact"/>
+              <w:jc w:val="right"/>
+            </w:pPr>
+            <w:r>
+              <w:t xml:space="preserve">173</w:t>
+            </w:r>
+          </w:p>
+        </w:tc>
+        <w:tc>
+          <w:tcPr/>
+          <w:p>
+            <w:pPr>
+              <w:pStyle w:val="Compact"/>
+              <w:jc w:val="right"/>
+            </w:pPr>
+            <w:r>
+              <w:t xml:space="preserve">14</w:t>
+            </w:r>
+          </w:p>
+        </w:tc>
+        <w:tc>
+          <w:tcPr/>
+          <w:p>
+            <w:pPr>
+              <w:pStyle w:val="Compact"/>
+              <w:jc w:val="right"/>
+            </w:pPr>
+            <w:r>
+              <w:t xml:space="preserve">169</w:t>
+            </w:r>
+          </w:p>
+        </w:tc>
+        <w:tc>
+          <w:tcPr/>
+          <w:p>
+            <w:pPr>
+              <w:pStyle w:val="Compact"/>
+              <w:jc w:val="right"/>
+            </w:pPr>
+            <w:r>
+              <w:t xml:space="preserve">14</w:t>
             </w:r>
           </w:p>
         </w:tc>
       </w:tr>
       <w:tr>
         <w:tc>
+          <w:tcPr/>
           <w:p>
             <w:pPr>
               <w:pStyle w:val="Compact"/>
@@ -577,17 +616,19 @@
           </w:p>
         </w:tc>
         <w:tc>
-          <w:p>
-            <w:pPr>
-              <w:pStyle w:val="Compact"/>
-              <w:jc w:val="right"/>
-            </w:pPr>
-            <w:r>
-              <w:t xml:space="preserve">3278</w:t>
-            </w:r>
-          </w:p>
-        </w:tc>
-        <w:tc>
+          <w:tcPr/>
+          <w:p>
+            <w:pPr>
+              <w:pStyle w:val="Compact"/>
+              <w:jc w:val="right"/>
+            </w:pPr>
+            <w:r>
+              <w:t xml:space="preserve">3259</w:t>
+            </w:r>
+          </w:p>
+        </w:tc>
+        <w:tc>
+          <w:tcPr/>
           <w:p>
             <w:pPr>
               <w:pStyle w:val="Compact"/>
@@ -599,6 +640,7 @@
           </w:p>
         </w:tc>
         <w:tc>
+          <w:tcPr/>
           <w:p>
             <w:pPr>
               <w:pStyle w:val="Compact"/>
@@ -610,6 +652,7 @@
           </w:p>
         </w:tc>
         <w:tc>
+          <w:tcPr/>
           <w:p>
             <w:pPr>
               <w:pStyle w:val="Compact"/>
@@ -621,6 +664,7 @@
           </w:p>
         </w:tc>
         <w:tc>
+          <w:tcPr/>
           <w:p>
             <w:pPr>
               <w:pStyle w:val="Compact"/>
@@ -632,6 +676,7 @@
           </w:p>
         </w:tc>
         <w:tc>
+          <w:tcPr/>
           <w:p>
             <w:pPr>
               <w:pStyle w:val="Compact"/>
@@ -645,6 +690,7 @@
       </w:tr>
       <w:tr>
         <w:tc>
+          <w:tcPr/>
           <w:p>
             <w:pPr>
               <w:pStyle w:val="Compact"/>
@@ -656,39 +702,43 @@
           </w:p>
         </w:tc>
         <w:tc>
-          <w:p>
-            <w:pPr>
-              <w:pStyle w:val="Compact"/>
-              <w:jc w:val="right"/>
-            </w:pPr>
-            <w:r>
-              <w:t xml:space="preserve">4513</w:t>
-            </w:r>
-          </w:p>
-        </w:tc>
-        <w:tc>
-          <w:p>
-            <w:pPr>
-              <w:pStyle w:val="Compact"/>
-              <w:jc w:val="right"/>
-            </w:pPr>
-            <w:r>
-              <w:t xml:space="preserve">824</w:t>
-            </w:r>
-          </w:p>
-        </w:tc>
-        <w:tc>
-          <w:p>
-            <w:pPr>
-              <w:pStyle w:val="Compact"/>
-              <w:jc w:val="right"/>
-            </w:pPr>
-            <w:r>
-              <w:t xml:space="preserve">198</w:t>
-            </w:r>
-          </w:p>
-        </w:tc>
-        <w:tc>
+          <w:tcPr/>
+          <w:p>
+            <w:pPr>
+              <w:pStyle w:val="Compact"/>
+              <w:jc w:val="right"/>
+            </w:pPr>
+            <w:r>
+              <w:t xml:space="preserve">4503</w:t>
+            </w:r>
+          </w:p>
+        </w:tc>
+        <w:tc>
+          <w:tcPr/>
+          <w:p>
+            <w:pPr>
+              <w:pStyle w:val="Compact"/>
+              <w:jc w:val="right"/>
+            </w:pPr>
+            <w:r>
+              <w:t xml:space="preserve">823</w:t>
+            </w:r>
+          </w:p>
+        </w:tc>
+        <w:tc>
+          <w:tcPr/>
+          <w:p>
+            <w:pPr>
+              <w:pStyle w:val="Compact"/>
+              <w:jc w:val="right"/>
+            </w:pPr>
+            <w:r>
+              <w:t xml:space="preserve">199</w:t>
+            </w:r>
+          </w:p>
+        </w:tc>
+        <w:tc>
+          <w:tcPr/>
           <w:p>
             <w:pPr>
               <w:pStyle w:val="Compact"/>
@@ -700,17 +750,19 @@
           </w:p>
         </w:tc>
         <w:tc>
-          <w:p>
-            <w:pPr>
-              <w:pStyle w:val="Compact"/>
-              <w:jc w:val="right"/>
-            </w:pPr>
-            <w:r>
-              <w:t xml:space="preserve">177</w:t>
-            </w:r>
-          </w:p>
-        </w:tc>
-        <w:tc>
+          <w:tcPr/>
+          <w:p>
+            <w:pPr>
+              <w:pStyle w:val="Compact"/>
+              <w:jc w:val="right"/>
+            </w:pPr>
+            <w:r>
+              <w:t xml:space="preserve">178</w:t>
+            </w:r>
+          </w:p>
+        </w:tc>
+        <w:tc>
+          <w:tcPr/>
           <w:p>
             <w:pPr>
               <w:pStyle w:val="Compact"/>
@@ -724,6 +776,7 @@
       </w:tr>
       <w:tr>
         <w:tc>
+          <w:tcPr/>
           <w:p>
             <w:pPr>
               <w:pStyle w:val="Compact"/>
@@ -735,74 +788,81 @@
           </w:p>
         </w:tc>
         <w:tc>
-          <w:p>
-            <w:pPr>
-              <w:pStyle w:val="Compact"/>
-              <w:jc w:val="right"/>
-            </w:pPr>
-            <w:r>
-              <w:t xml:space="preserve">3200</w:t>
-            </w:r>
-          </w:p>
-        </w:tc>
-        <w:tc>
-          <w:p>
-            <w:pPr>
-              <w:pStyle w:val="Compact"/>
-              <w:jc w:val="right"/>
-            </w:pPr>
-            <w:r>
-              <w:t xml:space="preserve">806</w:t>
-            </w:r>
-          </w:p>
-        </w:tc>
-        <w:tc>
-          <w:p>
-            <w:pPr>
-              <w:pStyle w:val="Compact"/>
-              <w:jc w:val="right"/>
-            </w:pPr>
-            <w:r>
-              <w:t xml:space="preserve">82</w:t>
-            </w:r>
-          </w:p>
-        </w:tc>
-        <w:tc>
-          <w:p>
-            <w:pPr>
-              <w:pStyle w:val="Compact"/>
-              <w:jc w:val="right"/>
-            </w:pPr>
-            <w:r>
-              <w:t xml:space="preserve">24</w:t>
-            </w:r>
-          </w:p>
-        </w:tc>
-        <w:tc>
-          <w:p>
-            <w:pPr>
-              <w:pStyle w:val="Compact"/>
-              <w:jc w:val="right"/>
-            </w:pPr>
-            <w:r>
-              <w:t xml:space="preserve">79</w:t>
-            </w:r>
-          </w:p>
-        </w:tc>
-        <w:tc>
-          <w:p>
-            <w:pPr>
-              <w:pStyle w:val="Compact"/>
-              <w:jc w:val="right"/>
-            </w:pPr>
-            <w:r>
-              <w:t xml:space="preserve">19</w:t>
+          <w:tcPr/>
+          <w:p>
+            <w:pPr>
+              <w:pStyle w:val="Compact"/>
+              <w:jc w:val="right"/>
+            </w:pPr>
+            <w:r>
+              <w:t xml:space="preserve">2900</w:t>
+            </w:r>
+          </w:p>
+        </w:tc>
+        <w:tc>
+          <w:tcPr/>
+          <w:p>
+            <w:pPr>
+              <w:pStyle w:val="Compact"/>
+              <w:jc w:val="right"/>
+            </w:pPr>
+            <w:r>
+              <w:t xml:space="preserve">805</w:t>
+            </w:r>
+          </w:p>
+        </w:tc>
+        <w:tc>
+          <w:tcPr/>
+          <w:p>
+            <w:pPr>
+              <w:pStyle w:val="Compact"/>
+              <w:jc w:val="right"/>
+            </w:pPr>
+            <w:r>
+              <w:t xml:space="preserve">80</w:t>
+            </w:r>
+          </w:p>
+        </w:tc>
+        <w:tc>
+          <w:tcPr/>
+          <w:p>
+            <w:pPr>
+              <w:pStyle w:val="Compact"/>
+              <w:jc w:val="right"/>
+            </w:pPr>
+            <w:r>
+              <w:t xml:space="preserve">23</w:t>
+            </w:r>
+          </w:p>
+        </w:tc>
+        <w:tc>
+          <w:tcPr/>
+          <w:p>
+            <w:pPr>
+              <w:pStyle w:val="Compact"/>
+              <w:jc w:val="right"/>
+            </w:pPr>
+            <w:r>
+              <w:t xml:space="preserve">77</w:t>
+            </w:r>
+          </w:p>
+        </w:tc>
+        <w:tc>
+          <w:tcPr/>
+          <w:p>
+            <w:pPr>
+              <w:pStyle w:val="Compact"/>
+              <w:jc w:val="right"/>
+            </w:pPr>
+            <w:r>
+              <w:t xml:space="preserve">18</w:t>
             </w:r>
           </w:p>
         </w:tc>
       </w:tr>
       <w:tr>
         <w:tc>
+          <w:tcPr/>
           <w:p>
             <w:pPr>
               <w:pStyle w:val="Compact"/>
@@ -814,6 +874,7 @@
           </w:p>
         </w:tc>
         <w:tc>
+          <w:tcPr/>
           <w:p>
             <w:pPr>
               <w:pStyle w:val="Compact"/>
@@ -825,6 +886,7 @@
           </w:p>
         </w:tc>
         <w:tc>
+          <w:tcPr/>
           <w:p>
             <w:pPr>
               <w:pStyle w:val="Compact"/>
@@ -836,6 +898,7 @@
           </w:p>
         </w:tc>
         <w:tc>
+          <w:tcPr/>
           <w:p>
             <w:pPr>
               <w:pStyle w:val="Compact"/>
@@ -847,17 +910,19 @@
           </w:p>
         </w:tc>
         <w:tc>
-          <w:p>
-            <w:pPr>
-              <w:pStyle w:val="Compact"/>
-              <w:jc w:val="right"/>
-            </w:pPr>
-            <w:r>
-              <w:t xml:space="preserve">7</w:t>
-            </w:r>
-          </w:p>
-        </w:tc>
-        <w:tc>
+          <w:tcPr/>
+          <w:p>
+            <w:pPr>
+              <w:pStyle w:val="Compact"/>
+              <w:jc w:val="right"/>
+            </w:pPr>
+            <w:r>
+              <w:t xml:space="preserve">6</w:t>
+            </w:r>
+          </w:p>
+        </w:tc>
+        <w:tc>
+          <w:tcPr/>
           <w:p>
             <w:pPr>
               <w:pStyle w:val="Compact"/>
@@ -869,19 +934,21 @@
           </w:p>
         </w:tc>
         <w:tc>
-          <w:p>
-            <w:pPr>
-              <w:pStyle w:val="Compact"/>
-              <w:jc w:val="right"/>
-            </w:pPr>
-            <w:r>
-              <w:t xml:space="preserve">7</w:t>
+          <w:tcPr/>
+          <w:p>
+            <w:pPr>
+              <w:pStyle w:val="Compact"/>
+              <w:jc w:val="right"/>
+            </w:pPr>
+            <w:r>
+              <w:t xml:space="preserve">6</w:t>
             </w:r>
           </w:p>
         </w:tc>
       </w:tr>
       <w:tr>
         <w:tc>
+          <w:tcPr/>
           <w:p>
             <w:pPr>
               <w:pStyle w:val="Compact"/>
@@ -893,17 +960,19 @@
           </w:p>
         </w:tc>
         <w:tc>
-          <w:p>
-            <w:pPr>
-              <w:pStyle w:val="Compact"/>
-              <w:jc w:val="right"/>
-            </w:pPr>
-            <w:r>
-              <w:t xml:space="preserve">557</w:t>
-            </w:r>
-          </w:p>
-        </w:tc>
-        <w:tc>
+          <w:tcPr/>
+          <w:p>
+            <w:pPr>
+              <w:pStyle w:val="Compact"/>
+              <w:jc w:val="right"/>
+            </w:pPr>
+            <w:r>
+              <w:t xml:space="preserve">563</w:t>
+            </w:r>
+          </w:p>
+        </w:tc>
+        <w:tc>
+          <w:tcPr/>
           <w:p>
             <w:pPr>
               <w:pStyle w:val="Compact"/>
@@ -915,6 +984,7 @@
           </w:p>
         </w:tc>
         <w:tc>
+          <w:tcPr/>
           <w:p>
             <w:pPr>
               <w:pStyle w:val="Compact"/>
@@ -926,17 +996,19 @@
           </w:p>
         </w:tc>
         <w:tc>
-          <w:p>
-            <w:pPr>
-              <w:pStyle w:val="Compact"/>
-              <w:jc w:val="right"/>
-            </w:pPr>
-            <w:r>
-              <w:t xml:space="preserve">11</w:t>
-            </w:r>
-          </w:p>
-        </w:tc>
-        <w:tc>
+          <w:tcPr/>
+          <w:p>
+            <w:pPr>
+              <w:pStyle w:val="Compact"/>
+              <w:jc w:val="right"/>
+            </w:pPr>
+            <w:r>
+              <w:t xml:space="preserve">10</w:t>
+            </w:r>
+          </w:p>
+        </w:tc>
+        <w:tc>
+          <w:tcPr/>
           <w:p>
             <w:pPr>
               <w:pStyle w:val="Compact"/>
@@ -948,19 +1020,21 @@
           </w:p>
         </w:tc>
         <w:tc>
-          <w:p>
-            <w:pPr>
-              <w:pStyle w:val="Compact"/>
-              <w:jc w:val="right"/>
-            </w:pPr>
-            <w:r>
-              <w:t xml:space="preserve">8</w:t>
+          <w:tcPr/>
+          <w:p>
+            <w:pPr>
+              <w:pStyle w:val="Compact"/>
+              <w:jc w:val="right"/>
+            </w:pPr>
+            <w:r>
+              <w:t xml:space="preserve">7</w:t>
             </w:r>
           </w:p>
         </w:tc>
       </w:tr>
       <w:tr>
         <w:tc>
+          <w:tcPr/>
           <w:p>
             <w:pPr>
               <w:pStyle w:val="Compact"/>
@@ -972,17 +1046,19 @@
           </w:p>
         </w:tc>
         <w:tc>
-          <w:p>
-            <w:pPr>
-              <w:pStyle w:val="Compact"/>
-              <w:jc w:val="right"/>
-            </w:pPr>
-            <w:r>
-              <w:t xml:space="preserve">2032</w:t>
-            </w:r>
-          </w:p>
-        </w:tc>
-        <w:tc>
+          <w:tcPr/>
+          <w:p>
+            <w:pPr>
+              <w:pStyle w:val="Compact"/>
+              <w:jc w:val="right"/>
+            </w:pPr>
+            <w:r>
+              <w:t xml:space="preserve">2026</w:t>
+            </w:r>
+          </w:p>
+        </w:tc>
+        <w:tc>
+          <w:tcPr/>
           <w:p>
             <w:pPr>
               <w:pStyle w:val="Compact"/>
@@ -994,17 +1070,19 @@
           </w:p>
         </w:tc>
         <w:tc>
-          <w:p>
-            <w:pPr>
-              <w:pStyle w:val="Compact"/>
-              <w:jc w:val="right"/>
-            </w:pPr>
-            <w:r>
-              <w:t xml:space="preserve">116</w:t>
-            </w:r>
-          </w:p>
-        </w:tc>
-        <w:tc>
+          <w:tcPr/>
+          <w:p>
+            <w:pPr>
+              <w:pStyle w:val="Compact"/>
+              <w:jc w:val="right"/>
+            </w:pPr>
+            <w:r>
+              <w:t xml:space="preserve">115</w:t>
+            </w:r>
+          </w:p>
+        </w:tc>
+        <w:tc>
+          <w:tcPr/>
           <w:p>
             <w:pPr>
               <w:pStyle w:val="Compact"/>
@@ -1016,17 +1094,19 @@
           </w:p>
         </w:tc>
         <w:tc>
-          <w:p>
-            <w:pPr>
-              <w:pStyle w:val="Compact"/>
-              <w:jc w:val="right"/>
-            </w:pPr>
-            <w:r>
-              <w:t xml:space="preserve">100</w:t>
-            </w:r>
-          </w:p>
-        </w:tc>
-        <w:tc>
+          <w:tcPr/>
+          <w:p>
+            <w:pPr>
+              <w:pStyle w:val="Compact"/>
+              <w:jc w:val="right"/>
+            </w:pPr>
+            <w:r>
+              <w:t xml:space="preserve">99</w:t>
+            </w:r>
+          </w:p>
+        </w:tc>
+        <w:tc>
+          <w:tcPr/>
           <w:p>
             <w:pPr>
               <w:pStyle w:val="Compact"/>
@@ -1040,6 +1120,7 @@
       </w:tr>
       <w:tr>
         <w:tc>
+          <w:tcPr/>
           <w:p>
             <w:pPr>
               <w:pStyle w:val="Compact"/>
@@ -1051,74 +1132,81 @@
           </w:p>
         </w:tc>
         <w:tc>
-          <w:p>
-            <w:pPr>
-              <w:pStyle w:val="Compact"/>
-              <w:jc w:val="right"/>
-            </w:pPr>
-            <w:r>
-              <w:t xml:space="preserve">1430</w:t>
-            </w:r>
-          </w:p>
-        </w:tc>
-        <w:tc>
-          <w:p>
-            <w:pPr>
-              <w:pStyle w:val="Compact"/>
-              <w:jc w:val="right"/>
-            </w:pPr>
-            <w:r>
-              <w:t xml:space="preserve">575</w:t>
-            </w:r>
-          </w:p>
-        </w:tc>
-        <w:tc>
-          <w:p>
-            <w:pPr>
-              <w:pStyle w:val="Compact"/>
-              <w:jc w:val="right"/>
-            </w:pPr>
-            <w:r>
-              <w:t xml:space="preserve">53</w:t>
-            </w:r>
-          </w:p>
-        </w:tc>
-        <w:tc>
-          <w:p>
-            <w:pPr>
-              <w:pStyle w:val="Compact"/>
-              <w:jc w:val="right"/>
-            </w:pPr>
-            <w:r>
-              <w:t xml:space="preserve">16</w:t>
-            </w:r>
-          </w:p>
-        </w:tc>
-        <w:tc>
-          <w:p>
-            <w:pPr>
-              <w:pStyle w:val="Compact"/>
-              <w:jc w:val="right"/>
-            </w:pPr>
-            <w:r>
-              <w:t xml:space="preserve">41</w:t>
-            </w:r>
-          </w:p>
-        </w:tc>
-        <w:tc>
-          <w:p>
-            <w:pPr>
-              <w:pStyle w:val="Compact"/>
-              <w:jc w:val="right"/>
-            </w:pPr>
-            <w:r>
-              <w:t xml:space="preserve">14</w:t>
+          <w:tcPr/>
+          <w:p>
+            <w:pPr>
+              <w:pStyle w:val="Compact"/>
+              <w:jc w:val="right"/>
+            </w:pPr>
+            <w:r>
+              <w:t xml:space="preserve">1429</w:t>
+            </w:r>
+          </w:p>
+        </w:tc>
+        <w:tc>
+          <w:tcPr/>
+          <w:p>
+            <w:pPr>
+              <w:pStyle w:val="Compact"/>
+              <w:jc w:val="right"/>
+            </w:pPr>
+            <w:r>
+              <w:t xml:space="preserve">574</w:t>
+            </w:r>
+          </w:p>
+        </w:tc>
+        <w:tc>
+          <w:tcPr/>
+          <w:p>
+            <w:pPr>
+              <w:pStyle w:val="Compact"/>
+              <w:jc w:val="right"/>
+            </w:pPr>
+            <w:r>
+              <w:t xml:space="preserve">52</w:t>
+            </w:r>
+          </w:p>
+        </w:tc>
+        <w:tc>
+          <w:tcPr/>
+          <w:p>
+            <w:pPr>
+              <w:pStyle w:val="Compact"/>
+              <w:jc w:val="right"/>
+            </w:pPr>
+            <w:r>
+              <w:t xml:space="preserve">15</w:t>
+            </w:r>
+          </w:p>
+        </w:tc>
+        <w:tc>
+          <w:tcPr/>
+          <w:p>
+            <w:pPr>
+              <w:pStyle w:val="Compact"/>
+              <w:jc w:val="right"/>
+            </w:pPr>
+            <w:r>
+              <w:t xml:space="preserve">40</w:t>
+            </w:r>
+          </w:p>
+        </w:tc>
+        <w:tc>
+          <w:tcPr/>
+          <w:p>
+            <w:pPr>
+              <w:pStyle w:val="Compact"/>
+              <w:jc w:val="right"/>
+            </w:pPr>
+            <w:r>
+              <w:t xml:space="preserve">13</w:t>
             </w:r>
           </w:p>
         </w:tc>
       </w:tr>
       <w:tr>
         <w:tc>
+          <w:tcPr/>
           <w:p>
             <w:pPr>
               <w:pStyle w:val="Compact"/>
@@ -1130,6 +1218,7 @@
           </w:p>
         </w:tc>
         <w:tc>
+          <w:tcPr/>
           <w:p>
             <w:pPr>
               <w:pStyle w:val="Compact"/>
@@ -1141,17 +1230,19 @@
           </w:p>
         </w:tc>
         <w:tc>
-          <w:p>
-            <w:pPr>
-              <w:pStyle w:val="Compact"/>
-              <w:jc w:val="right"/>
-            </w:pPr>
-            <w:r>
-              <w:t xml:space="preserve">742</w:t>
-            </w:r>
-          </w:p>
-        </w:tc>
-        <w:tc>
+          <w:tcPr/>
+          <w:p>
+            <w:pPr>
+              <w:pStyle w:val="Compact"/>
+              <w:jc w:val="right"/>
+            </w:pPr>
+            <w:r>
+              <w:t xml:space="preserve">741</w:t>
+            </w:r>
+          </w:p>
+        </w:tc>
+        <w:tc>
+          <w:tcPr/>
           <w:p>
             <w:pPr>
               <w:pStyle w:val="Compact"/>
@@ -1163,17 +1254,19 @@
           </w:p>
         </w:tc>
         <w:tc>
-          <w:p>
-            <w:pPr>
-              <w:pStyle w:val="Compact"/>
-              <w:jc w:val="right"/>
-            </w:pPr>
-            <w:r>
-              <w:t xml:space="preserve">7</w:t>
-            </w:r>
-          </w:p>
-        </w:tc>
-        <w:tc>
+          <w:tcPr/>
+          <w:p>
+            <w:pPr>
+              <w:pStyle w:val="Compact"/>
+              <w:jc w:val="right"/>
+            </w:pPr>
+            <w:r>
+              <w:t xml:space="preserve">6</w:t>
+            </w:r>
+          </w:p>
+        </w:tc>
+        <w:tc>
+          <w:tcPr/>
           <w:p>
             <w:pPr>
               <w:pStyle w:val="Compact"/>
@@ -1185,19 +1278,21 @@
           </w:p>
         </w:tc>
         <w:tc>
-          <w:p>
-            <w:pPr>
-              <w:pStyle w:val="Compact"/>
-              <w:jc w:val="right"/>
-            </w:pPr>
-            <w:r>
-              <w:t xml:space="preserve">6</w:t>
+          <w:tcPr/>
+          <w:p>
+            <w:pPr>
+              <w:pStyle w:val="Compact"/>
+              <w:jc w:val="right"/>
+            </w:pPr>
+            <w:r>
+              <w:t xml:space="preserve">5</w:t>
             </w:r>
           </w:p>
         </w:tc>
       </w:tr>
       <w:tr>
         <w:tc>
+          <w:tcPr/>
           <w:p>
             <w:pPr>
               <w:pStyle w:val="Compact"/>
@@ -1209,17 +1304,19 @@
           </w:p>
         </w:tc>
         <w:tc>
-          <w:p>
-            <w:pPr>
-              <w:pStyle w:val="Compact"/>
-              <w:jc w:val="right"/>
-            </w:pPr>
-            <w:r>
-              <w:t xml:space="preserve">732</w:t>
-            </w:r>
-          </w:p>
-        </w:tc>
-        <w:tc>
+          <w:tcPr/>
+          <w:p>
+            <w:pPr>
+              <w:pStyle w:val="Compact"/>
+              <w:jc w:val="right"/>
+            </w:pPr>
+            <w:r>
+              <w:t xml:space="preserve">727</w:t>
+            </w:r>
+          </w:p>
+        </w:tc>
+        <w:tc>
+          <w:tcPr/>
           <w:p>
             <w:pPr>
               <w:pStyle w:val="Compact"/>
@@ -1231,17 +1328,19 @@
           </w:p>
         </w:tc>
         <w:tc>
-          <w:p>
-            <w:pPr>
-              <w:pStyle w:val="Compact"/>
-              <w:jc w:val="right"/>
-            </w:pPr>
-            <w:r>
-              <w:t xml:space="preserve">250</w:t>
-            </w:r>
-          </w:p>
-        </w:tc>
-        <w:tc>
+          <w:tcPr/>
+          <w:p>
+            <w:pPr>
+              <w:pStyle w:val="Compact"/>
+              <w:jc w:val="right"/>
+            </w:pPr>
+            <w:r>
+              <w:t xml:space="preserve">249</w:t>
+            </w:r>
+          </w:p>
+        </w:tc>
+        <w:tc>
+          <w:tcPr/>
           <w:p>
             <w:pPr>
               <w:pStyle w:val="Compact"/>
@@ -1253,17 +1352,19 @@
           </w:p>
         </w:tc>
         <w:tc>
-          <w:p>
-            <w:pPr>
-              <w:pStyle w:val="Compact"/>
-              <w:jc w:val="right"/>
-            </w:pPr>
-            <w:r>
-              <w:t xml:space="preserve">248</w:t>
-            </w:r>
-          </w:p>
-        </w:tc>
-        <w:tc>
+          <w:tcPr/>
+          <w:p>
+            <w:pPr>
+              <w:pStyle w:val="Compact"/>
+              <w:jc w:val="right"/>
+            </w:pPr>
+            <w:r>
+              <w:t xml:space="preserve">247</w:t>
+            </w:r>
+          </w:p>
+        </w:tc>
+        <w:tc>
+          <w:tcPr/>
           <w:p>
             <w:pPr>
               <w:pStyle w:val="Compact"/>
@@ -1277,6 +1378,7 @@
       </w:tr>
       <w:tr>
         <w:tc>
+          <w:tcPr/>
           <w:p>
             <w:pPr>
               <w:pStyle w:val="Compact"/>
@@ -1288,28 +1390,31 @@
           </w:p>
         </w:tc>
         <w:tc>
-          <w:p>
-            <w:pPr>
-              <w:pStyle w:val="Compact"/>
-              <w:jc w:val="right"/>
-            </w:pPr>
-            <w:r>
-              <w:t xml:space="preserve">3723</w:t>
-            </w:r>
-          </w:p>
-        </w:tc>
-        <w:tc>
-          <w:p>
-            <w:pPr>
-              <w:pStyle w:val="Compact"/>
-              <w:jc w:val="right"/>
-            </w:pPr>
-            <w:r>
-              <w:t xml:space="preserve">478</w:t>
-            </w:r>
-          </w:p>
-        </w:tc>
-        <w:tc>
+          <w:tcPr/>
+          <w:p>
+            <w:pPr>
+              <w:pStyle w:val="Compact"/>
+              <w:jc w:val="right"/>
+            </w:pPr>
+            <w:r>
+              <w:t xml:space="preserve">3704</w:t>
+            </w:r>
+          </w:p>
+        </w:tc>
+        <w:tc>
+          <w:tcPr/>
+          <w:p>
+            <w:pPr>
+              <w:pStyle w:val="Compact"/>
+              <w:jc w:val="right"/>
+            </w:pPr>
+            <w:r>
+              <w:t xml:space="preserve">480</w:t>
+            </w:r>
+          </w:p>
+        </w:tc>
+        <w:tc>
+          <w:tcPr/>
           <w:p>
             <w:pPr>
               <w:pStyle w:val="Compact"/>
@@ -1321,17 +1426,19 @@
           </w:p>
         </w:tc>
         <w:tc>
-          <w:p>
-            <w:pPr>
-              <w:pStyle w:val="Compact"/>
-              <w:jc w:val="right"/>
-            </w:pPr>
-            <w:r>
-              <w:t xml:space="preserve">16</w:t>
-            </w:r>
-          </w:p>
-        </w:tc>
-        <w:tc>
+          <w:tcPr/>
+          <w:p>
+            <w:pPr>
+              <w:pStyle w:val="Compact"/>
+              <w:jc w:val="right"/>
+            </w:pPr>
+            <w:r>
+              <w:t xml:space="preserve">15</w:t>
+            </w:r>
+          </w:p>
+        </w:tc>
+        <w:tc>
+          <w:tcPr/>
           <w:p>
             <w:pPr>
               <w:pStyle w:val="Compact"/>
@@ -1343,19 +1450,21 @@
           </w:p>
         </w:tc>
         <w:tc>
-          <w:p>
-            <w:pPr>
-              <w:pStyle w:val="Compact"/>
-              <w:jc w:val="right"/>
-            </w:pPr>
-            <w:r>
-              <w:t xml:space="preserve">16</w:t>
+          <w:tcPr/>
+          <w:p>
+            <w:pPr>
+              <w:pStyle w:val="Compact"/>
+              <w:jc w:val="right"/>
+            </w:pPr>
+            <w:r>
+              <w:t xml:space="preserve">15</w:t>
             </w:r>
           </w:p>
         </w:tc>
       </w:tr>
       <w:tr>
         <w:tc>
+          <w:tcPr/>
           <w:p>
             <w:pPr>
               <w:pStyle w:val="Compact"/>
@@ -1367,6 +1476,7 @@
           </w:p>
         </w:tc>
         <w:tc>
+          <w:tcPr/>
           <w:p>
             <w:pPr>
               <w:pStyle w:val="Compact"/>
@@ -1378,17 +1488,19 @@
           </w:p>
         </w:tc>
         <w:tc>
-          <w:p>
-            <w:pPr>
-              <w:pStyle w:val="Compact"/>
-              <w:jc w:val="right"/>
-            </w:pPr>
-            <w:r>
-              <w:t xml:space="preserve">1079</w:t>
-            </w:r>
-          </w:p>
-        </w:tc>
-        <w:tc>
+          <w:tcPr/>
+          <w:p>
+            <w:pPr>
+              <w:pStyle w:val="Compact"/>
+              <w:jc w:val="right"/>
+            </w:pPr>
+            <w:r>
+              <w:t xml:space="preserve">1075</w:t>
+            </w:r>
+          </w:p>
+        </w:tc>
+        <w:tc>
+          <w:tcPr/>
           <w:p>
             <w:pPr>
               <w:pStyle w:val="Compact"/>
@@ -1400,17 +1512,19 @@
           </w:p>
         </w:tc>
         <w:tc>
-          <w:p>
-            <w:pPr>
-              <w:pStyle w:val="Compact"/>
-              <w:jc w:val="right"/>
-            </w:pPr>
-            <w:r>
-              <w:t xml:space="preserve">16</w:t>
-            </w:r>
-          </w:p>
-        </w:tc>
-        <w:tc>
+          <w:tcPr/>
+          <w:p>
+            <w:pPr>
+              <w:pStyle w:val="Compact"/>
+              <w:jc w:val="right"/>
+            </w:pPr>
+            <w:r>
+              <w:t xml:space="preserve">15</w:t>
+            </w:r>
+          </w:p>
+        </w:tc>
+        <w:tc>
+          <w:tcPr/>
           <w:p>
             <w:pPr>
               <w:pStyle w:val="Compact"/>
@@ -1422,19 +1536,21 @@
           </w:p>
         </w:tc>
         <w:tc>
-          <w:p>
-            <w:pPr>
-              <w:pStyle w:val="Compact"/>
-              <w:jc w:val="right"/>
-            </w:pPr>
-            <w:r>
-              <w:t xml:space="preserve">15</w:t>
+          <w:tcPr/>
+          <w:p>
+            <w:pPr>
+              <w:pStyle w:val="Compact"/>
+              <w:jc w:val="right"/>
+            </w:pPr>
+            <w:r>
+              <w:t xml:space="preserve">14</w:t>
             </w:r>
           </w:p>
         </w:tc>
       </w:tr>
       <w:tr>
         <w:tc>
+          <w:tcPr/>
           <w:p>
             <w:pPr>
               <w:pStyle w:val="Compact"/>
@@ -1446,17 +1562,19 @@
           </w:p>
         </w:tc>
         <w:tc>
-          <w:p>
-            <w:pPr>
-              <w:pStyle w:val="Compact"/>
-              <w:jc w:val="right"/>
-            </w:pPr>
-            <w:r>
-              <w:t xml:space="preserve">5394</w:t>
-            </w:r>
-          </w:p>
-        </w:tc>
-        <w:tc>
+          <w:tcPr/>
+          <w:p>
+            <w:pPr>
+              <w:pStyle w:val="Compact"/>
+              <w:jc w:val="right"/>
+            </w:pPr>
+            <w:r>
+              <w:t xml:space="preserve">5325</w:t>
+            </w:r>
+          </w:p>
+        </w:tc>
+        <w:tc>
+          <w:tcPr/>
           <w:p>
             <w:pPr>
               <w:pStyle w:val="Compact"/>
@@ -1468,6 +1586,7 @@
           </w:p>
         </w:tc>
         <w:tc>
+          <w:tcPr/>
           <w:p>
             <w:pPr>
               <w:pStyle w:val="Compact"/>
@@ -1479,6 +1598,7 @@
           </w:p>
         </w:tc>
         <w:tc>
+          <w:tcPr/>
           <w:p>
             <w:pPr>
               <w:pStyle w:val="Compact"/>
@@ -1490,6 +1610,7 @@
           </w:p>
         </w:tc>
         <w:tc>
+          <w:tcPr/>
           <w:p>
             <w:pPr>
               <w:pStyle w:val="Compact"/>
@@ -1501,6 +1622,7 @@
           </w:p>
         </w:tc>
         <w:tc>
+          <w:tcPr/>
           <w:p>
             <w:pPr>
               <w:pStyle w:val="Compact"/>
@@ -1514,6 +1636,7 @@
       </w:tr>
       <w:tr>
         <w:tc>
+          <w:tcPr/>
           <w:p>
             <w:pPr>
               <w:pStyle w:val="Compact"/>
@@ -1525,28 +1648,31 @@
           </w:p>
         </w:tc>
         <w:tc>
-          <w:p>
-            <w:pPr>
-              <w:pStyle w:val="Compact"/>
-              <w:jc w:val="right"/>
-            </w:pPr>
-            <w:r>
-              <w:t xml:space="preserve">5017</w:t>
-            </w:r>
-          </w:p>
-        </w:tc>
-        <w:tc>
-          <w:p>
-            <w:pPr>
-              <w:pStyle w:val="Compact"/>
-              <w:jc w:val="right"/>
-            </w:pPr>
-            <w:r>
-              <w:t xml:space="preserve">2161</w:t>
-            </w:r>
-          </w:p>
-        </w:tc>
-        <w:tc>
+          <w:tcPr/>
+          <w:p>
+            <w:pPr>
+              <w:pStyle w:val="Compact"/>
+              <w:jc w:val="right"/>
+            </w:pPr>
+            <w:r>
+              <w:t xml:space="preserve">5031</w:t>
+            </w:r>
+          </w:p>
+        </w:tc>
+        <w:tc>
+          <w:tcPr/>
+          <w:p>
+            <w:pPr>
+              <w:pStyle w:val="Compact"/>
+              <w:jc w:val="right"/>
+            </w:pPr>
+            <w:r>
+              <w:t xml:space="preserve">2159</w:t>
+            </w:r>
+          </w:p>
+        </w:tc>
+        <w:tc>
+          <w:tcPr/>
           <w:p>
             <w:pPr>
               <w:pStyle w:val="Compact"/>
@@ -1558,17 +1684,19 @@
           </w:p>
         </w:tc>
         <w:tc>
-          <w:p>
-            <w:pPr>
-              <w:pStyle w:val="Compact"/>
-              <w:jc w:val="right"/>
-            </w:pPr>
-            <w:r>
-              <w:t xml:space="preserve">30</w:t>
-            </w:r>
-          </w:p>
-        </w:tc>
-        <w:tc>
+          <w:tcPr/>
+          <w:p>
+            <w:pPr>
+              <w:pStyle w:val="Compact"/>
+              <w:jc w:val="right"/>
+            </w:pPr>
+            <w:r>
+              <w:t xml:space="preserve">28</w:t>
+            </w:r>
+          </w:p>
+        </w:tc>
+        <w:tc>
+          <w:tcPr/>
           <w:p>
             <w:pPr>
               <w:pStyle w:val="Compact"/>
@@ -1580,19 +1708,21 @@
           </w:p>
         </w:tc>
         <w:tc>
-          <w:p>
-            <w:pPr>
-              <w:pStyle w:val="Compact"/>
-              <w:jc w:val="right"/>
-            </w:pPr>
-            <w:r>
-              <w:t xml:space="preserve">30</w:t>
+          <w:tcPr/>
+          <w:p>
+            <w:pPr>
+              <w:pStyle w:val="Compact"/>
+              <w:jc w:val="right"/>
+            </w:pPr>
+            <w:r>
+              <w:t xml:space="preserve">28</w:t>
             </w:r>
           </w:p>
         </w:tc>
       </w:tr>
       <w:tr>
         <w:tc>
+          <w:tcPr/>
           <w:p>
             <w:pPr>
               <w:pStyle w:val="Compact"/>
@@ -1604,39 +1734,43 @@
           </w:p>
         </w:tc>
         <w:tc>
-          <w:p>
-            <w:pPr>
-              <w:pStyle w:val="Compact"/>
-              <w:jc w:val="right"/>
-            </w:pPr>
-            <w:r>
-              <w:t xml:space="preserve">8491</w:t>
-            </w:r>
-          </w:p>
-        </w:tc>
-        <w:tc>
-          <w:p>
-            <w:pPr>
-              <w:pStyle w:val="Compact"/>
-              <w:jc w:val="right"/>
-            </w:pPr>
-            <w:r>
-              <w:t xml:space="preserve">1367</w:t>
-            </w:r>
-          </w:p>
-        </w:tc>
-        <w:tc>
-          <w:p>
-            <w:pPr>
-              <w:pStyle w:val="Compact"/>
-              <w:jc w:val="right"/>
-            </w:pPr>
-            <w:r>
-              <w:t xml:space="preserve">176</w:t>
-            </w:r>
-          </w:p>
-        </w:tc>
-        <w:tc>
+          <w:tcPr/>
+          <w:p>
+            <w:pPr>
+              <w:pStyle w:val="Compact"/>
+              <w:jc w:val="right"/>
+            </w:pPr>
+            <w:r>
+              <w:t xml:space="preserve">8474</w:t>
+            </w:r>
+          </w:p>
+        </w:tc>
+        <w:tc>
+          <w:tcPr/>
+          <w:p>
+            <w:pPr>
+              <w:pStyle w:val="Compact"/>
+              <w:jc w:val="right"/>
+            </w:pPr>
+            <w:r>
+              <w:t xml:space="preserve">1363</w:t>
+            </w:r>
+          </w:p>
+        </w:tc>
+        <w:tc>
+          <w:tcPr/>
+          <w:p>
+            <w:pPr>
+              <w:pStyle w:val="Compact"/>
+              <w:jc w:val="right"/>
+            </w:pPr>
+            <w:r>
+              <w:t xml:space="preserve">175</w:t>
+            </w:r>
+          </w:p>
+        </w:tc>
+        <w:tc>
+          <w:tcPr/>
           <w:p>
             <w:pPr>
               <w:pStyle w:val="Compact"/>
@@ -1648,17 +1782,19 @@
           </w:p>
         </w:tc>
         <w:tc>
-          <w:p>
-            <w:pPr>
-              <w:pStyle w:val="Compact"/>
-              <w:jc w:val="right"/>
-            </w:pPr>
-            <w:r>
-              <w:t xml:space="preserve">175</w:t>
-            </w:r>
-          </w:p>
-        </w:tc>
-        <w:tc>
+          <w:tcPr/>
+          <w:p>
+            <w:pPr>
+              <w:pStyle w:val="Compact"/>
+              <w:jc w:val="right"/>
+            </w:pPr>
+            <w:r>
+              <w:t xml:space="preserve">174</w:t>
+            </w:r>
+          </w:p>
+        </w:tc>
+        <w:tc>
+          <w:tcPr/>
           <w:p>
             <w:pPr>
               <w:pStyle w:val="Compact"/>
@@ -1672,6 +1808,7 @@
       </w:tr>
       <w:tr>
         <w:tc>
+          <w:tcPr/>
           <w:p>
             <w:pPr>
               <w:pStyle w:val="Compact"/>
@@ -1683,61 +1820,43 @@
           </w:p>
         </w:tc>
         <w:tc>
-          <w:p>
-            <w:pPr>
-              <w:pStyle w:val="Compact"/>
-              <w:jc w:val="right"/>
-            </w:pPr>
-            <w:r>
-              <w:t xml:space="preserve">1190</w:t>
-            </w:r>
-          </w:p>
-        </w:tc>
-        <w:tc>
-          <w:p>
-            <w:pPr>
-              <w:pStyle w:val="Compact"/>
-              <w:jc w:val="right"/>
-            </w:pPr>
-            <w:r>
-              <w:t xml:space="preserve">2363</w:t>
-            </w:r>
-          </w:p>
-        </w:tc>
-        <w:tc>
-          <w:p>
-            <w:pPr>
-              <w:pStyle w:val="Compact"/>
-              <w:jc w:val="right"/>
-            </w:pPr>
-            <w:r>
-              <w:t xml:space="preserve">281</w:t>
-            </w:r>
-          </w:p>
-        </w:tc>
-        <w:tc>
-          <w:p>
-            <w:pPr>
-              <w:pStyle w:val="Compact"/>
-              <w:jc w:val="right"/>
-            </w:pPr>
-            <w:r>
-              <w:t xml:space="preserve">36</w:t>
-            </w:r>
-          </w:p>
-        </w:tc>
-        <w:tc>
-          <w:p>
-            <w:pPr>
-              <w:pStyle w:val="Compact"/>
-              <w:jc w:val="right"/>
-            </w:pPr>
-            <w:r>
-              <w:t xml:space="preserve">280</w:t>
-            </w:r>
-          </w:p>
-        </w:tc>
-        <w:tc>
+          <w:tcPr/>
+          <w:p>
+            <w:pPr>
+              <w:pStyle w:val="Compact"/>
+              <w:jc w:val="right"/>
+            </w:pPr>
+            <w:r>
+              <w:t xml:space="preserve">1203</w:t>
+            </w:r>
+          </w:p>
+        </w:tc>
+        <w:tc>
+          <w:tcPr/>
+          <w:p>
+            <w:pPr>
+              <w:pStyle w:val="Compact"/>
+              <w:jc w:val="right"/>
+            </w:pPr>
+            <w:r>
+              <w:t xml:space="preserve">2361</w:t>
+            </w:r>
+          </w:p>
+        </w:tc>
+        <w:tc>
+          <w:tcPr/>
+          <w:p>
+            <w:pPr>
+              <w:pStyle w:val="Compact"/>
+              <w:jc w:val="right"/>
+            </w:pPr>
+            <w:r>
+              <w:t xml:space="preserve">279</w:t>
+            </w:r>
+          </w:p>
+        </w:tc>
+        <w:tc>
+          <w:tcPr/>
           <w:p>
             <w:pPr>
               <w:pStyle w:val="Compact"/>
@@ -1745,12 +1864,37 @@
             </w:pPr>
             <w:r>
               <w:t xml:space="preserve">35</w:t>
+            </w:r>
+          </w:p>
+        </w:tc>
+        <w:tc>
+          <w:tcPr/>
+          <w:p>
+            <w:pPr>
+              <w:pStyle w:val="Compact"/>
+              <w:jc w:val="right"/>
+            </w:pPr>
+            <w:r>
+              <w:t xml:space="preserve">278</w:t>
+            </w:r>
+          </w:p>
+        </w:tc>
+        <w:tc>
+          <w:tcPr/>
+          <w:p>
+            <w:pPr>
+              <w:pStyle w:val="Compact"/>
+              <w:jc w:val="right"/>
+            </w:pPr>
+            <w:r>
+              <w:t xml:space="preserve">34</w:t>
             </w:r>
           </w:p>
         </w:tc>
       </w:tr>
       <w:tr>
         <w:tc>
+          <w:tcPr/>
           <w:p>
             <w:pPr>
               <w:pStyle w:val="Compact"/>
@@ -1762,39 +1906,43 @@
           </w:p>
         </w:tc>
         <w:tc>
-          <w:p>
-            <w:pPr>
-              <w:pStyle w:val="Compact"/>
-              <w:jc w:val="right"/>
-            </w:pPr>
-            <w:r>
-              <w:t xml:space="preserve">5948</w:t>
-            </w:r>
-          </w:p>
-        </w:tc>
-        <w:tc>
-          <w:p>
-            <w:pPr>
-              <w:pStyle w:val="Compact"/>
-              <w:jc w:val="right"/>
-            </w:pPr>
-            <w:r>
-              <w:t xml:space="preserve">1232</w:t>
-            </w:r>
-          </w:p>
-        </w:tc>
-        <w:tc>
-          <w:p>
-            <w:pPr>
-              <w:pStyle w:val="Compact"/>
-              <w:jc w:val="right"/>
-            </w:pPr>
-            <w:r>
-              <w:t xml:space="preserve">183</w:t>
-            </w:r>
-          </w:p>
-        </w:tc>
-        <w:tc>
+          <w:tcPr/>
+          <w:p>
+            <w:pPr>
+              <w:pStyle w:val="Compact"/>
+              <w:jc w:val="right"/>
+            </w:pPr>
+            <w:r>
+              <w:t xml:space="preserve">5946</w:t>
+            </w:r>
+          </w:p>
+        </w:tc>
+        <w:tc>
+          <w:tcPr/>
+          <w:p>
+            <w:pPr>
+              <w:pStyle w:val="Compact"/>
+              <w:jc w:val="right"/>
+            </w:pPr>
+            <w:r>
+              <w:t xml:space="preserve">1230</w:t>
+            </w:r>
+          </w:p>
+        </w:tc>
+        <w:tc>
+          <w:tcPr/>
+          <w:p>
+            <w:pPr>
+              <w:pStyle w:val="Compact"/>
+              <w:jc w:val="right"/>
+            </w:pPr>
+            <w:r>
+              <w:t xml:space="preserve">182</w:t>
+            </w:r>
+          </w:p>
+        </w:tc>
+        <w:tc>
+          <w:tcPr/>
           <w:p>
             <w:pPr>
               <w:pStyle w:val="Compact"/>
@@ -1806,17 +1954,19 @@
           </w:p>
         </w:tc>
         <w:tc>
-          <w:p>
-            <w:pPr>
-              <w:pStyle w:val="Compact"/>
-              <w:jc w:val="right"/>
-            </w:pPr>
-            <w:r>
-              <w:t xml:space="preserve">181</w:t>
-            </w:r>
-          </w:p>
-        </w:tc>
-        <w:tc>
+          <w:tcPr/>
+          <w:p>
+            <w:pPr>
+              <w:pStyle w:val="Compact"/>
+              <w:jc w:val="right"/>
+            </w:pPr>
+            <w:r>
+              <w:t xml:space="preserve">180</w:t>
+            </w:r>
+          </w:p>
+        </w:tc>
+        <w:tc>
+          <w:tcPr/>
           <w:p>
             <w:pPr>
               <w:pStyle w:val="Compact"/>
@@ -1830,6 +1980,7 @@
       </w:tr>
       <w:tr>
         <w:tc>
+          <w:tcPr/>
           <w:p>
             <w:pPr>
               <w:pStyle w:val="Compact"/>
@@ -1841,50 +1992,31 @@
           </w:p>
         </w:tc>
         <w:tc>
-          <w:p>
-            <w:pPr>
-              <w:pStyle w:val="Compact"/>
-              <w:jc w:val="right"/>
-            </w:pPr>
-            <w:r>
-              <w:t xml:space="preserve">716</w:t>
-            </w:r>
-          </w:p>
-        </w:tc>
-        <w:tc>
-          <w:p>
-            <w:pPr>
-              <w:pStyle w:val="Compact"/>
-              <w:jc w:val="right"/>
-            </w:pPr>
-            <w:r>
-              <w:t xml:space="preserve">1231</w:t>
-            </w:r>
-          </w:p>
-        </w:tc>
-        <w:tc>
-          <w:p>
-            <w:pPr>
-              <w:pStyle w:val="Compact"/>
-              <w:jc w:val="right"/>
-            </w:pPr>
-            <w:r>
-              <w:t xml:space="preserve">324</w:t>
-            </w:r>
-          </w:p>
-        </w:tc>
-        <w:tc>
-          <w:p>
-            <w:pPr>
-              <w:pStyle w:val="Compact"/>
-              <w:jc w:val="right"/>
-            </w:pPr>
-            <w:r>
-              <w:t xml:space="preserve">73</w:t>
-            </w:r>
-          </w:p>
-        </w:tc>
-        <w:tc>
+          <w:tcPr/>
+          <w:p>
+            <w:pPr>
+              <w:pStyle w:val="Compact"/>
+              <w:jc w:val="right"/>
+            </w:pPr>
+            <w:r>
+              <w:t xml:space="preserve">722</w:t>
+            </w:r>
+          </w:p>
+        </w:tc>
+        <w:tc>
+          <w:tcPr/>
+          <w:p>
+            <w:pPr>
+              <w:pStyle w:val="Compact"/>
+              <w:jc w:val="right"/>
+            </w:pPr>
+            <w:r>
+              <w:t xml:space="preserve">1229</w:t>
+            </w:r>
+          </w:p>
+        </w:tc>
+        <w:tc>
+          <w:tcPr/>
           <w:p>
             <w:pPr>
               <w:pStyle w:val="Compact"/>
@@ -1896,19 +2028,45 @@
           </w:p>
         </w:tc>
         <w:tc>
-          <w:p>
-            <w:pPr>
-              <w:pStyle w:val="Compact"/>
-              <w:jc w:val="right"/>
-            </w:pPr>
-            <w:r>
-              <w:t xml:space="preserve">73</w:t>
+          <w:tcPr/>
+          <w:p>
+            <w:pPr>
+              <w:pStyle w:val="Compact"/>
+              <w:jc w:val="right"/>
+            </w:pPr>
+            <w:r>
+              <w:t xml:space="preserve">72</w:t>
+            </w:r>
+          </w:p>
+        </w:tc>
+        <w:tc>
+          <w:tcPr/>
+          <w:p>
+            <w:pPr>
+              <w:pStyle w:val="Compact"/>
+              <w:jc w:val="right"/>
+            </w:pPr>
+            <w:r>
+              <w:t xml:space="preserve">322</w:t>
+            </w:r>
+          </w:p>
+        </w:tc>
+        <w:tc>
+          <w:tcPr/>
+          <w:p>
+            <w:pPr>
+              <w:pStyle w:val="Compact"/>
+              <w:jc w:val="right"/>
+            </w:pPr>
+            <w:r>
+              <w:t xml:space="preserve">72</w:t>
             </w:r>
           </w:p>
         </w:tc>
       </w:tr>
       <w:tr>
         <w:tc>
+          <w:tcPr/>
           <w:p>
             <w:pPr>
               <w:pStyle w:val="Compact"/>
@@ -1920,28 +2078,31 @@
           </w:p>
         </w:tc>
         <w:tc>
-          <w:p>
-            <w:pPr>
-              <w:pStyle w:val="Compact"/>
-              <w:jc w:val="right"/>
-            </w:pPr>
-            <w:r>
-              <w:t xml:space="preserve">4776</w:t>
-            </w:r>
-          </w:p>
-        </w:tc>
-        <w:tc>
-          <w:p>
-            <w:pPr>
-              <w:pStyle w:val="Compact"/>
-              <w:jc w:val="right"/>
-            </w:pPr>
-            <w:r>
-              <w:t xml:space="preserve">845</w:t>
-            </w:r>
-          </w:p>
-        </w:tc>
-        <w:tc>
+          <w:tcPr/>
+          <w:p>
+            <w:pPr>
+              <w:pStyle w:val="Compact"/>
+              <w:jc w:val="right"/>
+            </w:pPr>
+            <w:r>
+              <w:t xml:space="preserve">4725</w:t>
+            </w:r>
+          </w:p>
+        </w:tc>
+        <w:tc>
+          <w:tcPr/>
+          <w:p>
+            <w:pPr>
+              <w:pStyle w:val="Compact"/>
+              <w:jc w:val="right"/>
+            </w:pPr>
+            <w:r>
+              <w:t xml:space="preserve">844</w:t>
+            </w:r>
+          </w:p>
+        </w:tc>
+        <w:tc>
+          <w:tcPr/>
           <w:p>
             <w:pPr>
               <w:pStyle w:val="Compact"/>
@@ -1953,17 +2114,19 @@
           </w:p>
         </w:tc>
         <w:tc>
-          <w:p>
-            <w:pPr>
-              <w:pStyle w:val="Compact"/>
-              <w:jc w:val="right"/>
-            </w:pPr>
-            <w:r>
-              <w:t xml:space="preserve">27</w:t>
-            </w:r>
-          </w:p>
-        </w:tc>
-        <w:tc>
+          <w:tcPr/>
+          <w:p>
+            <w:pPr>
+              <w:pStyle w:val="Compact"/>
+              <w:jc w:val="right"/>
+            </w:pPr>
+            <w:r>
+              <w:t xml:space="preserve">26</w:t>
+            </w:r>
+          </w:p>
+        </w:tc>
+        <w:tc>
+          <w:tcPr/>
           <w:p>
             <w:pPr>
               <w:pStyle w:val="Compact"/>
@@ -1975,19 +2138,21 @@
           </w:p>
         </w:tc>
         <w:tc>
-          <w:p>
-            <w:pPr>
-              <w:pStyle w:val="Compact"/>
-              <w:jc w:val="right"/>
-            </w:pPr>
-            <w:r>
-              <w:t xml:space="preserve">27</w:t>
+          <w:tcPr/>
+          <w:p>
+            <w:pPr>
+              <w:pStyle w:val="Compact"/>
+              <w:jc w:val="right"/>
+            </w:pPr>
+            <w:r>
+              <w:t xml:space="preserve">26</w:t>
             </w:r>
           </w:p>
         </w:tc>
       </w:tr>
       <w:tr>
         <w:tc>
+          <w:tcPr/>
           <w:p>
             <w:pPr>
               <w:pStyle w:val="Compact"/>
@@ -1999,28 +2164,31 @@
           </w:p>
         </w:tc>
         <w:tc>
-          <w:p>
-            <w:pPr>
-              <w:pStyle w:val="Compact"/>
-              <w:jc w:val="right"/>
-            </w:pPr>
-            <w:r>
-              <w:t xml:space="preserve">3612</w:t>
-            </w:r>
-          </w:p>
-        </w:tc>
-        <w:tc>
-          <w:p>
-            <w:pPr>
-              <w:pStyle w:val="Compact"/>
-              <w:jc w:val="right"/>
-            </w:pPr>
-            <w:r>
-              <w:t xml:space="preserve">1357</w:t>
-            </w:r>
-          </w:p>
-        </w:tc>
-        <w:tc>
+          <w:tcPr/>
+          <w:p>
+            <w:pPr>
+              <w:pStyle w:val="Compact"/>
+              <w:jc w:val="right"/>
+            </w:pPr>
+            <w:r>
+              <w:t xml:space="preserve">3610</w:t>
+            </w:r>
+          </w:p>
+        </w:tc>
+        <w:tc>
+          <w:tcPr/>
+          <w:p>
+            <w:pPr>
+              <w:pStyle w:val="Compact"/>
+              <w:jc w:val="right"/>
+            </w:pPr>
+            <w:r>
+              <w:t xml:space="preserve">1356</w:t>
+            </w:r>
+          </w:p>
+        </w:tc>
+        <w:tc>
+          <w:tcPr/>
           <w:p>
             <w:pPr>
               <w:pStyle w:val="Compact"/>
@@ -2032,17 +2200,19 @@
           </w:p>
         </w:tc>
         <w:tc>
-          <w:p>
-            <w:pPr>
-              <w:pStyle w:val="Compact"/>
-              <w:jc w:val="right"/>
-            </w:pPr>
-            <w:r>
-              <w:t xml:space="preserve">37</w:t>
-            </w:r>
-          </w:p>
-        </w:tc>
-        <w:tc>
+          <w:tcPr/>
+          <w:p>
+            <w:pPr>
+              <w:pStyle w:val="Compact"/>
+              <w:jc w:val="right"/>
+            </w:pPr>
+            <w:r>
+              <w:t xml:space="preserve">36</w:t>
+            </w:r>
+          </w:p>
+        </w:tc>
+        <w:tc>
+          <w:tcPr/>
           <w:p>
             <w:pPr>
               <w:pStyle w:val="Compact"/>
@@ -2054,19 +2224,21 @@
           </w:p>
         </w:tc>
         <w:tc>
-          <w:p>
-            <w:pPr>
-              <w:pStyle w:val="Compact"/>
-              <w:jc w:val="right"/>
-            </w:pPr>
-            <w:r>
-              <w:t xml:space="preserve">37</w:t>
+          <w:tcPr/>
+          <w:p>
+            <w:pPr>
+              <w:pStyle w:val="Compact"/>
+              <w:jc w:val="right"/>
+            </w:pPr>
+            <w:r>
+              <w:t xml:space="preserve">36</w:t>
             </w:r>
           </w:p>
         </w:tc>
       </w:tr>
       <w:tr>
         <w:tc>
+          <w:tcPr/>
           <w:p>
             <w:pPr>
               <w:pStyle w:val="Compact"/>
@@ -2078,28 +2250,31 @@
           </w:p>
         </w:tc>
         <w:tc>
-          <w:p>
-            <w:pPr>
-              <w:pStyle w:val="Compact"/>
-              <w:jc w:val="right"/>
-            </w:pPr>
-            <w:r>
-              <w:t xml:space="preserve">6633</w:t>
-            </w:r>
-          </w:p>
-        </w:tc>
-        <w:tc>
-          <w:p>
-            <w:pPr>
-              <w:pStyle w:val="Compact"/>
-              <w:jc w:val="right"/>
-            </w:pPr>
-            <w:r>
-              <w:t xml:space="preserve">953</w:t>
-            </w:r>
-          </w:p>
-        </w:tc>
-        <w:tc>
+          <w:tcPr/>
+          <w:p>
+            <w:pPr>
+              <w:pStyle w:val="Compact"/>
+              <w:jc w:val="right"/>
+            </w:pPr>
+            <w:r>
+              <w:t xml:space="preserve">6645</w:t>
+            </w:r>
+          </w:p>
+        </w:tc>
+        <w:tc>
+          <w:tcPr/>
+          <w:p>
+            <w:pPr>
+              <w:pStyle w:val="Compact"/>
+              <w:jc w:val="right"/>
+            </w:pPr>
+            <w:r>
+              <w:t xml:space="preserve">952</w:t>
+            </w:r>
+          </w:p>
+        </w:tc>
+        <w:tc>
+          <w:tcPr/>
           <w:p>
             <w:pPr>
               <w:pStyle w:val="Compact"/>
@@ -2111,17 +2286,19 @@
           </w:p>
         </w:tc>
         <w:tc>
-          <w:p>
-            <w:pPr>
-              <w:pStyle w:val="Compact"/>
-              <w:jc w:val="right"/>
-            </w:pPr>
-            <w:r>
-              <w:t xml:space="preserve">28</w:t>
-            </w:r>
-          </w:p>
-        </w:tc>
-        <w:tc>
+          <w:tcPr/>
+          <w:p>
+            <w:pPr>
+              <w:pStyle w:val="Compact"/>
+              <w:jc w:val="right"/>
+            </w:pPr>
+            <w:r>
+              <w:t xml:space="preserve">27</w:t>
+            </w:r>
+          </w:p>
+        </w:tc>
+        <w:tc>
+          <w:tcPr/>
           <w:p>
             <w:pPr>
               <w:pStyle w:val="Compact"/>
@@ -2133,19 +2310,21 @@
           </w:p>
         </w:tc>
         <w:tc>
-          <w:p>
-            <w:pPr>
-              <w:pStyle w:val="Compact"/>
-              <w:jc w:val="right"/>
-            </w:pPr>
-            <w:r>
-              <w:t xml:space="preserve">28</w:t>
+          <w:tcPr/>
+          <w:p>
+            <w:pPr>
+              <w:pStyle w:val="Compact"/>
+              <w:jc w:val="right"/>
+            </w:pPr>
+            <w:r>
+              <w:t xml:space="preserve">27</w:t>
             </w:r>
           </w:p>
         </w:tc>
       </w:tr>
       <w:tr>
         <w:tc>
+          <w:tcPr/>
           <w:p>
             <w:pPr>
               <w:pStyle w:val="Compact"/>
@@ -2157,28 +2336,55 @@
           </w:p>
         </w:tc>
         <w:tc>
-          <w:p>
-            <w:pPr>
-              <w:pStyle w:val="Compact"/>
-              <w:jc w:val="right"/>
-            </w:pPr>
-            <w:r>
-              <w:t xml:space="preserve">7188</w:t>
-            </w:r>
-          </w:p>
-        </w:tc>
-        <w:tc>
-          <w:p>
-            <w:pPr>
-              <w:pStyle w:val="Compact"/>
-              <w:jc w:val="right"/>
-            </w:pPr>
-            <w:r>
-              <w:t xml:space="preserve">2159</w:t>
-            </w:r>
-          </w:p>
-        </w:tc>
-        <w:tc>
+          <w:tcPr/>
+          <w:p>
+            <w:pPr>
+              <w:pStyle w:val="Compact"/>
+              <w:jc w:val="right"/>
+            </w:pPr>
+            <w:r>
+              <w:t xml:space="preserve">7161</w:t>
+            </w:r>
+          </w:p>
+        </w:tc>
+        <w:tc>
+          <w:tcPr/>
+          <w:p>
+            <w:pPr>
+              <w:pStyle w:val="Compact"/>
+              <w:jc w:val="right"/>
+            </w:pPr>
+            <w:r>
+              <w:t xml:space="preserve">2156</w:t>
+            </w:r>
+          </w:p>
+        </w:tc>
+        <w:tc>
+          <w:tcPr/>
+          <w:p>
+            <w:pPr>
+              <w:pStyle w:val="Compact"/>
+              <w:jc w:val="right"/>
+            </w:pPr>
+            <w:r>
+              <w:t xml:space="preserve">95</w:t>
+            </w:r>
+          </w:p>
+        </w:tc>
+        <w:tc>
+          <w:tcPr/>
+          <w:p>
+            <w:pPr>
+              <w:pStyle w:val="Compact"/>
+              <w:jc w:val="right"/>
+            </w:pPr>
+            <w:r>
+              <w:t xml:space="preserve">19</w:t>
+            </w:r>
+          </w:p>
+        </w:tc>
+        <w:tc>
+          <w:tcPr/>
           <w:p>
             <w:pPr>
               <w:pStyle w:val="Compact"/>
@@ -2190,41 +2396,21 @@
           </w:p>
         </w:tc>
         <w:tc>
-          <w:p>
-            <w:pPr>
-              <w:pStyle w:val="Compact"/>
-              <w:jc w:val="right"/>
-            </w:pPr>
-            <w:r>
-              <w:t xml:space="preserve">21</w:t>
-            </w:r>
-          </w:p>
-        </w:tc>
-        <w:tc>
-          <w:p>
-            <w:pPr>
-              <w:pStyle w:val="Compact"/>
-              <w:jc w:val="right"/>
-            </w:pPr>
-            <w:r>
-              <w:t xml:space="preserve">93</w:t>
-            </w:r>
-          </w:p>
-        </w:tc>
-        <w:tc>
-          <w:p>
-            <w:pPr>
-              <w:pStyle w:val="Compact"/>
-              <w:jc w:val="right"/>
-            </w:pPr>
-            <w:r>
-              <w:t xml:space="preserve">21</w:t>
+          <w:tcPr/>
+          <w:p>
+            <w:pPr>
+              <w:pStyle w:val="Compact"/>
+              <w:jc w:val="right"/>
+            </w:pPr>
+            <w:r>
+              <w:t xml:space="preserve">19</w:t>
             </w:r>
           </w:p>
         </w:tc>
       </w:tr>
       <w:tr>
         <w:tc>
+          <w:tcPr/>
           <w:p>
             <w:pPr>
               <w:pStyle w:val="Compact"/>
@@ -2236,74 +2422,81 @@
           </w:p>
         </w:tc>
         <w:tc>
-          <w:p>
-            <w:pPr>
-              <w:pStyle w:val="Compact"/>
-              <w:jc w:val="right"/>
-            </w:pPr>
-            <w:r>
-              <w:t xml:space="preserve">5878</w:t>
-            </w:r>
-          </w:p>
-        </w:tc>
-        <w:tc>
-          <w:p>
-            <w:pPr>
-              <w:pStyle w:val="Compact"/>
-              <w:jc w:val="right"/>
-            </w:pPr>
-            <w:r>
-              <w:t xml:space="preserve">3391</w:t>
-            </w:r>
-          </w:p>
-        </w:tc>
-        <w:tc>
-          <w:p>
-            <w:pPr>
-              <w:pStyle w:val="Compact"/>
-              <w:jc w:val="right"/>
-            </w:pPr>
-            <w:r>
-              <w:t xml:space="preserve">138</w:t>
-            </w:r>
-          </w:p>
-        </w:tc>
-        <w:tc>
-          <w:p>
-            <w:pPr>
-              <w:pStyle w:val="Compact"/>
-              <w:jc w:val="right"/>
-            </w:pPr>
-            <w:r>
-              <w:t xml:space="preserve">25</w:t>
-            </w:r>
-          </w:p>
-        </w:tc>
-        <w:tc>
-          <w:p>
-            <w:pPr>
-              <w:pStyle w:val="Compact"/>
-              <w:jc w:val="right"/>
-            </w:pPr>
-            <w:r>
-              <w:t xml:space="preserve">138</w:t>
-            </w:r>
-          </w:p>
-        </w:tc>
-        <w:tc>
-          <w:p>
-            <w:pPr>
-              <w:pStyle w:val="Compact"/>
-              <w:jc w:val="right"/>
-            </w:pPr>
-            <w:r>
-              <w:t xml:space="preserve">25</w:t>
+          <w:tcPr/>
+          <w:p>
+            <w:pPr>
+              <w:pStyle w:val="Compact"/>
+              <w:jc w:val="right"/>
+            </w:pPr>
+            <w:r>
+              <w:t xml:space="preserve">5906</w:t>
+            </w:r>
+          </w:p>
+        </w:tc>
+        <w:tc>
+          <w:tcPr/>
+          <w:p>
+            <w:pPr>
+              <w:pStyle w:val="Compact"/>
+              <w:jc w:val="right"/>
+            </w:pPr>
+            <w:r>
+              <w:t xml:space="preserve">3389</w:t>
+            </w:r>
+          </w:p>
+        </w:tc>
+        <w:tc>
+          <w:tcPr/>
+          <w:p>
+            <w:pPr>
+              <w:pStyle w:val="Compact"/>
+              <w:jc w:val="right"/>
+            </w:pPr>
+            <w:r>
+              <w:t xml:space="preserve">136</w:t>
+            </w:r>
+          </w:p>
+        </w:tc>
+        <w:tc>
+          <w:tcPr/>
+          <w:p>
+            <w:pPr>
+              <w:pStyle w:val="Compact"/>
+              <w:jc w:val="right"/>
+            </w:pPr>
+            <w:r>
+              <w:t xml:space="preserve">24</w:t>
+            </w:r>
+          </w:p>
+        </w:tc>
+        <w:tc>
+          <w:tcPr/>
+          <w:p>
+            <w:pPr>
+              <w:pStyle w:val="Compact"/>
+              <w:jc w:val="right"/>
+            </w:pPr>
+            <w:r>
+              <w:t xml:space="preserve">136</w:t>
+            </w:r>
+          </w:p>
+        </w:tc>
+        <w:tc>
+          <w:tcPr/>
+          <w:p>
+            <w:pPr>
+              <w:pStyle w:val="Compact"/>
+              <w:jc w:val="right"/>
+            </w:pPr>
+            <w:r>
+              <w:t xml:space="preserve">24</w:t>
             </w:r>
           </w:p>
         </w:tc>
       </w:tr>
       <w:tr>
         <w:tc>
+          <w:tcPr/>
           <w:p>
             <w:pPr>
               <w:pStyle w:val="Compact"/>
@@ -2315,39 +2508,43 @@
           </w:p>
         </w:tc>
         <w:tc>
-          <w:p>
-            <w:pPr>
-              <w:pStyle w:val="Compact"/>
-              <w:jc w:val="right"/>
-            </w:pPr>
-            <w:r>
-              <w:t xml:space="preserve">9055</w:t>
-            </w:r>
-          </w:p>
-        </w:tc>
-        <w:tc>
-          <w:p>
-            <w:pPr>
-              <w:pStyle w:val="Compact"/>
-              <w:jc w:val="right"/>
-            </w:pPr>
-            <w:r>
-              <w:t xml:space="preserve">1415</w:t>
-            </w:r>
-          </w:p>
-        </w:tc>
-        <w:tc>
-          <w:p>
-            <w:pPr>
-              <w:pStyle w:val="Compact"/>
-              <w:jc w:val="right"/>
-            </w:pPr>
-            <w:r>
-              <w:t xml:space="preserve">476</w:t>
-            </w:r>
-          </w:p>
-        </w:tc>
-        <w:tc>
+          <w:tcPr/>
+          <w:p>
+            <w:pPr>
+              <w:pStyle w:val="Compact"/>
+              <w:jc w:val="right"/>
+            </w:pPr>
+            <w:r>
+              <w:t xml:space="preserve">8994</w:t>
+            </w:r>
+          </w:p>
+        </w:tc>
+        <w:tc>
+          <w:tcPr/>
+          <w:p>
+            <w:pPr>
+              <w:pStyle w:val="Compact"/>
+              <w:jc w:val="right"/>
+            </w:pPr>
+            <w:r>
+              <w:t xml:space="preserve">1412</w:t>
+            </w:r>
+          </w:p>
+        </w:tc>
+        <w:tc>
+          <w:tcPr/>
+          <w:p>
+            <w:pPr>
+              <w:pStyle w:val="Compact"/>
+              <w:jc w:val="right"/>
+            </w:pPr>
+            <w:r>
+              <w:t xml:space="preserve">474</w:t>
+            </w:r>
+          </w:p>
+        </w:tc>
+        <w:tc>
+          <w:tcPr/>
           <w:p>
             <w:pPr>
               <w:pStyle w:val="Compact"/>
@@ -2359,17 +2556,19 @@
           </w:p>
         </w:tc>
         <w:tc>
-          <w:p>
-            <w:pPr>
-              <w:pStyle w:val="Compact"/>
-              <w:jc w:val="right"/>
-            </w:pPr>
-            <w:r>
-              <w:t xml:space="preserve">470</w:t>
-            </w:r>
-          </w:p>
-        </w:tc>
-        <w:tc>
+          <w:tcPr/>
+          <w:p>
+            <w:pPr>
+              <w:pStyle w:val="Compact"/>
+              <w:jc w:val="right"/>
+            </w:pPr>
+            <w:r>
+              <w:t xml:space="preserve">468</w:t>
+            </w:r>
+          </w:p>
+        </w:tc>
+        <w:tc>
+          <w:tcPr/>
           <w:p>
             <w:pPr>
               <w:pStyle w:val="Compact"/>
@@ -2383,6 +2582,7 @@
       </w:tr>
       <w:tr>
         <w:tc>
+          <w:tcPr/>
           <w:p>
             <w:pPr>
               <w:pStyle w:val="Compact"/>
@@ -2394,74 +2594,81 @@
           </w:p>
         </w:tc>
         <w:tc>
-          <w:p>
-            <w:pPr>
-              <w:pStyle w:val="Compact"/>
-              <w:jc w:val="right"/>
-            </w:pPr>
-            <w:r>
-              <w:t xml:space="preserve">8238</w:t>
-            </w:r>
-          </w:p>
-        </w:tc>
-        <w:tc>
-          <w:p>
-            <w:pPr>
-              <w:pStyle w:val="Compact"/>
-              <w:jc w:val="right"/>
-            </w:pPr>
-            <w:r>
-              <w:t xml:space="preserve">1804</w:t>
-            </w:r>
-          </w:p>
-        </w:tc>
-        <w:tc>
-          <w:p>
-            <w:pPr>
-              <w:pStyle w:val="Compact"/>
-              <w:jc w:val="right"/>
-            </w:pPr>
-            <w:r>
-              <w:t xml:space="preserve">203</w:t>
-            </w:r>
-          </w:p>
-        </w:tc>
-        <w:tc>
-          <w:p>
-            <w:pPr>
-              <w:pStyle w:val="Compact"/>
-              <w:jc w:val="right"/>
-            </w:pPr>
-            <w:r>
-              <w:t xml:space="preserve">72</w:t>
-            </w:r>
-          </w:p>
-        </w:tc>
-        <w:tc>
-          <w:p>
-            <w:pPr>
-              <w:pStyle w:val="Compact"/>
-              <w:jc w:val="right"/>
-            </w:pPr>
-            <w:r>
-              <w:t xml:space="preserve">202</w:t>
-            </w:r>
-          </w:p>
-        </w:tc>
-        <w:tc>
-          <w:p>
-            <w:pPr>
-              <w:pStyle w:val="Compact"/>
-              <w:jc w:val="right"/>
-            </w:pPr>
-            <w:r>
-              <w:t xml:space="preserve">72</w:t>
+          <w:tcPr/>
+          <w:p>
+            <w:pPr>
+              <w:pStyle w:val="Compact"/>
+              <w:jc w:val="right"/>
+            </w:pPr>
+            <w:r>
+              <w:t xml:space="preserve">8120</w:t>
+            </w:r>
+          </w:p>
+        </w:tc>
+        <w:tc>
+          <w:tcPr/>
+          <w:p>
+            <w:pPr>
+              <w:pStyle w:val="Compact"/>
+              <w:jc w:val="right"/>
+            </w:pPr>
+            <w:r>
+              <w:t xml:space="preserve">1803</w:t>
+            </w:r>
+          </w:p>
+        </w:tc>
+        <w:tc>
+          <w:tcPr/>
+          <w:p>
+            <w:pPr>
+              <w:pStyle w:val="Compact"/>
+              <w:jc w:val="right"/>
+            </w:pPr>
+            <w:r>
+              <w:t xml:space="preserve">201</w:t>
+            </w:r>
+          </w:p>
+        </w:tc>
+        <w:tc>
+          <w:tcPr/>
+          <w:p>
+            <w:pPr>
+              <w:pStyle w:val="Compact"/>
+              <w:jc w:val="right"/>
+            </w:pPr>
+            <w:r>
+              <w:t xml:space="preserve">70</w:t>
+            </w:r>
+          </w:p>
+        </w:tc>
+        <w:tc>
+          <w:tcPr/>
+          <w:p>
+            <w:pPr>
+              <w:pStyle w:val="Compact"/>
+              <w:jc w:val="right"/>
+            </w:pPr>
+            <w:r>
+              <w:t xml:space="preserve">200</w:t>
+            </w:r>
+          </w:p>
+        </w:tc>
+        <w:tc>
+          <w:tcPr/>
+          <w:p>
+            <w:pPr>
+              <w:pStyle w:val="Compact"/>
+              <w:jc w:val="right"/>
+            </w:pPr>
+            <w:r>
+              <w:t xml:space="preserve">70</w:t>
             </w:r>
           </w:p>
         </w:tc>
       </w:tr>
       <w:tr>
         <w:tc>
+          <w:tcPr/>
           <w:p>
             <w:pPr>
               <w:pStyle w:val="Compact"/>
@@ -2473,28 +2680,31 @@
           </w:p>
         </w:tc>
         <w:tc>
-          <w:p>
-            <w:pPr>
-              <w:pStyle w:val="Compact"/>
-              <w:jc w:val="right"/>
-            </w:pPr>
-            <w:r>
-              <w:t xml:space="preserve">9852</w:t>
-            </w:r>
-          </w:p>
-        </w:tc>
-        <w:tc>
-          <w:p>
-            <w:pPr>
-              <w:pStyle w:val="Compact"/>
-              <w:jc w:val="right"/>
-            </w:pPr>
-            <w:r>
-              <w:t xml:space="preserve">1361</w:t>
-            </w:r>
-          </w:p>
-        </w:tc>
-        <w:tc>
+          <w:tcPr/>
+          <w:p>
+            <w:pPr>
+              <w:pStyle w:val="Compact"/>
+              <w:jc w:val="right"/>
+            </w:pPr>
+            <w:r>
+              <w:t xml:space="preserve">9864</w:t>
+            </w:r>
+          </w:p>
+        </w:tc>
+        <w:tc>
+          <w:tcPr/>
+          <w:p>
+            <w:pPr>
+              <w:pStyle w:val="Compact"/>
+              <w:jc w:val="right"/>
+            </w:pPr>
+            <w:r>
+              <w:t xml:space="preserve">1359</w:t>
+            </w:r>
+          </w:p>
+        </w:tc>
+        <w:tc>
+          <w:tcPr/>
           <w:p>
             <w:pPr>
               <w:pStyle w:val="Compact"/>
@@ -2506,17 +2716,19 @@
           </w:p>
         </w:tc>
         <w:tc>
-          <w:p>
-            <w:pPr>
-              <w:pStyle w:val="Compact"/>
-              <w:jc w:val="right"/>
-            </w:pPr>
-            <w:r>
-              <w:t xml:space="preserve">52</w:t>
-            </w:r>
-          </w:p>
-        </w:tc>
-        <w:tc>
+          <w:tcPr/>
+          <w:p>
+            <w:pPr>
+              <w:pStyle w:val="Compact"/>
+              <w:jc w:val="right"/>
+            </w:pPr>
+            <w:r>
+              <w:t xml:space="preserve">49</w:t>
+            </w:r>
+          </w:p>
+        </w:tc>
+        <w:tc>
+          <w:tcPr/>
           <w:p>
             <w:pPr>
               <w:pStyle w:val="Compact"/>
@@ -2528,19 +2740,21 @@
           </w:p>
         </w:tc>
         <w:tc>
-          <w:p>
-            <w:pPr>
-              <w:pStyle w:val="Compact"/>
-              <w:jc w:val="right"/>
-            </w:pPr>
-            <w:r>
-              <w:t xml:space="preserve">52</w:t>
+          <w:tcPr/>
+          <w:p>
+            <w:pPr>
+              <w:pStyle w:val="Compact"/>
+              <w:jc w:val="right"/>
+            </w:pPr>
+            <w:r>
+              <w:t xml:space="preserve">49</w:t>
             </w:r>
           </w:p>
         </w:tc>
       </w:tr>
       <w:tr>
         <w:tc>
+          <w:tcPr/>
           <w:p>
             <w:pPr>
               <w:pStyle w:val="Compact"/>
@@ -2552,17 +2766,19 @@
           </w:p>
         </w:tc>
         <w:tc>
-          <w:p>
-            <w:pPr>
-              <w:pStyle w:val="Compact"/>
-              <w:jc w:val="right"/>
-            </w:pPr>
-            <w:r>
-              <w:t xml:space="preserve">10660</w:t>
-            </w:r>
-          </w:p>
-        </w:tc>
-        <w:tc>
+          <w:tcPr/>
+          <w:p>
+            <w:pPr>
+              <w:pStyle w:val="Compact"/>
+              <w:jc w:val="right"/>
+            </w:pPr>
+            <w:r>
+              <w:t xml:space="preserve">10495</w:t>
+            </w:r>
+          </w:p>
+        </w:tc>
+        <w:tc>
+          <w:tcPr/>
           <w:p>
             <w:pPr>
               <w:pStyle w:val="Compact"/>
@@ -2574,52 +2790,57 @@
           </w:p>
         </w:tc>
         <w:tc>
-          <w:p>
-            <w:pPr>
-              <w:pStyle w:val="Compact"/>
-              <w:jc w:val="right"/>
-            </w:pPr>
-            <w:r>
-              <w:t xml:space="preserve">261</w:t>
-            </w:r>
-          </w:p>
-        </w:tc>
-        <w:tc>
-          <w:p>
-            <w:pPr>
-              <w:pStyle w:val="Compact"/>
-              <w:jc w:val="right"/>
-            </w:pPr>
-            <w:r>
-              <w:t xml:space="preserve">64</w:t>
-            </w:r>
-          </w:p>
-        </w:tc>
-        <w:tc>
-          <w:p>
-            <w:pPr>
-              <w:pStyle w:val="Compact"/>
-              <w:jc w:val="right"/>
-            </w:pPr>
-            <w:r>
-              <w:t xml:space="preserve">257</w:t>
-            </w:r>
-          </w:p>
-        </w:tc>
-        <w:tc>
-          <w:p>
-            <w:pPr>
-              <w:pStyle w:val="Compact"/>
-              <w:jc w:val="right"/>
-            </w:pPr>
-            <w:r>
-              <w:t xml:space="preserve">64</w:t>
+          <w:tcPr/>
+          <w:p>
+            <w:pPr>
+              <w:pStyle w:val="Compact"/>
+              <w:jc w:val="right"/>
+            </w:pPr>
+            <w:r>
+              <w:t xml:space="preserve">259</w:t>
+            </w:r>
+          </w:p>
+        </w:tc>
+        <w:tc>
+          <w:tcPr/>
+          <w:p>
+            <w:pPr>
+              <w:pStyle w:val="Compact"/>
+              <w:jc w:val="right"/>
+            </w:pPr>
+            <w:r>
+              <w:t xml:space="preserve">62</w:t>
+            </w:r>
+          </w:p>
+        </w:tc>
+        <w:tc>
+          <w:tcPr/>
+          <w:p>
+            <w:pPr>
+              <w:pStyle w:val="Compact"/>
+              <w:jc w:val="right"/>
+            </w:pPr>
+            <w:r>
+              <w:t xml:space="preserve">255</w:t>
+            </w:r>
+          </w:p>
+        </w:tc>
+        <w:tc>
+          <w:tcPr/>
+          <w:p>
+            <w:pPr>
+              <w:pStyle w:val="Compact"/>
+              <w:jc w:val="right"/>
+            </w:pPr>
+            <w:r>
+              <w:t xml:space="preserve">62</w:t>
             </w:r>
           </w:p>
         </w:tc>
       </w:tr>
       <w:tr>
         <w:tc>
+          <w:tcPr/>
           <w:p>
             <w:pPr>
               <w:pStyle w:val="Compact"/>
@@ -2631,17 +2852,19 @@
           </w:p>
         </w:tc>
         <w:tc>
-          <w:p>
-            <w:pPr>
-              <w:pStyle w:val="Compact"/>
-              <w:jc w:val="right"/>
-            </w:pPr>
-            <w:r>
-              <w:t xml:space="preserve">11180</w:t>
-            </w:r>
-          </w:p>
-        </w:tc>
-        <w:tc>
+          <w:tcPr/>
+          <w:p>
+            <w:pPr>
+              <w:pStyle w:val="Compact"/>
+              <w:jc w:val="right"/>
+            </w:pPr>
+            <w:r>
+              <w:t xml:space="preserve">11130</w:t>
+            </w:r>
+          </w:p>
+        </w:tc>
+        <w:tc>
+          <w:tcPr/>
           <w:p>
             <w:pPr>
               <w:pStyle w:val="Compact"/>
@@ -2653,52 +2876,57 @@
           </w:p>
         </w:tc>
         <w:tc>
-          <w:p>
-            <w:pPr>
-              <w:pStyle w:val="Compact"/>
-              <w:jc w:val="right"/>
-            </w:pPr>
-            <w:r>
-              <w:t xml:space="preserve">220</w:t>
-            </w:r>
-          </w:p>
-        </w:tc>
-        <w:tc>
-          <w:p>
-            <w:pPr>
-              <w:pStyle w:val="Compact"/>
-              <w:jc w:val="right"/>
-            </w:pPr>
-            <w:r>
-              <w:t xml:space="preserve">57</w:t>
-            </w:r>
-          </w:p>
-        </w:tc>
-        <w:tc>
-          <w:p>
-            <w:pPr>
-              <w:pStyle w:val="Compact"/>
-              <w:jc w:val="right"/>
-            </w:pPr>
-            <w:r>
-              <w:t xml:space="preserve">220</w:t>
-            </w:r>
-          </w:p>
-        </w:tc>
-        <w:tc>
-          <w:p>
-            <w:pPr>
-              <w:pStyle w:val="Compact"/>
-              <w:jc w:val="right"/>
-            </w:pPr>
-            <w:r>
-              <w:t xml:space="preserve">57</w:t>
+          <w:tcPr/>
+          <w:p>
+            <w:pPr>
+              <w:pStyle w:val="Compact"/>
+              <w:jc w:val="right"/>
+            </w:pPr>
+            <w:r>
+              <w:t xml:space="preserve">219</w:t>
+            </w:r>
+          </w:p>
+        </w:tc>
+        <w:tc>
+          <w:tcPr/>
+          <w:p>
+            <w:pPr>
+              <w:pStyle w:val="Compact"/>
+              <w:jc w:val="right"/>
+            </w:pPr>
+            <w:r>
+              <w:t xml:space="preserve">54</w:t>
+            </w:r>
+          </w:p>
+        </w:tc>
+        <w:tc>
+          <w:tcPr/>
+          <w:p>
+            <w:pPr>
+              <w:pStyle w:val="Compact"/>
+              <w:jc w:val="right"/>
+            </w:pPr>
+            <w:r>
+              <w:t xml:space="preserve">219</w:t>
+            </w:r>
+          </w:p>
+        </w:tc>
+        <w:tc>
+          <w:tcPr/>
+          <w:p>
+            <w:pPr>
+              <w:pStyle w:val="Compact"/>
+              <w:jc w:val="right"/>
+            </w:pPr>
+            <w:r>
+              <w:t xml:space="preserve">54</w:t>
             </w:r>
           </w:p>
         </w:tc>
       </w:tr>
       <w:tr>
         <w:tc>
+          <w:tcPr/>
           <w:p>
             <w:pPr>
               <w:pStyle w:val="Compact"/>
@@ -2710,28 +2938,31 @@
           </w:p>
         </w:tc>
         <w:tc>
-          <w:p>
-            <w:pPr>
-              <w:pStyle w:val="Compact"/>
-              <w:jc w:val="right"/>
-            </w:pPr>
-            <w:r>
-              <w:t xml:space="preserve">8411</w:t>
-            </w:r>
-          </w:p>
-        </w:tc>
-        <w:tc>
-          <w:p>
-            <w:pPr>
-              <w:pStyle w:val="Compact"/>
-              <w:jc w:val="right"/>
-            </w:pPr>
-            <w:r>
-              <w:t xml:space="preserve">2307</w:t>
-            </w:r>
-          </w:p>
-        </w:tc>
-        <w:tc>
+          <w:tcPr/>
+          <w:p>
+            <w:pPr>
+              <w:pStyle w:val="Compact"/>
+              <w:jc w:val="right"/>
+            </w:pPr>
+            <w:r>
+              <w:t xml:space="preserve">8390</w:t>
+            </w:r>
+          </w:p>
+        </w:tc>
+        <w:tc>
+          <w:tcPr/>
+          <w:p>
+            <w:pPr>
+              <w:pStyle w:val="Compact"/>
+              <w:jc w:val="right"/>
+            </w:pPr>
+            <w:r>
+              <w:t xml:space="preserve">2304</w:t>
+            </w:r>
+          </w:p>
+        </w:tc>
+        <w:tc>
+          <w:tcPr/>
           <w:p>
             <w:pPr>
               <w:pStyle w:val="Compact"/>
@@ -2743,17 +2974,19 @@
           </w:p>
         </w:tc>
         <w:tc>
-          <w:p>
-            <w:pPr>
-              <w:pStyle w:val="Compact"/>
-              <w:jc w:val="right"/>
-            </w:pPr>
-            <w:r>
-              <w:t xml:space="preserve">45</w:t>
-            </w:r>
-          </w:p>
-        </w:tc>
-        <w:tc>
+          <w:tcPr/>
+          <w:p>
+            <w:pPr>
+              <w:pStyle w:val="Compact"/>
+              <w:jc w:val="right"/>
+            </w:pPr>
+            <w:r>
+              <w:t xml:space="preserve">43</w:t>
+            </w:r>
+          </w:p>
+        </w:tc>
+        <w:tc>
+          <w:tcPr/>
           <w:p>
             <w:pPr>
               <w:pStyle w:val="Compact"/>
@@ -2765,19 +2998,21 @@
           </w:p>
         </w:tc>
         <w:tc>
-          <w:p>
-            <w:pPr>
-              <w:pStyle w:val="Compact"/>
-              <w:jc w:val="right"/>
-            </w:pPr>
-            <w:r>
-              <w:t xml:space="preserve">45</w:t>
+          <w:tcPr/>
+          <w:p>
+            <w:pPr>
+              <w:pStyle w:val="Compact"/>
+              <w:jc w:val="right"/>
+            </w:pPr>
+            <w:r>
+              <w:t xml:space="preserve">43</w:t>
             </w:r>
           </w:p>
         </w:tc>
       </w:tr>
       <w:tr>
         <w:tc>
+          <w:tcPr/>
           <w:p>
             <w:pPr>
               <w:pStyle w:val="Compact"/>
@@ -2789,28 +3024,31 @@
           </w:p>
         </w:tc>
         <w:tc>
-          <w:p>
-            <w:pPr>
-              <w:pStyle w:val="Compact"/>
-              <w:jc w:val="right"/>
-            </w:pPr>
-            <w:r>
-              <w:t xml:space="preserve">3661</w:t>
-            </w:r>
-          </w:p>
-        </w:tc>
-        <w:tc>
-          <w:p>
-            <w:pPr>
-              <w:pStyle w:val="Compact"/>
-              <w:jc w:val="right"/>
-            </w:pPr>
-            <w:r>
-              <w:t xml:space="preserve">1997</w:t>
-            </w:r>
-          </w:p>
-        </w:tc>
-        <w:tc>
+          <w:tcPr/>
+          <w:p>
+            <w:pPr>
+              <w:pStyle w:val="Compact"/>
+              <w:jc w:val="right"/>
+            </w:pPr>
+            <w:r>
+              <w:t xml:space="preserve">3645</w:t>
+            </w:r>
+          </w:p>
+        </w:tc>
+        <w:tc>
+          <w:tcPr/>
+          <w:p>
+            <w:pPr>
+              <w:pStyle w:val="Compact"/>
+              <w:jc w:val="right"/>
+            </w:pPr>
+            <w:r>
+              <w:t xml:space="preserve">1996</w:t>
+            </w:r>
+          </w:p>
+        </w:tc>
+        <w:tc>
+          <w:tcPr/>
           <w:p>
             <w:pPr>
               <w:pStyle w:val="Compact"/>
@@ -2822,6 +3060,7 @@
           </w:p>
         </w:tc>
         <w:tc>
+          <w:tcPr/>
           <w:p>
             <w:pPr>
               <w:pStyle w:val="Compact"/>
@@ -2833,6 +3072,7 @@
           </w:p>
         </w:tc>
         <w:tc>
+          <w:tcPr/>
           <w:p>
             <w:pPr>
               <w:pStyle w:val="Compact"/>
@@ -2844,6 +3084,7 @@
           </w:p>
         </w:tc>
         <w:tc>
+          <w:tcPr/>
           <w:p>
             <w:pPr>
               <w:pStyle w:val="Compact"/>
@@ -2857,6 +3098,7 @@
       </w:tr>
       <w:tr>
         <w:tc>
+          <w:tcPr/>
           <w:p>
             <w:pPr>
               <w:pStyle w:val="Compact"/>
@@ -2868,28 +3110,31 @@
           </w:p>
         </w:tc>
         <w:tc>
-          <w:p>
-            <w:pPr>
-              <w:pStyle w:val="Compact"/>
-              <w:jc w:val="right"/>
-            </w:pPr>
-            <w:r>
-              <w:t xml:space="preserve">3663</w:t>
-            </w:r>
-          </w:p>
-        </w:tc>
-        <w:tc>
-          <w:p>
-            <w:pPr>
-              <w:pStyle w:val="Compact"/>
-              <w:jc w:val="right"/>
-            </w:pPr>
-            <w:r>
-              <w:t xml:space="preserve">1656</w:t>
-            </w:r>
-          </w:p>
-        </w:tc>
-        <w:tc>
+          <w:tcPr/>
+          <w:p>
+            <w:pPr>
+              <w:pStyle w:val="Compact"/>
+              <w:jc w:val="right"/>
+            </w:pPr>
+            <w:r>
+              <w:t xml:space="preserve">3637</w:t>
+            </w:r>
+          </w:p>
+        </w:tc>
+        <w:tc>
+          <w:tcPr/>
+          <w:p>
+            <w:pPr>
+              <w:pStyle w:val="Compact"/>
+              <w:jc w:val="right"/>
+            </w:pPr>
+            <w:r>
+              <w:t xml:space="preserve">1657</w:t>
+            </w:r>
+          </w:p>
+        </w:tc>
+        <w:tc>
+          <w:tcPr/>
           <w:p>
             <w:pPr>
               <w:pStyle w:val="Compact"/>
@@ -2901,17 +3146,19 @@
           </w:p>
         </w:tc>
         <w:tc>
-          <w:p>
-            <w:pPr>
-              <w:pStyle w:val="Compact"/>
-              <w:jc w:val="right"/>
-            </w:pPr>
-            <w:r>
-              <w:t xml:space="preserve">46</w:t>
-            </w:r>
-          </w:p>
-        </w:tc>
-        <w:tc>
+          <w:tcPr/>
+          <w:p>
+            <w:pPr>
+              <w:pStyle w:val="Compact"/>
+              <w:jc w:val="right"/>
+            </w:pPr>
+            <w:r>
+              <w:t xml:space="preserve">43</w:t>
+            </w:r>
+          </w:p>
+        </w:tc>
+        <w:tc>
+          <w:tcPr/>
           <w:p>
             <w:pPr>
               <w:pStyle w:val="Compact"/>
@@ -2923,19 +3170,21 @@
           </w:p>
         </w:tc>
         <w:tc>
-          <w:p>
-            <w:pPr>
-              <w:pStyle w:val="Compact"/>
-              <w:jc w:val="right"/>
-            </w:pPr>
-            <w:r>
-              <w:t xml:space="preserve">46</w:t>
+          <w:tcPr/>
+          <w:p>
+            <w:pPr>
+              <w:pStyle w:val="Compact"/>
+              <w:jc w:val="right"/>
+            </w:pPr>
+            <w:r>
+              <w:t xml:space="preserve">43</w:t>
             </w:r>
           </w:p>
         </w:tc>
       </w:tr>
       <w:tr>
         <w:tc>
+          <w:tcPr/>
           <w:p>
             <w:pPr>
               <w:pStyle w:val="Compact"/>
@@ -2947,74 +3196,81 @@
           </w:p>
         </w:tc>
         <w:tc>
-          <w:p>
-            <w:pPr>
-              <w:pStyle w:val="Compact"/>
-              <w:jc w:val="right"/>
-            </w:pPr>
-            <w:r>
-              <w:t xml:space="preserve">5852</w:t>
-            </w:r>
-          </w:p>
-        </w:tc>
-        <w:tc>
-          <w:p>
-            <w:pPr>
-              <w:pStyle w:val="Compact"/>
-              <w:jc w:val="right"/>
-            </w:pPr>
-            <w:r>
-              <w:t xml:space="preserve">2209</w:t>
-            </w:r>
-          </w:p>
-        </w:tc>
-        <w:tc>
-          <w:p>
-            <w:pPr>
-              <w:pStyle w:val="Compact"/>
-              <w:jc w:val="right"/>
-            </w:pPr>
-            <w:r>
-              <w:t xml:space="preserve">183</w:t>
-            </w:r>
-          </w:p>
-        </w:tc>
-        <w:tc>
-          <w:p>
-            <w:pPr>
-              <w:pStyle w:val="Compact"/>
-              <w:jc w:val="right"/>
-            </w:pPr>
-            <w:r>
-              <w:t xml:space="preserve">43</w:t>
-            </w:r>
-          </w:p>
-        </w:tc>
-        <w:tc>
-          <w:p>
-            <w:pPr>
-              <w:pStyle w:val="Compact"/>
-              <w:jc w:val="right"/>
-            </w:pPr>
-            <w:r>
-              <w:t xml:space="preserve">183</w:t>
-            </w:r>
-          </w:p>
-        </w:tc>
-        <w:tc>
-          <w:p>
-            <w:pPr>
-              <w:pStyle w:val="Compact"/>
-              <w:jc w:val="right"/>
-            </w:pPr>
-            <w:r>
-              <w:t xml:space="preserve">43</w:t>
+          <w:tcPr/>
+          <w:p>
+            <w:pPr>
+              <w:pStyle w:val="Compact"/>
+              <w:jc w:val="right"/>
+            </w:pPr>
+            <w:r>
+              <w:t xml:space="preserve">5807</w:t>
+            </w:r>
+          </w:p>
+        </w:tc>
+        <w:tc>
+          <w:tcPr/>
+          <w:p>
+            <w:pPr>
+              <w:pStyle w:val="Compact"/>
+              <w:jc w:val="right"/>
+            </w:pPr>
+            <w:r>
+              <w:t xml:space="preserve">2213</w:t>
+            </w:r>
+          </w:p>
+        </w:tc>
+        <w:tc>
+          <w:tcPr/>
+          <w:p>
+            <w:pPr>
+              <w:pStyle w:val="Compact"/>
+              <w:jc w:val="right"/>
+            </w:pPr>
+            <w:r>
+              <w:t xml:space="preserve">179</w:t>
+            </w:r>
+          </w:p>
+        </w:tc>
+        <w:tc>
+          <w:tcPr/>
+          <w:p>
+            <w:pPr>
+              <w:pStyle w:val="Compact"/>
+              <w:jc w:val="right"/>
+            </w:pPr>
+            <w:r>
+              <w:t xml:space="preserve">41</w:t>
+            </w:r>
+          </w:p>
+        </w:tc>
+        <w:tc>
+          <w:tcPr/>
+          <w:p>
+            <w:pPr>
+              <w:pStyle w:val="Compact"/>
+              <w:jc w:val="right"/>
+            </w:pPr>
+            <w:r>
+              <w:t xml:space="preserve">179</w:t>
+            </w:r>
+          </w:p>
+        </w:tc>
+        <w:tc>
+          <w:tcPr/>
+          <w:p>
+            <w:pPr>
+              <w:pStyle w:val="Compact"/>
+              <w:jc w:val="right"/>
+            </w:pPr>
+            <w:r>
+              <w:t xml:space="preserve">41</w:t>
             </w:r>
           </w:p>
         </w:tc>
       </w:tr>
       <w:tr>
         <w:tc>
+          <w:tcPr/>
           <w:p>
             <w:pPr>
               <w:pStyle w:val="Compact"/>
@@ -3026,74 +3282,81 @@
           </w:p>
         </w:tc>
         <w:tc>
-          <w:p>
-            <w:pPr>
-              <w:pStyle w:val="Compact"/>
-              <w:jc w:val="right"/>
-            </w:pPr>
-            <w:r>
-              <w:t xml:space="preserve">4858</w:t>
-            </w:r>
-          </w:p>
-        </w:tc>
-        <w:tc>
-          <w:p>
-            <w:pPr>
-              <w:pStyle w:val="Compact"/>
-              <w:jc w:val="right"/>
-            </w:pPr>
-            <w:r>
-              <w:t xml:space="preserve">1236</w:t>
-            </w:r>
-          </w:p>
-        </w:tc>
-        <w:tc>
-          <w:p>
-            <w:pPr>
-              <w:pStyle w:val="Compact"/>
-              <w:jc w:val="right"/>
-            </w:pPr>
-            <w:r>
-              <w:t xml:space="preserve">162</w:t>
-            </w:r>
-          </w:p>
-        </w:tc>
-        <w:tc>
-          <w:p>
-            <w:pPr>
-              <w:pStyle w:val="Compact"/>
-              <w:jc w:val="right"/>
-            </w:pPr>
-            <w:r>
-              <w:t xml:space="preserve">35</w:t>
-            </w:r>
-          </w:p>
-        </w:tc>
-        <w:tc>
-          <w:p>
-            <w:pPr>
-              <w:pStyle w:val="Compact"/>
-              <w:jc w:val="right"/>
-            </w:pPr>
-            <w:r>
-              <w:t xml:space="preserve">162</w:t>
-            </w:r>
-          </w:p>
-        </w:tc>
-        <w:tc>
-          <w:p>
-            <w:pPr>
-              <w:pStyle w:val="Compact"/>
-              <w:jc w:val="right"/>
-            </w:pPr>
-            <w:r>
-              <w:t xml:space="preserve">35</w:t>
+          <w:tcPr/>
+          <w:p>
+            <w:pPr>
+              <w:pStyle w:val="Compact"/>
+              <w:jc w:val="right"/>
+            </w:pPr>
+            <w:r>
+              <w:t xml:space="preserve">4819</w:t>
+            </w:r>
+          </w:p>
+        </w:tc>
+        <w:tc>
+          <w:tcPr/>
+          <w:p>
+            <w:pPr>
+              <w:pStyle w:val="Compact"/>
+              <w:jc w:val="right"/>
+            </w:pPr>
+            <w:r>
+              <w:t xml:space="preserve">1235</w:t>
+            </w:r>
+          </w:p>
+        </w:tc>
+        <w:tc>
+          <w:tcPr/>
+          <w:p>
+            <w:pPr>
+              <w:pStyle w:val="Compact"/>
+              <w:jc w:val="right"/>
+            </w:pPr>
+            <w:r>
+              <w:t xml:space="preserve">159</w:t>
+            </w:r>
+          </w:p>
+        </w:tc>
+        <w:tc>
+          <w:tcPr/>
+          <w:p>
+            <w:pPr>
+              <w:pStyle w:val="Compact"/>
+              <w:jc w:val="right"/>
+            </w:pPr>
+            <w:r>
+              <w:t xml:space="preserve">33</w:t>
+            </w:r>
+          </w:p>
+        </w:tc>
+        <w:tc>
+          <w:tcPr/>
+          <w:p>
+            <w:pPr>
+              <w:pStyle w:val="Compact"/>
+              <w:jc w:val="right"/>
+            </w:pPr>
+            <w:r>
+              <w:t xml:space="preserve">159</w:t>
+            </w:r>
+          </w:p>
+        </w:tc>
+        <w:tc>
+          <w:tcPr/>
+          <w:p>
+            <w:pPr>
+              <w:pStyle w:val="Compact"/>
+              <w:jc w:val="right"/>
+            </w:pPr>
+            <w:r>
+              <w:t xml:space="preserve">33</w:t>
             </w:r>
           </w:p>
         </w:tc>
       </w:tr>
       <w:tr>
         <w:tc>
+          <w:tcPr/>
           <w:p>
             <w:pPr>
               <w:pStyle w:val="Compact"/>
@@ -3105,82 +3368,174 @@
           </w:p>
         </w:tc>
         <w:tc>
-          <w:p>
-            <w:pPr>
-              <w:pStyle w:val="Compact"/>
-              <w:jc w:val="right"/>
-            </w:pPr>
-            <w:r>
-              <w:t xml:space="preserve">8767</w:t>
-            </w:r>
-          </w:p>
-        </w:tc>
-        <w:tc>
-          <w:p>
-            <w:pPr>
-              <w:pStyle w:val="Compact"/>
-              <w:jc w:val="right"/>
-            </w:pPr>
-            <w:r>
-              <w:t xml:space="preserve">1330</w:t>
-            </w:r>
-          </w:p>
-        </w:tc>
-        <w:tc>
-          <w:p>
-            <w:pPr>
-              <w:pStyle w:val="Compact"/>
-              <w:jc w:val="right"/>
-            </w:pPr>
-            <w:r>
-              <w:t xml:space="preserve">150</w:t>
-            </w:r>
-          </w:p>
-        </w:tc>
-        <w:tc>
-          <w:p>
-            <w:pPr>
-              <w:pStyle w:val="Compact"/>
-              <w:jc w:val="right"/>
-            </w:pPr>
-            <w:r>
-              <w:t xml:space="preserve">26</w:t>
-            </w:r>
-          </w:p>
-        </w:tc>
-        <w:tc>
-          <w:p>
-            <w:pPr>
-              <w:pStyle w:val="Compact"/>
-              <w:jc w:val="right"/>
-            </w:pPr>
-            <w:r>
-              <w:t xml:space="preserve">146</w:t>
-            </w:r>
-          </w:p>
-        </w:tc>
-        <w:tc>
-          <w:p>
-            <w:pPr>
-              <w:pStyle w:val="Compact"/>
-              <w:jc w:val="right"/>
-            </w:pPr>
-            <w:r>
-              <w:t xml:space="preserve">25</w:t>
+          <w:tcPr/>
+          <w:p>
+            <w:pPr>
+              <w:pStyle w:val="Compact"/>
+              <w:jc w:val="right"/>
+            </w:pPr>
+            <w:r>
+              <w:t xml:space="preserve">8739</w:t>
+            </w:r>
+          </w:p>
+        </w:tc>
+        <w:tc>
+          <w:tcPr/>
+          <w:p>
+            <w:pPr>
+              <w:pStyle w:val="Compact"/>
+              <w:jc w:val="right"/>
+            </w:pPr>
+            <w:r>
+              <w:t xml:space="preserve">1328</w:t>
+            </w:r>
+          </w:p>
+        </w:tc>
+        <w:tc>
+          <w:tcPr/>
+          <w:p>
+            <w:pPr>
+              <w:pStyle w:val="Compact"/>
+              <w:jc w:val="right"/>
+            </w:pPr>
+            <w:r>
+              <w:t xml:space="preserve">151</w:t>
+            </w:r>
+          </w:p>
+        </w:tc>
+        <w:tc>
+          <w:tcPr/>
+          <w:p>
+            <w:pPr>
+              <w:pStyle w:val="Compact"/>
+              <w:jc w:val="right"/>
+            </w:pPr>
+            <w:r>
+              <w:t xml:space="preserve">22</w:t>
+            </w:r>
+          </w:p>
+        </w:tc>
+        <w:tc>
+          <w:tcPr/>
+          <w:p>
+            <w:pPr>
+              <w:pStyle w:val="Compact"/>
+              <w:jc w:val="right"/>
+            </w:pPr>
+            <w:r>
+              <w:t xml:space="preserve">147</w:t>
+            </w:r>
+          </w:p>
+        </w:tc>
+        <w:tc>
+          <w:tcPr/>
+          <w:p>
+            <w:pPr>
+              <w:pStyle w:val="Compact"/>
+              <w:jc w:val="right"/>
+            </w:pPr>
+            <w:r>
+              <w:t xml:space="preserve">22</w:t>
+            </w:r>
+          </w:p>
+        </w:tc>
+      </w:tr>
+      <w:tr>
+        <w:tc>
+          <w:tcPr/>
+          <w:p>
+            <w:pPr>
+              <w:pStyle w:val="Compact"/>
+              <w:jc w:val="right"/>
+            </w:pPr>
+            <w:r>
+              <w:t xml:space="preserve">2021</w:t>
+            </w:r>
+          </w:p>
+        </w:tc>
+        <w:tc>
+          <w:tcPr/>
+          <w:p>
+            <w:pPr>
+              <w:pStyle w:val="Compact"/>
+              <w:jc w:val="right"/>
+            </w:pPr>
+            <w:r>
+              <w:t xml:space="preserve">3358</w:t>
+            </w:r>
+          </w:p>
+        </w:tc>
+        <w:tc>
+          <w:tcPr/>
+          <w:p>
+            <w:pPr>
+              <w:pStyle w:val="Compact"/>
+              <w:jc w:val="right"/>
+            </w:pPr>
+            <w:r>
+              <w:t xml:space="preserve">1362</w:t>
+            </w:r>
+          </w:p>
+        </w:tc>
+        <w:tc>
+          <w:tcPr/>
+          <w:p>
+            <w:pPr>
+              <w:pStyle w:val="Compact"/>
+              <w:jc w:val="right"/>
+            </w:pPr>
+            <w:r>
+              <w:t xml:space="preserve">93</w:t>
+            </w:r>
+          </w:p>
+        </w:tc>
+        <w:tc>
+          <w:tcPr/>
+          <w:p>
+            <w:pPr>
+              <w:pStyle w:val="Compact"/>
+              <w:jc w:val="right"/>
+            </w:pPr>
+            <w:r>
+              <w:t xml:space="preserve">22</w:t>
+            </w:r>
+          </w:p>
+        </w:tc>
+        <w:tc>
+          <w:tcPr/>
+          <w:p>
+            <w:pPr>
+              <w:pStyle w:val="Compact"/>
+              <w:jc w:val="right"/>
+            </w:pPr>
+            <w:r>
+              <w:t xml:space="preserve">90</w:t>
+            </w:r>
+          </w:p>
+        </w:tc>
+        <w:tc>
+          <w:tcPr/>
+          <w:p>
+            <w:pPr>
+              <w:pStyle w:val="Compact"/>
+              <w:jc w:val="right"/>
+            </w:pPr>
+            <w:r>
+              <w:t xml:space="preserve">22</w:t>
             </w:r>
           </w:p>
         </w:tc>
       </w:tr>
     </w:tbl>
+    <w:bookmarkEnd w:id="21"/>
+    <w:bookmarkStart w:id="22" w:name="adultes"/>
     <w:p>
       <w:pPr>
         <w:pStyle w:val="Heading2"/>
       </w:pPr>
-      <w:bookmarkStart w:id="22" w:name="adultes"/>
       <w:r>
         <w:t xml:space="preserve">ADULTES</w:t>
       </w:r>
-      <w:bookmarkEnd w:id="22"/>
     </w:p>
     <w:p>
       <w:pPr>
@@ -3190,15 +3545,15 @@
         <w:t xml:space="preserve">Blablabla</w:t>
       </w:r>
     </w:p>
+    <w:bookmarkEnd w:id="22"/>
+    <w:bookmarkStart w:id="24" w:name="nombre-total-de-retour-et-échappement"/>
     <w:p>
       <w:pPr>
         <w:pStyle w:val="Heading2"/>
       </w:pPr>
-      <w:bookmarkStart w:id="23" w:name="nombre-total-de-retour-et-échappement"/>
       <w:r>
         <w:t xml:space="preserve">Nombre total de retour et échappement</w:t>
       </w:r>
-      <w:bookmarkEnd w:id="23"/>
     </w:p>
     <w:p>
       <w:pPr>
@@ -3220,7 +3575,7 @@
                     </pic:cNvPicPr>
                   </pic:nvPicPr>
                   <pic:blipFill>
-                    <a:blip r:embed="rId24"/>
+                    <a:blip r:embed="rId23"/>
                     <a:stretch>
                       <a:fillRect/>
                     </a:stretch>
@@ -3247,15 +3602,15 @@
         </w:drawing>
       </w:r>
     </w:p>
+    <w:bookmarkEnd w:id="24"/>
+    <w:bookmarkStart w:id="26" w:name="nombre-total-de-retour-par-classe-dâge"/>
     <w:p>
       <w:pPr>
         <w:pStyle w:val="Heading1"/>
       </w:pPr>
-      <w:bookmarkStart w:id="25" w:name="nombre-total-de-retour-par-classe-dâge"/>
       <w:r>
         <w:t xml:space="preserve">Nombre total de retour par classe d’âge</w:t>
       </w:r>
-      <w:bookmarkEnd w:id="25"/>
     </w:p>
     <w:p>
       <w:pPr>
@@ -3277,7 +3632,7 @@
                     </pic:cNvPicPr>
                   </pic:nvPicPr>
                   <pic:blipFill>
-                    <a:blip r:embed="rId26"/>
+                    <a:blip r:embed="rId25"/>
                     <a:stretch>
                       <a:fillRect/>
                     </a:stretch>
@@ -3304,15 +3659,15 @@
         </w:drawing>
       </w:r>
     </w:p>
+    <w:bookmarkEnd w:id="26"/>
+    <w:bookmarkStart w:id="28" w:name="Xb74df31750fc4155fff549c77e2235d50c4be6d"/>
     <w:p>
       <w:pPr>
         <w:pStyle w:val="Heading1"/>
       </w:pPr>
-      <w:bookmarkStart w:id="27" w:name="proportion-de-saumon-capturés-au-moulin-de-cerisel"/>
       <w:r>
         <w:t xml:space="preserve">Proportion de saumon capturés au Moulin de Cerisel</w:t>
       </w:r>
-      <w:bookmarkEnd w:id="27"/>
     </w:p>
     <w:p>
       <w:pPr>
@@ -3334,7 +3689,7 @@
                     </pic:cNvPicPr>
                   </pic:nvPicPr>
                   <pic:blipFill>
-                    <a:blip r:embed="rId28"/>
+                    <a:blip r:embed="rId27"/>
                     <a:stretch>
                       <a:fillRect/>
                     </a:stretch>
@@ -3361,15 +3716,15 @@
         </w:drawing>
       </w:r>
     </w:p>
+    <w:bookmarkEnd w:id="28"/>
+    <w:bookmarkStart w:id="31" w:name="taux-de-recapture"/>
     <w:p>
       <w:pPr>
         <w:pStyle w:val="Heading1"/>
       </w:pPr>
-      <w:bookmarkStart w:id="29" w:name="taux-de-recapture"/>
       <w:r>
         <w:t xml:space="preserve">Taux de recapture</w:t>
       </w:r>
-      <w:bookmarkEnd w:id="29"/>
     </w:p>
     <w:p>
       <w:pPr>
@@ -3386,6 +3741,48 @@
                 <pic:pic>
                   <pic:nvPicPr>
                     <pic:cNvPr descr="Bilan_Oir_files/figure-docx/unnamed-chunk-4-1.png" id="0" name="Picture"/>
+                    <pic:cNvPicPr>
+                      <a:picLocks noChangeArrowheads="1" noChangeAspect="1"/>
+                    </pic:cNvPicPr>
+                  </pic:nvPicPr>
+                  <pic:blipFill>
+                    <a:blip r:embed="rId29"/>
+                    <a:stretch>
+                      <a:fillRect/>
+                    </a:stretch>
+                  </pic:blipFill>
+                  <pic:spPr bwMode="auto">
+                    <a:xfrm>
+                      <a:off x="0" y="0"/>
+                      <a:ext cx="4620126" cy="3696101"/>
+                    </a:xfrm>
+                    <a:prstGeom prst="rect">
+                      <a:avLst/>
+                    </a:prstGeom>
+                    <a:noFill/>
+                    <a:ln w="9525">
+                      <a:noFill/>
+                      <a:headEnd/>
+                      <a:tailEnd/>
+                    </a:ln>
+                  </pic:spPr>
+                </pic:pic>
+              </a:graphicData>
+            </a:graphic>
+          </wp:inline>
+        </w:drawing>
+      </w:r>
+      <w:r>
+        <w:drawing>
+          <wp:inline>
+            <wp:extent cx="4620126" cy="3696101"/>
+            <wp:effectExtent b="0" l="0" r="0" t="0"/>
+            <wp:docPr descr="" title="" id="1" name="Picture"/>
+            <a:graphic>
+              <a:graphicData uri="http://schemas.openxmlformats.org/drawingml/2006/picture">
+                <pic:pic>
+                  <pic:nvPicPr>
+                    <pic:cNvPr descr="Bilan_Oir_files/figure-docx/unnamed-chunk-4-2.png" id="0" name="Picture"/>
                     <pic:cNvPicPr>
                       <a:picLocks noChangeArrowheads="1" noChangeAspect="1"/>
                     </pic:cNvPicPr>
@@ -3417,6 +3814,30 @@
           </wp:inline>
         </w:drawing>
       </w:r>
+    </w:p>
+    <w:bookmarkEnd w:id="31"/>
+    <w:bookmarkStart w:id="36" w:name="smolts"/>
+    <w:p>
+      <w:pPr>
+        <w:pStyle w:val="Heading1"/>
+      </w:pPr>
+      <w:r>
+        <w:t xml:space="preserve">SMOLTS</w:t>
+      </w:r>
+    </w:p>
+    <w:bookmarkStart w:id="35" w:name="nombre-de-smolts-estimés"/>
+    <w:p>
+      <w:pPr>
+        <w:pStyle w:val="Heading2"/>
+      </w:pPr>
+      <w:r>
+        <w:t xml:space="preserve">Nombre de smolts estimés</w:t>
+      </w:r>
+    </w:p>
+    <w:p>
+      <w:pPr>
+        <w:pStyle w:val="FirstParagraph"/>
+      </w:pPr>
       <w:r>
         <w:drawing>
           <wp:inline>
@@ -3427,13 +3848,13 @@
               <a:graphicData uri="http://schemas.openxmlformats.org/drawingml/2006/picture">
                 <pic:pic>
                   <pic:nvPicPr>
-                    <pic:cNvPr descr="Bilan_Oir_files/figure-docx/unnamed-chunk-4-2.png" id="0" name="Picture"/>
+                    <pic:cNvPr descr="Bilan_Oir_files/figure-docx/smolt-1.png" id="0" name="Picture"/>
                     <pic:cNvPicPr>
                       <a:picLocks noChangeArrowheads="1" noChangeAspect="1"/>
                     </pic:cNvPicPr>
                   </pic:nvPicPr>
                   <pic:blipFill>
-                    <a:blip r:embed="rId31"/>
+                    <a:blip r:embed="rId32"/>
                     <a:stretch>
                       <a:fillRect/>
                     </a:stretch>
@@ -3462,27 +3883,7 @@
     </w:p>
     <w:p>
       <w:pPr>
-        <w:pStyle w:val="Heading1"/>
-      </w:pPr>
-      <w:bookmarkStart w:id="32" w:name="smolts"/>
-      <w:r>
-        <w:t xml:space="preserve">SMOLTS</w:t>
-      </w:r>
-      <w:bookmarkEnd w:id="32"/>
-    </w:p>
-    <w:p>
-      <w:pPr>
-        <w:pStyle w:val="Heading2"/>
-      </w:pPr>
-      <w:bookmarkStart w:id="33" w:name="nombre-de-smolts-estimés"/>
-      <w:r>
-        <w:t xml:space="preserve">Nombre de smolts estimés</w:t>
-      </w:r>
-      <w:bookmarkEnd w:id="33"/>
-    </w:p>
-    <w:p>
-      <w:pPr>
-        <w:pStyle w:val="FirstParagraph"/>
+        <w:pStyle w:val="BodyText"/>
       </w:pPr>
       <w:r>
         <w:drawing>
@@ -3494,7 +3895,54 @@
               <a:graphicData uri="http://schemas.openxmlformats.org/drawingml/2006/picture">
                 <pic:pic>
                   <pic:nvPicPr>
-                    <pic:cNvPr descr="Bilan_Oir_files/figure-docx/smolt-1.png" id="0" name="Picture"/>
+                    <pic:cNvPr descr="Bilan_Oir_files/figure-docx/capt_smolt-1.png" id="0" name="Picture"/>
+                    <pic:cNvPicPr>
+                      <a:picLocks noChangeArrowheads="1" noChangeAspect="1"/>
+                    </pic:cNvPicPr>
+                  </pic:nvPicPr>
+                  <pic:blipFill>
+                    <a:blip r:embed="rId33"/>
+                    <a:stretch>
+                      <a:fillRect/>
+                    </a:stretch>
+                  </pic:blipFill>
+                  <pic:spPr bwMode="auto">
+                    <a:xfrm>
+                      <a:off x="0" y="0"/>
+                      <a:ext cx="4620126" cy="3696101"/>
+                    </a:xfrm>
+                    <a:prstGeom prst="rect">
+                      <a:avLst/>
+                    </a:prstGeom>
+                    <a:noFill/>
+                    <a:ln w="9525">
+                      <a:noFill/>
+                      <a:headEnd/>
+                      <a:tailEnd/>
+                    </a:ln>
+                  </pic:spPr>
+                </pic:pic>
+              </a:graphicData>
+            </a:graphic>
+          </wp:inline>
+        </w:drawing>
+      </w:r>
+    </w:p>
+    <w:p>
+      <w:pPr>
+        <w:pStyle w:val="BodyText"/>
+      </w:pPr>
+      <w:r>
+        <w:drawing>
+          <wp:inline>
+            <wp:extent cx="4620126" cy="3696101"/>
+            <wp:effectExtent b="0" l="0" r="0" t="0"/>
+            <wp:docPr descr="" title="" id="1" name="Picture"/>
+            <a:graphic>
+              <a:graphicData uri="http://schemas.openxmlformats.org/drawingml/2006/picture">
+                <pic:pic>
+                  <pic:nvPicPr>
+                    <pic:cNvPr descr="Bilan_Oir_files/figure-docx/env-1.png" id="0" name="Picture"/>
                     <pic:cNvPicPr>
                       <a:picLocks noChangeArrowheads="1" noChangeAspect="1"/>
                     </pic:cNvPicPr>
@@ -3527,9 +3975,20 @@
         </w:drawing>
       </w:r>
     </w:p>
+    <w:bookmarkEnd w:id="35"/>
+    <w:bookmarkEnd w:id="36"/>
+    <w:bookmarkStart w:id="38" w:name="tacon"/>
     <w:p>
       <w:pPr>
-        <w:pStyle w:val="BodyText"/>
+        <w:pStyle w:val="Heading1"/>
+      </w:pPr>
+      <w:r>
+        <w:t xml:space="preserve">TACON</w:t>
+      </w:r>
+    </w:p>
+    <w:p>
+      <w:pPr>
+        <w:pStyle w:val="FirstParagraph"/>
       </w:pPr>
       <w:r>
         <w:drawing>
@@ -3541,13 +4000,13 @@
               <a:graphicData uri="http://schemas.openxmlformats.org/drawingml/2006/picture">
                 <pic:pic>
                   <pic:nvPicPr>
-                    <pic:cNvPr descr="Bilan_Oir_files/figure-docx/capt_smolt-1.png" id="0" name="Picture"/>
+                    <pic:cNvPr descr="Bilan_Oir_files/figure-docx/parr-1.png" id="0" name="Picture"/>
                     <pic:cNvPicPr>
                       <a:picLocks noChangeArrowheads="1" noChangeAspect="1"/>
                     </pic:cNvPicPr>
                   </pic:nvPicPr>
                   <pic:blipFill>
-                    <a:blip r:embed="rId35"/>
+                    <a:blip r:embed="rId37"/>
                     <a:stretch>
                       <a:fillRect/>
                     </a:stretch>
@@ -3574,6 +4033,36 @@
         </w:drawing>
       </w:r>
     </w:p>
+    <w:bookmarkEnd w:id="38"/>
+    <w:bookmarkStart w:id="40" w:name="stock-recruitement-relationship"/>
+    <w:p>
+      <w:pPr>
+        <w:pStyle w:val="Heading1"/>
+      </w:pPr>
+      <w:r>
+        <w:t xml:space="preserve">Stock-Recruitement relationship</w:t>
+      </w:r>
+    </w:p>
+    <w:p>
+      <w:pPr>
+        <w:pStyle w:val="FirstParagraph"/>
+      </w:pPr>
+      <w:r>
+        <w:t xml:space="preserve">Stock : number of anadromous adults escaped (available for reproduction)</w:t>
+      </w:r>
+      <w:r>
+        <w:t xml:space="preserve"> </w:t>
+      </w:r>
+      <w:r>
+        <w:t xml:space="preserve">Recruitment: number of parr 0+</w:t>
+      </w:r>
+      <w:r>
+        <w:t xml:space="preserve"> </w:t>
+      </w:r>
+      <w:r>
+        <w:t xml:space="preserve">Les années reportées sur la figure correspondent à l’année de la cohorte des juvéniles produits.</w:t>
+      </w:r>
+    </w:p>
     <w:p>
       <w:pPr>
         <w:pStyle w:val="BodyText"/>
@@ -3588,13 +4077,13 @@
               <a:graphicData uri="http://schemas.openxmlformats.org/drawingml/2006/picture">
                 <pic:pic>
                   <pic:nvPicPr>
-                    <pic:cNvPr descr="Bilan_Oir_files/figure-docx/env-1.png" id="0" name="Picture"/>
+                    <pic:cNvPr descr="Bilan_Oir_files/figure-docx/SR-1.png" id="0" name="Picture"/>
                     <pic:cNvPicPr>
                       <a:picLocks noChangeArrowheads="1" noChangeAspect="1"/>
                     </pic:cNvPicPr>
                   </pic:nvPicPr>
                   <pic:blipFill>
-                    <a:blip r:embed="rId36"/>
+                    <a:blip r:embed="rId39"/>
                     <a:stretch>
                       <a:fillRect/>
                     </a:stretch>
@@ -3621,140 +4110,7 @@
         </w:drawing>
       </w:r>
     </w:p>
-    <w:p>
-      <w:pPr>
-        <w:pStyle w:val="Heading1"/>
-      </w:pPr>
-      <w:bookmarkStart w:id="37" w:name="tacon"/>
-      <w:r>
-        <w:t xml:space="preserve">TACON</w:t>
-      </w:r>
-      <w:bookmarkEnd w:id="37"/>
-    </w:p>
-    <w:p>
-      <w:pPr>
-        <w:pStyle w:val="FirstParagraph"/>
-      </w:pPr>
-      <w:r>
-        <w:drawing>
-          <wp:inline>
-            <wp:extent cx="4620126" cy="3696101"/>
-            <wp:effectExtent b="0" l="0" r="0" t="0"/>
-            <wp:docPr descr="" title="" id="1" name="Picture"/>
-            <a:graphic>
-              <a:graphicData uri="http://schemas.openxmlformats.org/drawingml/2006/picture">
-                <pic:pic>
-                  <pic:nvPicPr>
-                    <pic:cNvPr descr="Bilan_Oir_files/figure-docx/parr-1.png" id="0" name="Picture"/>
-                    <pic:cNvPicPr>
-                      <a:picLocks noChangeArrowheads="1" noChangeAspect="1"/>
-                    </pic:cNvPicPr>
-                  </pic:nvPicPr>
-                  <pic:blipFill>
-                    <a:blip r:embed="rId38"/>
-                    <a:stretch>
-                      <a:fillRect/>
-                    </a:stretch>
-                  </pic:blipFill>
-                  <pic:spPr bwMode="auto">
-                    <a:xfrm>
-                      <a:off x="0" y="0"/>
-                      <a:ext cx="4620126" cy="3696101"/>
-                    </a:xfrm>
-                    <a:prstGeom prst="rect">
-                      <a:avLst/>
-                    </a:prstGeom>
-                    <a:noFill/>
-                    <a:ln w="9525">
-                      <a:noFill/>
-                      <a:headEnd/>
-                      <a:tailEnd/>
-                    </a:ln>
-                  </pic:spPr>
-                </pic:pic>
-              </a:graphicData>
-            </a:graphic>
-          </wp:inline>
-        </w:drawing>
-      </w:r>
-    </w:p>
-    <w:p>
-      <w:pPr>
-        <w:pStyle w:val="Heading1"/>
-      </w:pPr>
-      <w:bookmarkStart w:id="39" w:name="stock-recruitement-relationship"/>
-      <w:r>
-        <w:t xml:space="preserve">Stock-Recruitement relationship</w:t>
-      </w:r>
-      <w:bookmarkEnd w:id="39"/>
-    </w:p>
-    <w:p>
-      <w:pPr>
-        <w:pStyle w:val="FirstParagraph"/>
-      </w:pPr>
-      <w:r>
-        <w:t xml:space="preserve">Stock : number of anadromous adults escaped (available for reproduction)</w:t>
-      </w:r>
-      <w:r>
-        <w:t xml:space="preserve"> </w:t>
-      </w:r>
-      <w:r>
-        <w:t xml:space="preserve">Recruitment: number of parr 0+</w:t>
-      </w:r>
-      <w:r>
-        <w:t xml:space="preserve"> </w:t>
-      </w:r>
-      <w:r>
-        <w:t xml:space="preserve">Les années reportées sur la figure correspondent à l’année de la cohorte des juvéniles produits.</w:t>
-      </w:r>
-    </w:p>
-    <w:p>
-      <w:pPr>
-        <w:pStyle w:val="BodyText"/>
-      </w:pPr>
-      <w:r>
-        <w:drawing>
-          <wp:inline>
-            <wp:extent cx="4620126" cy="3696101"/>
-            <wp:effectExtent b="0" l="0" r="0" t="0"/>
-            <wp:docPr descr="" title="" id="1" name="Picture"/>
-            <a:graphic>
-              <a:graphicData uri="http://schemas.openxmlformats.org/drawingml/2006/picture">
-                <pic:pic>
-                  <pic:nvPicPr>
-                    <pic:cNvPr descr="Bilan_Oir_files/figure-docx/SR-1.png" id="0" name="Picture"/>
-                    <pic:cNvPicPr>
-                      <a:picLocks noChangeArrowheads="1" noChangeAspect="1"/>
-                    </pic:cNvPicPr>
-                  </pic:nvPicPr>
-                  <pic:blipFill>
-                    <a:blip r:embed="rId40"/>
-                    <a:stretch>
-                      <a:fillRect/>
-                    </a:stretch>
-                  </pic:blipFill>
-                  <pic:spPr bwMode="auto">
-                    <a:xfrm>
-                      <a:off x="0" y="0"/>
-                      <a:ext cx="4620126" cy="3696101"/>
-                    </a:xfrm>
-                    <a:prstGeom prst="rect">
-                      <a:avLst/>
-                    </a:prstGeom>
-                    <a:noFill/>
-                    <a:ln w="9525">
-                      <a:noFill/>
-                      <a:headEnd/>
-                      <a:tailEnd/>
-                    </a:ln>
-                  </pic:spPr>
-                </pic:pic>
-              </a:graphicData>
-            </a:graphic>
-          </wp:inline>
-        </w:drawing>
-      </w:r>
-    </w:p>
+    <w:bookmarkEnd w:id="40"/>
     <w:sectPr/>
   </w:body>
 </w:document>
@@ -3786,17 +4142,14 @@
 <file path=word/numbering.xml><?xml version="1.0" encoding="utf-8"?>
 <w:numbering xmlns:w="http://schemas.openxmlformats.org/wordprocessingml/2006/main">
   <w:abstractNum w:abstractNumId="990">
-    <w:nsid w:val="170cd2de"/>
+    <w:nsid w:val="A990"/>
     <w:multiLevelType w:val="multilevel"/>
     <w:lvl w:ilvl="0">
       <w:numFmt w:val="bullet"/>
       <w:lvlText w:val=" "/>
       <w:lvlJc w:val="left"/>
       <w:pPr>
-        <w:tabs>
-          <w:tab w:val="num" w:pos="0"/>
-        </w:tabs>
-        <w:ind w:left="480" w:hanging="480"/>
+        <w:ind w:left="720" w:hanging="480"/>
       </w:pPr>
     </w:lvl>
     <w:lvl w:ilvl="1">
@@ -3804,10 +4157,7 @@
       <w:lvlText w:val=" "/>
       <w:lvlJc w:val="left"/>
       <w:pPr>
-        <w:tabs>
-          <w:tab w:val="num" w:pos="720"/>
-        </w:tabs>
-        <w:ind w:left="1200" w:hanging="480"/>
+        <w:ind w:left="1440" w:hanging="480"/>
       </w:pPr>
     </w:lvl>
     <w:lvl w:ilvl="2">
@@ -3815,10 +4165,7 @@
       <w:lvlText w:val=" "/>
       <w:lvlJc w:val="left"/>
       <w:pPr>
-        <w:tabs>
-          <w:tab w:val="num" w:pos="1440"/>
-        </w:tabs>
-        <w:ind w:left="1920" w:hanging="480"/>
+        <w:ind w:left="2160" w:hanging="480"/>
       </w:pPr>
     </w:lvl>
     <w:lvl w:ilvl="3">
@@ -3826,10 +4173,7 @@
       <w:lvlText w:val=" "/>
       <w:lvlJc w:val="left"/>
       <w:pPr>
-        <w:tabs>
-          <w:tab w:val="num" w:pos="2160"/>
-        </w:tabs>
-        <w:ind w:left="2640" w:hanging="480"/>
+        <w:ind w:left="2880" w:hanging="480"/>
       </w:pPr>
     </w:lvl>
     <w:lvl w:ilvl="4">
@@ -3837,10 +4181,7 @@
       <w:lvlText w:val=" "/>
       <w:lvlJc w:val="left"/>
       <w:pPr>
-        <w:tabs>
-          <w:tab w:val="num" w:pos="2880"/>
-        </w:tabs>
-        <w:ind w:left="3360" w:hanging="480"/>
+        <w:ind w:left="3600" w:hanging="480"/>
       </w:pPr>
     </w:lvl>
     <w:lvl w:ilvl="5">
@@ -3848,10 +4189,7 @@
       <w:lvlText w:val=" "/>
       <w:lvlJc w:val="left"/>
       <w:pPr>
-        <w:tabs>
-          <w:tab w:val="num" w:pos="3600"/>
-        </w:tabs>
-        <w:ind w:left="4080" w:hanging="480"/>
+        <w:ind w:left="4320" w:hanging="480"/>
       </w:pPr>
     </w:lvl>
     <w:lvl w:ilvl="6">
@@ -3859,10 +4197,7 @@
       <w:lvlText w:val=" "/>
       <w:lvlJc w:val="left"/>
       <w:pPr>
-        <w:tabs>
-          <w:tab w:val="num" w:pos="4320"/>
-        </w:tabs>
-        <w:ind w:left="4800" w:hanging="480"/>
+        <w:ind w:left="5040" w:hanging="480"/>
       </w:pPr>
     </w:lvl>
     <w:lvl w:ilvl="7">
@@ -3870,10 +4205,7 @@
       <w:lvlText w:val=" "/>
       <w:lvlJc w:val="left"/>
       <w:pPr>
-        <w:tabs>
-          <w:tab w:val="num" w:pos="5040"/>
-        </w:tabs>
-        <w:ind w:left="5520" w:hanging="480"/>
+        <w:ind w:left="5760" w:hanging="480"/>
       </w:pPr>
     </w:lvl>
     <w:lvl w:ilvl="8">
@@ -3881,119 +4213,10 @@
       <w:lvlText w:val=" "/>
       <w:lvlJc w:val="left"/>
       <w:pPr>
-        <w:tabs>
-          <w:tab w:val="num" w:pos="5760"/>
-        </w:tabs>
-        <w:ind w:left="6240" w:hanging="480"/>
+        <w:ind w:left="6480" w:hanging="480"/>
       </w:pPr>
     </w:lvl>
   </w:abstractNum>
-  <w:abstractNum w:abstractNumId="990">
-    <w:nsid w:val="2c1ae401"/>
-    <w:multiLevelType w:val="multilevel"/>
-    <w:lvl w:ilvl="0">
-      <w:numFmt w:val="bullet"/>
-      <w:lvlText w:val=" "/>
-      <w:lvlJc w:val="left"/>
-      <w:pPr>
-        <w:tabs>
-          <w:tab w:val="num" w:pos="0"/>
-        </w:tabs>
-        <w:ind w:left="480" w:hanging="480"/>
-      </w:pPr>
-    </w:lvl>
-    <w:lvl w:ilvl="1">
-      <w:numFmt w:val="bullet"/>
-      <w:lvlText w:val=" "/>
-      <w:lvlJc w:val="left"/>
-      <w:pPr>
-        <w:tabs>
-          <w:tab w:val="num" w:pos="720"/>
-        </w:tabs>
-        <w:ind w:left="1200" w:hanging="480"/>
-      </w:pPr>
-    </w:lvl>
-    <w:lvl w:ilvl="2">
-      <w:numFmt w:val="bullet"/>
-      <w:lvlText w:val=" "/>
-      <w:lvlJc w:val="left"/>
-      <w:pPr>
-        <w:tabs>
-          <w:tab w:val="num" w:pos="1440"/>
-        </w:tabs>
-        <w:ind w:left="1920" w:hanging="480"/>
-      </w:pPr>
-    </w:lvl>
-    <w:lvl w:ilvl="3">
-      <w:numFmt w:val="bullet"/>
-      <w:lvlText w:val=" "/>
-      <w:lvlJc w:val="left"/>
-      <w:pPr>
-        <w:tabs>
-          <w:tab w:val="num" w:pos="2160"/>
-        </w:tabs>
-        <w:ind w:left="2640" w:hanging="480"/>
-      </w:pPr>
-    </w:lvl>
-    <w:lvl w:ilvl="4">
-      <w:numFmt w:val="bullet"/>
-      <w:lvlText w:val=" "/>
-      <w:lvlJc w:val="left"/>
-      <w:pPr>
-        <w:tabs>
-          <w:tab w:val="num" w:pos="2880"/>
-        </w:tabs>
-        <w:ind w:left="3360" w:hanging="480"/>
-      </w:pPr>
-    </w:lvl>
-    <w:lvl w:ilvl="5">
-      <w:numFmt w:val="bullet"/>
-      <w:lvlText w:val=" "/>
-      <w:lvlJc w:val="left"/>
-      <w:pPr>
-        <w:tabs>
-          <w:tab w:val="num" w:pos="3600"/>
-        </w:tabs>
-        <w:ind w:left="4080" w:hanging="480"/>
-      </w:pPr>
-    </w:lvl>
-    <w:lvl w:ilvl="6">
-      <w:numFmt w:val="bullet"/>
-      <w:lvlText w:val=" "/>
-      <w:lvlJc w:val="left"/>
-      <w:pPr>
-        <w:tabs>
-          <w:tab w:val="num" w:pos="4320"/>
-        </w:tabs>
-        <w:ind w:left="4800" w:hanging="480"/>
-      </w:pPr>
-    </w:lvl>
-    <w:lvl w:ilvl="7">
-      <w:numFmt w:val="bullet"/>
-      <w:lvlText w:val=" "/>
-      <w:lvlJc w:val="left"/>
-      <w:pPr>
-        <w:tabs>
-          <w:tab w:val="num" w:pos="5040"/>
-        </w:tabs>
-        <w:ind w:left="5520" w:hanging="480"/>
-      </w:pPr>
-    </w:lvl>
-    <w:lvl w:ilvl="8">
-      <w:numFmt w:val="bullet"/>
-      <w:lvlText w:val=" "/>
-      <w:lvlJc w:val="left"/>
-      <w:pPr>
-        <w:tabs>
-          <w:tab w:val="num" w:pos="5760"/>
-        </w:tabs>
-        <w:ind w:left="6240" w:hanging="480"/>
-      </w:pPr>
-    </w:lvl>
-  </w:abstractNum>
-  <w:num w:numId="1000">
-    <w:abstractNumId w:val="990"/>
-  </w:num>
   <w:num w:numId="1000">
     <w:abstractNumId w:val="990"/>
   </w:num>
@@ -4005,10 +4228,10 @@
   <w:docDefaults>
     <w:rPrDefault>
       <w:rPr>
-        <w:rFonts w:asciiTheme="minorHAnsi" w:eastAsiaTheme="minorHAnsi" w:hAnsiTheme="minorHAnsi" w:cstheme="minorBidi"/>
+        <w:rFonts w:asciiTheme="minorHAnsi" w:cstheme="minorBidi" w:eastAsiaTheme="minorHAnsi" w:hAnsiTheme="minorHAnsi"/>
         <w:sz w:val="24"/>
         <w:szCs w:val="24"/>
-        <w:lang w:val="en-US" w:eastAsia="en-US" w:bidi="ar-SA"/>
+        <w:lang w:bidi="ar-SA" w:eastAsia="en-US" w:val="en-US"/>
       </w:rPr>
     </w:rPrDefault>
     <w:pPrDefault>
@@ -4017,35 +4240,35 @@
       </w:pPr>
     </w:pPrDefault>
   </w:docDefaults>
-  <w:latentStyles w:defLockedState="0" w:defUIPriority="0" w:defSemiHidden="0" w:defUnhideWhenUsed="0" w:defQFormat="0" w:count="276"/>
-  <w:style w:type="paragraph" w:default="1" w:styleId="Normal">
+  <w:latentStyles w:count="276" w:defLockedState="0" w:defQFormat="0" w:defSemiHidden="0" w:defUIPriority="0" w:defUnhideWhenUsed="0"/>
+  <w:style w:default="1" w:styleId="Normal" w:type="paragraph">
     <w:name w:val="Normal"/>
     <w:qFormat/>
   </w:style>
-  <w:style w:type="paragraph" w:styleId="BodyText">
+  <w:style w:styleId="BodyText" w:type="paragraph">
     <w:name w:val="Body Text"/>
     <w:basedOn w:val="Normal"/>
     <w:link w:val="BodyTextChar"/>
     <w:pPr>
-      <w:spacing w:before="180" w:after="180"/>
+      <w:spacing w:after="180" w:before="180"/>
     </w:pPr>
     <w:qFormat/>
   </w:style>
-  <w:style w:type="paragraph" w:customStyle="1" w:styleId="FirstParagraph">
+  <w:style w:customStyle="1" w:styleId="FirstParagraph" w:type="paragraph">
     <w:name w:val="First Paragraph"/>
     <w:basedOn w:val="BodyText"/>
     <w:next w:val="BodyText"/>
     <w:qFormat/>
   </w:style>
-  <w:style w:type="paragraph" w:customStyle="1" w:styleId="Compact">
+  <w:style w:customStyle="1" w:styleId="Compact" w:type="paragraph">
     <w:name w:val="Compact"/>
     <w:basedOn w:val="BodyText"/>
     <w:qFormat/>
     <w:pPr>
-      <w:spacing w:before="36" w:after="36"/>
+      <w:spacing w:after="36" w:before="36"/>
     </w:pPr>
   </w:style>
-  <w:style w:type="paragraph" w:styleId="Title">
+  <w:style w:styleId="Title" w:type="paragraph">
     <w:name w:val="Title"/>
     <w:basedOn w:val="Normal"/>
     <w:next w:val="BodyText"/>
@@ -4053,19 +4276,19 @@
     <w:pPr>
       <w:keepNext/>
       <w:keepLines/>
-      <w:spacing w:before="480" w:after="240"/>
+      <w:spacing w:after="240" w:before="480"/>
       <w:jc w:val="center"/>
     </w:pPr>
     <w:rPr>
-      <w:rFonts w:asciiTheme="majorHAnsi" w:eastAsiaTheme="majorEastAsia" w:hAnsiTheme="majorHAnsi" w:cstheme="majorBidi"/>
+      <w:rFonts w:asciiTheme="majorHAnsi" w:cstheme="majorBidi" w:eastAsiaTheme="majorEastAsia" w:hAnsiTheme="majorHAnsi"/>
       <w:b/>
       <w:bCs/>
-      <w:color w:val="345A8A" w:themeColor="accent1" w:themeShade="B5"/>
+      <w:color w:themeColor="accent1" w:themeShade="B5" w:val="345A8A"/>
       <w:sz w:val="36"/>
       <w:szCs w:val="36"/>
     </w:rPr>
   </w:style>
-  <w:style w:type="paragraph" w:styleId="Subtitle">
+  <w:style w:styleId="Subtitle" w:type="paragraph">
     <w:name w:val="Subtitle"/>
     <w:basedOn w:val="Title"/>
     <w:next w:val="BodyText"/>
@@ -4073,7 +4296,7 @@
     <w:pPr>
       <w:keepNext/>
       <w:keepLines/>
-      <w:spacing w:before="240" w:after="240"/>
+      <w:spacing w:after="240" w:before="240"/>
       <w:jc w:val="center"/>
     </w:pPr>
     <w:rPr>
@@ -4081,7 +4304,7 @@
       <w:szCs w:val="30"/>
     </w:rPr>
   </w:style>
-  <w:style w:type="paragraph" w:customStyle="1" w:styleId="Author">
+  <w:style w:customStyle="1" w:styleId="Author" w:type="paragraph">
     <w:name w:val="Author"/>
     <w:next w:val="BodyText"/>
     <w:qFormat/>
@@ -4091,7 +4314,7 @@
       <w:jc w:val="center"/>
     </w:pPr>
   </w:style>
-  <w:style w:type="paragraph" w:styleId="Date">
+  <w:style w:styleId="Date" w:type="paragraph">
     <w:name w:val="Date"/>
     <w:next w:val="BodyText"/>
     <w:qFormat/>
@@ -4101,7 +4324,7 @@
       <w:jc w:val="center"/>
     </w:pPr>
   </w:style>
-  <w:style w:type="paragraph" w:customStyle="1" w:styleId="Abstract">
+  <w:style w:customStyle="1" w:styleId="Abstract" w:type="paragraph">
     <w:name w:val="Abstract"/>
     <w:basedOn w:val="Normal"/>
     <w:next w:val="BodyText"/>
@@ -4109,14 +4332,14 @@
     <w:pPr>
       <w:keepNext/>
       <w:keepLines/>
-      <w:spacing w:before="300" w:after="300"/>
+      <w:spacing w:after="300" w:before="300"/>
     </w:pPr>
     <w:rPr>
       <w:sz w:val="20"/>
       <w:szCs w:val="20"/>
     </w:rPr>
   </w:style>
-  <w:style w:type="paragraph" w:styleId="Bibliography">
+  <w:style w:styleId="Bibliography" w:type="paragraph">
     <w:name w:val="Bibliography"/>
     <w:basedOn w:val="Normal"/>
     <w:next w:val="Bibliography"/>
@@ -4124,7 +4347,7 @@
     <w:pPr/>
     <w:rPr/>
   </w:style>
-  <w:style w:type="paragraph" w:styleId="Heading1">
+  <w:style w:styleId="Heading1" w:type="paragraph">
     <w:name w:val="Heading 1"/>
     <w:basedOn w:val="Normal"/>
     <w:next w:val="BodyText"/>
@@ -4133,19 +4356,19 @@
     <w:pPr>
       <w:keepNext/>
       <w:keepLines/>
-      <w:spacing w:before="480" w:after="0"/>
+      <w:spacing w:after="0" w:before="480"/>
       <w:outlineLvl w:val="0"/>
     </w:pPr>
     <w:rPr>
-      <w:rFonts w:asciiTheme="majorHAnsi" w:eastAsiaTheme="majorEastAsia" w:hAnsiTheme="majorHAnsi" w:cstheme="majorBidi"/>
+      <w:rFonts w:asciiTheme="majorHAnsi" w:cstheme="majorBidi" w:eastAsiaTheme="majorEastAsia" w:hAnsiTheme="majorHAnsi"/>
       <w:b/>
       <w:bCs/>
-      <w:color w:val="345A8A" w:themeColor="accent1" w:themeShade="B5"/>
+      <w:color w:themeColor="accent1" w:val="4F81BD"/>
       <w:sz w:val="32"/>
       <w:szCs w:val="32"/>
     </w:rPr>
   </w:style>
-  <w:style w:type="paragraph" w:styleId="Heading2">
+  <w:style w:styleId="Heading2" w:type="paragraph">
     <w:name w:val="Heading 2"/>
     <w:basedOn w:val="Normal"/>
     <w:next w:val="BodyText"/>
@@ -4155,19 +4378,19 @@
     <w:pPr>
       <w:keepNext/>
       <w:keepLines/>
-      <w:spacing w:before="200" w:after="0"/>
+      <w:spacing w:after="0" w:before="200"/>
       <w:outlineLvl w:val="1"/>
     </w:pPr>
     <w:rPr>
-      <w:rFonts w:asciiTheme="majorHAnsi" w:eastAsiaTheme="majorEastAsia" w:hAnsiTheme="majorHAnsi" w:cstheme="majorBidi"/>
+      <w:rFonts w:asciiTheme="majorHAnsi" w:cstheme="majorBidi" w:eastAsiaTheme="majorEastAsia" w:hAnsiTheme="majorHAnsi"/>
       <w:b/>
       <w:bCs/>
-      <w:color w:val="4F81BD" w:themeColor="accent1"/>
-      <w:sz w:val="32"/>
-      <w:szCs w:val="32"/>
+      <w:color w:themeColor="accent1" w:val="4F81BD"/>
+      <w:sz w:val="28"/>
+      <w:szCs w:val="28"/>
     </w:rPr>
   </w:style>
-  <w:style w:type="paragraph" w:styleId="Heading3">
+  <w:style w:styleId="Heading3" w:type="paragraph">
     <w:name w:val="Heading 3"/>
     <w:basedOn w:val="Normal"/>
     <w:next w:val="BodyText"/>
@@ -4177,19 +4400,19 @@
     <w:pPr>
       <w:keepNext/>
       <w:keepLines/>
-      <w:spacing w:before="200" w:after="0"/>
+      <w:spacing w:after="0" w:before="200"/>
       <w:outlineLvl w:val="2"/>
     </w:pPr>
     <w:rPr>
-      <w:rFonts w:asciiTheme="majorHAnsi" w:eastAsiaTheme="majorEastAsia" w:hAnsiTheme="majorHAnsi" w:cstheme="majorBidi"/>
+      <w:rFonts w:asciiTheme="majorHAnsi" w:cstheme="majorBidi" w:eastAsiaTheme="majorEastAsia" w:hAnsiTheme="majorHAnsi"/>
       <w:b/>
       <w:bCs/>
-      <w:color w:val="4F81BD" w:themeColor="accent1"/>
-      <w:sz w:val="28"/>
-      <w:szCs w:val="28"/>
+      <w:color w:themeColor="accent1" w:val="4F81BD"/>
+      <w:sz w:val="24"/>
+      <w:szCs w:val="24"/>
     </w:rPr>
   </w:style>
-  <w:style w:type="paragraph" w:styleId="Heading4">
+  <w:style w:styleId="Heading4" w:type="paragraph">
     <w:name w:val="Heading 4"/>
     <w:basedOn w:val="Normal"/>
     <w:next w:val="BodyText"/>
@@ -4199,19 +4422,19 @@
     <w:pPr>
       <w:keepNext/>
       <w:keepLines/>
-      <w:spacing w:before="200" w:after="0"/>
+      <w:spacing w:after="0" w:before="200"/>
       <w:outlineLvl w:val="3"/>
     </w:pPr>
     <w:rPr>
-      <w:rFonts w:asciiTheme="majorHAnsi" w:eastAsiaTheme="majorEastAsia" w:hAnsiTheme="majorHAnsi" w:cstheme="majorBidi"/>
-      <w:b/>
+      <w:rFonts w:asciiTheme="majorHAnsi" w:cstheme="majorBidi" w:eastAsiaTheme="majorEastAsia" w:hAnsiTheme="majorHAnsi"/>
+      <w:i/>
       <w:bCs/>
-      <w:color w:val="4F81BD" w:themeColor="accent1"/>
+      <w:color w:themeColor="accent1" w:val="4F81BD"/>
       <w:sz w:val="24"/>
       <w:szCs w:val="24"/>
     </w:rPr>
   </w:style>
-  <w:style w:type="paragraph" w:styleId="Heading5">
+  <w:style w:styleId="Heading5" w:type="paragraph">
     <w:name w:val="Heading 5"/>
     <w:basedOn w:val="Normal"/>
     <w:next w:val="BodyText"/>
@@ -4221,19 +4444,18 @@
     <w:pPr>
       <w:keepNext/>
       <w:keepLines/>
-      <w:spacing w:before="200" w:after="0"/>
+      <w:spacing w:after="0" w:before="200"/>
       <w:outlineLvl w:val="4"/>
     </w:pPr>
     <w:rPr>
-      <w:rFonts w:asciiTheme="majorHAnsi" w:eastAsiaTheme="majorEastAsia" w:hAnsiTheme="majorHAnsi" w:cstheme="majorBidi"/>
-      <w:i/>
+      <w:rFonts w:asciiTheme="majorHAnsi" w:cstheme="majorBidi" w:eastAsiaTheme="majorEastAsia" w:hAnsiTheme="majorHAnsi"/>
       <w:iCs/>
-      <w:color w:val="4F81BD" w:themeColor="accent1"/>
+      <w:color w:themeColor="accent1" w:val="4F81BD"/>
       <w:sz w:val="24"/>
       <w:szCs w:val="24"/>
     </w:rPr>
   </w:style>
-  <w:style w:type="paragraph" w:styleId="Heading6">
+  <w:style w:styleId="Heading6" w:type="paragraph">
     <w:name w:val="Heading 6"/>
     <w:basedOn w:val="Normal"/>
     <w:next w:val="BodyText"/>
@@ -4243,17 +4465,17 @@
     <w:pPr>
       <w:keepNext/>
       <w:keepLines/>
-      <w:spacing w:before="200" w:after="0"/>
+      <w:spacing w:after="0" w:before="200"/>
       <w:outlineLvl w:val="5"/>
     </w:pPr>
     <w:rPr>
-      <w:rFonts w:asciiTheme="majorHAnsi" w:eastAsiaTheme="majorEastAsia" w:hAnsiTheme="majorHAnsi" w:cstheme="majorBidi"/>
-      <w:color w:val="4F81BD" w:themeColor="accent1"/>
+      <w:rFonts w:asciiTheme="majorHAnsi" w:cstheme="majorBidi" w:eastAsiaTheme="majorEastAsia" w:hAnsiTheme="majorHAnsi"/>
+      <w:color w:themeColor="accent1" w:val="4F81BD"/>
       <w:sz w:val="24"/>
       <w:szCs w:val="24"/>
     </w:rPr>
   </w:style>
-  <w:style w:type="paragraph" w:styleId="Heading7">
+  <w:style w:styleId="Heading7" w:type="paragraph">
     <w:name w:val="Heading 7"/>
     <w:basedOn w:val="Normal"/>
     <w:next w:val="BodyText"/>
@@ -4263,17 +4485,17 @@
     <w:pPr>
       <w:keepNext/>
       <w:keepLines/>
-      <w:spacing w:before="200" w:after="0"/>
+      <w:spacing w:after="0" w:before="200"/>
       <w:outlineLvl w:val="6"/>
     </w:pPr>
     <w:rPr>
-      <w:rFonts w:asciiTheme="majorHAnsi" w:eastAsiaTheme="majorEastAsia" w:hAnsiTheme="majorHAnsi" w:cstheme="majorBidi"/>
-      <w:color w:val="4F81BD" w:themeColor="accent1"/>
+      <w:rFonts w:asciiTheme="majorHAnsi" w:cstheme="majorBidi" w:eastAsiaTheme="majorEastAsia" w:hAnsiTheme="majorHAnsi"/>
+      <w:color w:themeColor="accent1" w:val="4F81BD"/>
       <w:sz w:val="24"/>
       <w:szCs w:val="24"/>
     </w:rPr>
   </w:style>
-  <w:style w:type="paragraph" w:styleId="Heading8">
+  <w:style w:styleId="Heading8" w:type="paragraph">
     <w:name w:val="Heading 8"/>
     <w:basedOn w:val="Normal"/>
     <w:next w:val="BodyText"/>
@@ -4283,17 +4505,17 @@
     <w:pPr>
       <w:keepNext/>
       <w:keepLines/>
-      <w:spacing w:before="200" w:after="0"/>
+      <w:spacing w:after="0" w:before="200"/>
       <w:outlineLvl w:val="7"/>
     </w:pPr>
     <w:rPr>
-      <w:rFonts w:asciiTheme="majorHAnsi" w:eastAsiaTheme="majorEastAsia" w:hAnsiTheme="majorHAnsi" w:cstheme="majorBidi"/>
-      <w:color w:val="4F81BD" w:themeColor="accent1"/>
+      <w:rFonts w:asciiTheme="majorHAnsi" w:cstheme="majorBidi" w:eastAsiaTheme="majorEastAsia" w:hAnsiTheme="majorHAnsi"/>
+      <w:color w:themeColor="accent1" w:val="4F81BD"/>
       <w:sz w:val="24"/>
       <w:szCs w:val="24"/>
     </w:rPr>
   </w:style>
-  <w:style w:type="paragraph" w:styleId="Heading9">
+  <w:style w:styleId="Heading9" w:type="paragraph">
     <w:name w:val="Heading 9"/>
     <w:basedOn w:val="Normal"/>
     <w:next w:val="BodyText"/>
@@ -4303,17 +4525,17 @@
     <w:pPr>
       <w:keepNext/>
       <w:keepLines/>
-      <w:spacing w:before="200" w:after="0"/>
+      <w:spacing w:after="0" w:before="200"/>
       <w:outlineLvl w:val="8"/>
     </w:pPr>
     <w:rPr>
-      <w:rFonts w:asciiTheme="majorHAnsi" w:eastAsiaTheme="majorEastAsia" w:hAnsiTheme="majorHAnsi" w:cstheme="majorBidi"/>
-      <w:color w:val="4F81BD" w:themeColor="accent1"/>
+      <w:rFonts w:asciiTheme="majorHAnsi" w:cstheme="majorBidi" w:eastAsiaTheme="majorEastAsia" w:hAnsiTheme="majorHAnsi"/>
+      <w:color w:themeColor="accent1" w:val="4F81BD"/>
       <w:sz w:val="24"/>
       <w:szCs w:val="24"/>
     </w:rPr>
   </w:style>
-  <w:style w:type="paragraph" w:styleId="BlockText">
+  <w:style w:styleId="BlockText" w:type="paragraph">
     <w:name w:val="Block Text"/>
     <w:basedOn w:val="BodyText"/>
     <w:next w:val="BodyText"/>
@@ -4321,17 +4543,11 @@
     <w:unhideWhenUsed/>
     <w:qFormat/>
     <w:pPr>
-      <w:spacing w:before="100" w:after="100"/>
-      <w:ind w:firstLine="0"/>
+      <w:spacing w:after="100" w:before="100"/>
+      <w:ind w:firstLine="0" w:left="480" w:right="480"/>
     </w:pPr>
-    <w:rPr>
-      <w:rFonts w:asciiTheme="majorHAnsi" w:eastAsiaTheme="majorEastAsia" w:hAnsiTheme="majorHAnsi" w:cstheme="majorBidi"/>
-      <w:bCs/>
-      <w:sz w:val="20"/>
-      <w:szCs w:val="20"/>
-    </w:rPr>
-  </w:style>
-  <w:style w:type="paragraph" w:styleId="FootnoteText">
+  </w:style>
+  <w:style w:styleId="FootnoteText" w:type="paragraph">
     <w:name w:val="Footnote Text"/>
     <w:basedOn w:val="Normal"/>
     <w:next w:val="FootnoteText"/>
@@ -4339,28 +4555,43 @@
     <w:unhideWhenUsed/>
     <w:qFormat/>
   </w:style>
-  <w:style w:type="character" w:default="1" w:styleId="DefaultParagraphFont">
+  <w:style w:default="1" w:styleId="DefaultParagraphFont" w:type="character">
     <w:name w:val="Default Paragraph Font"/>
     <w:semiHidden/>
     <w:unhideWhenUsed/>
   </w:style>
-  <w:style w:type="table" w:default="1" w:styleId="Table">
+  <w:style w:default="1" w:styleId="Table" w:type="table">
     <w:name w:val="Table"/>
     <w:basedOn w:val="TableNormal"/>
     <w:semiHidden/>
     <w:unhideWhenUsed/>
     <w:qFormat/>
     <w:tblPr>
-      <w:tblInd w:w="0" w:type="dxa"/>
+      <w:tblInd w:type="dxa" w:w="0"/>
       <w:tblCellMar>
-        <w:top w:w="0" w:type="dxa"/>
-        <w:left w:w="108" w:type="dxa"/>
-        <w:bottom w:w="0" w:type="dxa"/>
-        <w:right w:w="108" w:type="dxa"/>
+        <w:top w:type="dxa" w:w="0"/>
+        <w:left w:type="dxa" w:w="108"/>
+        <w:bottom w:type="dxa" w:w="0"/>
+        <w:right w:type="dxa" w:w="108"/>
       </w:tblCellMar>
     </w:tblPr>
-  </w:style>
-  <w:style w:type="paragraph" w:customStyle="1" w:styleId="DefinitionTerm">
+    <w:tblStylePr w:type="firstRow">
+      <w:tblPr>
+        <w:jc w:val="left"/>
+        <w:tblInd w:type="dxa" w:w="0"/>
+      </w:tblPr>
+      <w:trPr>
+        <w:jc w:val="left"/>
+      </w:trPr>
+      <w:tcPr>
+        <w:vAlign w:val="bottom"/>
+        <w:tcBorders>
+          <w:bottom w:val="single"/>
+        </w:tcBorders>
+      </w:tcPr>
+    </w:tblStylePr>
+  </w:style>
+  <w:style w:customStyle="1" w:styleId="DefinitionTerm" w:type="paragraph">
     <w:name w:val="Definition Term"/>
     <w:basedOn w:val="Normal"/>
     <w:next w:val="Definition"/>
@@ -4373,49 +4604,49 @@
       <w:b/>
     </w:rPr>
   </w:style>
-  <w:style w:type="paragraph" w:customStyle="1" w:styleId="Definition">
+  <w:style w:customStyle="1" w:styleId="Definition" w:type="paragraph">
     <w:name w:val="Definition"/>
     <w:basedOn w:val="Normal"/>
   </w:style>
-  <w:style w:type="paragraph" w:styleId="Caption">
+  <w:style w:styleId="Caption" w:type="paragraph">
     <w:name w:val="Caption"/>
     <w:basedOn w:val="Normal"/>
     <w:link w:val="BodyTextChar"/>
     <w:pPr>
-      <w:spacing w:before="0" w:after="120"/>
+      <w:spacing w:after="120" w:before="0"/>
     </w:pPr>
     <w:rPr>
       <w:i/>
     </w:rPr>
   </w:style>
-  <w:style w:type="paragraph" w:customStyle="1" w:styleId="TableCaption">
+  <w:style w:customStyle="1" w:styleId="TableCaption" w:type="paragraph">
     <w:name w:val="Table Caption"/>
     <w:basedOn w:val="Caption"/>
     <w:pPr>
       <w:keepNext/>
     </w:pPr>
   </w:style>
-  <w:style w:type="paragraph" w:customStyle="1" w:styleId="ImageCaption">
+  <w:style w:customStyle="1" w:styleId="ImageCaption" w:type="paragraph">
     <w:name w:val="Image Caption"/>
     <w:basedOn w:val="Caption"/>
   </w:style>
-  <w:style w:type="paragraph" w:customStyle="1" w:styleId="Figure">
+  <w:style w:customStyle="1" w:styleId="Figure" w:type="paragraph">
     <w:name w:val="Figure"/>
     <w:basedOn w:val="Normal"/>
   </w:style>
-  <w:style w:type="paragraph" w:customStyle="1" w:styleId="CaptionedFigure">
+  <w:style w:customStyle="1" w:styleId="CaptionedFigure" w:type="paragraph">
     <w:name w:val="Captioned Figure"/>
     <w:basedOn w:val="Figure"/>
     <w:pPr>
       <w:keepNext/>
     </w:pPr>
   </w:style>
-  <w:style w:type="character" w:customStyle="1" w:styleId="BodyTextChar">
+  <w:style w:customStyle="1" w:styleId="BodyTextChar" w:type="character">
     <w:name w:val="Body Text Char"/>
     <w:basedOn w:val="DefaultParagraphFont"/>
     <w:link w:val="BodyText"/>
   </w:style>
-  <w:style w:type="character" w:customStyle="1" w:styleId="VerbatimChar">
+  <w:style w:customStyle="1" w:styleId="VerbatimChar" w:type="character">
     <w:name w:val="Verbatim Char"/>
     <w:basedOn w:val="BodyTextChar"/>
     <w:rPr>
@@ -4423,21 +4654,25 @@
       <w:sz w:val="22"/>
     </w:rPr>
   </w:style>
-  <w:style w:type="character" w:styleId="FootnoteReference">
+  <w:style w:customStyle="1" w:styleId="SectionNumber" w:type="character">
+    <w:name w:val="Section Number"/>
+    <w:basedOn w:val="BodyTextChar"/>
+  </w:style>
+  <w:style w:styleId="FootnoteReference" w:type="character">
     <w:name w:val="Footnote Reference"/>
     <w:basedOn w:val="BodyTextChar"/>
     <w:rPr>
       <w:vertAlign w:val="superscript"/>
     </w:rPr>
   </w:style>
-  <w:style w:type="character" w:styleId="Hyperlink">
+  <w:style w:styleId="Hyperlink" w:type="character">
     <w:name w:val="Hyperlink"/>
     <w:basedOn w:val="BodyTextChar"/>
     <w:rPr>
-      <w:color w:val="4F81BD" w:themeColor="accent1"/>
+      <w:color w:themeColor="accent1" w:val="4F81BD"/>
     </w:rPr>
   </w:style>
-  <w:style w:type="paragraph" w:styleId="TOCHeading">
+  <w:style w:styleId="TOCHeading" w:type="paragraph">
     <w:name w:val="TOC Heading"/>
     <w:basedOn w:val="Heading1"/>
     <w:next w:val="BodyText"/>
@@ -4449,10 +4684,10 @@
       <w:outlineLvl w:val="9"/>
     </w:pPr>
     <w:rPr>
-      <w:rFonts w:asciiTheme="majorHAnsi" w:eastAsiaTheme="majorEastAsia" w:hAnsiTheme="majorHAnsi" w:cstheme="majorBidi"/>
+      <w:rFonts w:asciiTheme="majorHAnsi" w:cstheme="majorBidi" w:eastAsiaTheme="majorEastAsia" w:hAnsiTheme="majorHAnsi"/>
       <w:b w:val="0"/>
       <w:bCs w:val="0"/>
-      <w:color w:val="365F91" w:themeColor="accent1" w:themeShade="BF"/>
+      <w:color w:themeColor="accent1" w:themeShade="BF" w:val="365F91"/>
     </w:rPr>
   </w:style>
   <w:style w:type="paragraph" w:customStyle="1" w:styleId="SourceCode">
